--- a/Write Up FYP.docx
+++ b/Write Up FYP.docx
@@ -4,7 +4,7 @@
   <w:body>
     <w:p>
       <w:pPr>
-        <w:jc w:val="both"/>
+        <w:jc w:val="center"/>
         <w:rPr>
           <w:b/>
           <w:sz w:val="36"/>
@@ -12,13 +12,130 @@
           <w:u w:val="single"/>
         </w:rPr>
       </w:pPr>
-      <w:r>
+    </w:p>
+    <w:p>
+      <w:pPr>
+        <w:jc w:val="center"/>
         <w:rPr>
           <w:b/>
           <w:sz w:val="36"/>
           <w:szCs w:val="36"/>
           <w:u w:val="single"/>
         </w:rPr>
+      </w:pPr>
+    </w:p>
+    <w:p>
+      <w:pPr>
+        <w:jc w:val="center"/>
+        <w:rPr>
+          <w:b/>
+          <w:sz w:val="36"/>
+          <w:szCs w:val="36"/>
+          <w:u w:val="single"/>
+        </w:rPr>
+      </w:pPr>
+    </w:p>
+    <w:p>
+      <w:pPr>
+        <w:jc w:val="center"/>
+        <w:rPr>
+          <w:b/>
+          <w:sz w:val="36"/>
+          <w:szCs w:val="36"/>
+          <w:u w:val="single"/>
+        </w:rPr>
+      </w:pPr>
+    </w:p>
+    <w:p>
+      <w:pPr>
+        <w:jc w:val="center"/>
+        <w:rPr>
+          <w:b/>
+          <w:sz w:val="36"/>
+          <w:szCs w:val="36"/>
+          <w:u w:val="single"/>
+        </w:rPr>
+      </w:pPr>
+    </w:p>
+    <w:p>
+      <w:pPr>
+        <w:jc w:val="center"/>
+        <w:rPr>
+          <w:b/>
+          <w:sz w:val="36"/>
+          <w:szCs w:val="36"/>
+          <w:u w:val="single"/>
+        </w:rPr>
+      </w:pPr>
+    </w:p>
+    <w:p>
+      <w:pPr>
+        <w:jc w:val="center"/>
+        <w:rPr>
+          <w:b/>
+          <w:sz w:val="36"/>
+          <w:szCs w:val="36"/>
+          <w:u w:val="single"/>
+        </w:rPr>
+      </w:pPr>
+    </w:p>
+    <w:p>
+      <w:pPr>
+        <w:jc w:val="center"/>
+        <w:rPr>
+          <w:b/>
+          <w:sz w:val="52"/>
+          <w:szCs w:val="52"/>
+          <w:u w:val="single"/>
+        </w:rPr>
+      </w:pPr>
+      <w:r>
+        <w:rPr>
+          <w:b/>
+          <w:sz w:val="52"/>
+          <w:szCs w:val="52"/>
+          <w:u w:val="single"/>
+        </w:rPr>
+        <w:t>Predictive modelling of sea debris around Maltese coastal waters</w:t>
+      </w:r>
+    </w:p>
+    <w:p>
+      <w:pPr>
+        <w:rPr>
+          <w:b/>
+          <w:sz w:val="36"/>
+          <w:szCs w:val="36"/>
+          <w:u w:val="single"/>
+        </w:rPr>
+      </w:pPr>
+      <w:r>
+        <w:rPr>
+          <w:b/>
+          <w:sz w:val="36"/>
+          <w:szCs w:val="36"/>
+          <w:u w:val="single"/>
+        </w:rPr>
+        <w:br w:type="page"/>
+      </w:r>
+    </w:p>
+    <w:p>
+      <w:pPr>
+        <w:jc w:val="both"/>
+        <w:rPr>
+          <w:b/>
+          <w:sz w:val="36"/>
+          <w:szCs w:val="36"/>
+          <w:u w:val="single"/>
+        </w:rPr>
+      </w:pPr>
+      <w:r>
+        <w:rPr>
+          <w:b/>
+          <w:sz w:val="36"/>
+          <w:szCs w:val="36"/>
+          <w:u w:val="single"/>
+        </w:rPr>
+        <w:lastRenderedPageBreak/>
         <w:t>The Data</w:t>
       </w:r>
     </w:p>
@@ -133,72 +250,61 @@
       <w:pPr>
         <w:jc w:val="both"/>
       </w:pPr>
-      <w:proofErr w:type="spellStart"/>
       <w:r>
         <w:rPr>
           <w:b/>
           <w:bCs/>
         </w:rPr>
-        <w:t>lat</w:t>
-      </w:r>
-      <w:proofErr w:type="spellEnd"/>
+        <w:t>lat:</w:t>
+      </w:r>
+      <w:r>
+        <w:t xml:space="preserve"> 52 latitude points, indicating the geographic scope in the north-south direction.</w:t>
+      </w:r>
+    </w:p>
+    <w:p>
+      <w:pPr>
+        <w:jc w:val="both"/>
+      </w:pPr>
       <w:r>
         <w:rPr>
           <w:b/>
           <w:bCs/>
         </w:rPr>
+        <w:t>lon:</w:t>
+      </w:r>
+      <w:r>
+        <w:t xml:space="preserve"> 43 longitude points, indicating the geographic scope in the east-west direction.</w:t>
+      </w:r>
+    </w:p>
+    <w:p>
+      <w:r>
+        <w:rPr>
+          <w:b/>
+          <w:bCs/>
+          <w:u w:val="single"/>
+        </w:rPr>
+        <w:t>Original Boundaries</w:t>
+      </w:r>
+      <w:r>
+        <w:rPr>
+          <w:b/>
+          <w:bCs/>
+        </w:rPr>
         <w:t>:</w:t>
       </w:r>
       <w:r>
-        <w:t xml:space="preserve"> 52 latitude points, indicating the geographic scope in the north-south direction.</w:t>
-      </w:r>
-    </w:p>
-    <w:p>
-      <w:pPr>
-        <w:jc w:val="both"/>
-      </w:pPr>
-      <w:proofErr w:type="spellStart"/>
-      <w:r>
         <w:rPr>
           <w:b/>
           <w:bCs/>
         </w:rPr>
-        <w:t>lon</w:t>
-      </w:r>
-      <w:proofErr w:type="spellEnd"/>
+        <w:t xml:space="preserve">       </w:t>
+      </w:r>
       <w:r>
         <w:rPr>
           <w:b/>
           <w:bCs/>
         </w:rPr>
-        <w:t>:</w:t>
-      </w:r>
-      <w:r>
-        <w:t xml:space="preserve"> 43 longitude points, indicating the geographic scope in the east-west direction.</w:t>
-      </w:r>
-    </w:p>
-    <w:p>
-      <w:r>
-        <w:rPr>
-          <w:b/>
-          <w:bCs/>
-          <w:u w:val="single"/>
-        </w:rPr>
-        <w:t>Original Boundaries</w:t>
-      </w:r>
-      <w:r>
-        <w:rPr>
-          <w:b/>
-          <w:bCs/>
-        </w:rPr>
-        <w:t>:</w:t>
-      </w:r>
-      <w:r>
-        <w:rPr>
-          <w:b/>
-          <w:bCs/>
-        </w:rPr>
-        <w:t xml:space="preserve">       </w:t>
+        <w:t>(</w:t>
       </w:r>
       <w:r>
         <w:rPr>
@@ -208,6 +314,13 @@
         <w:t>DOUBLE CHECK</w:t>
       </w:r>
       <w:r>
+        <w:rPr>
+          <w:i/>
+          <w:iCs/>
+        </w:rPr>
+        <w:t>)</w:t>
+      </w:r>
+      <w:r>
         <w:br/>
       </w:r>
       <w:r>
@@ -236,37 +349,8 @@
         </w:rPr>
         <w:br/>
       </w:r>
-      <w:proofErr w:type="spellStart"/>
-      <w:r>
-        <w:t>lon_min</w:t>
-      </w:r>
-      <w:proofErr w:type="spellEnd"/>
-      <w:r>
-        <w:t xml:space="preserve">, </w:t>
-      </w:r>
-      <w:proofErr w:type="spellStart"/>
-      <w:r>
-        <w:t>lat_min</w:t>
-      </w:r>
-      <w:proofErr w:type="spellEnd"/>
-      <w:r>
-        <w:t xml:space="preserve">, </w:t>
-      </w:r>
-      <w:proofErr w:type="spellStart"/>
-      <w:r>
-        <w:t>lon_max</w:t>
-      </w:r>
-      <w:proofErr w:type="spellEnd"/>
-      <w:r>
-        <w:t xml:space="preserve">, </w:t>
-      </w:r>
-      <w:proofErr w:type="spellStart"/>
-      <w:r>
-        <w:t>lat_max</w:t>
-      </w:r>
-      <w:proofErr w:type="spellEnd"/>
-      <w:r>
-        <w:t xml:space="preserve"> = 14.15, 35.79, 14.81, 36.3</w:t>
+      <w:r>
+        <w:t>lon_min, lat_min, lon_max, lat_max = 14.15, 35.79, 14.81, 36.3</w:t>
       </w:r>
     </w:p>
     <w:p>
@@ -317,13 +401,8 @@
       </w:r>
     </w:p>
     <w:p>
-      <w:proofErr w:type="spellStart"/>
-      <w:r>
-        <w:t>polygon_coordinates</w:t>
-      </w:r>
-      <w:proofErr w:type="spellEnd"/>
-      <w:r>
-        <w:t xml:space="preserve"> = [</w:t>
+      <w:r>
+        <w:t>polygon_coordinates = [</w:t>
       </w:r>
     </w:p>
     <w:p>
@@ -333,12 +412,12 @@
     </w:p>
     <w:p>
       <w:r>
-        <w:t xml:space="preserve">    (14.32, 36.04), </w:t>
-      </w:r>
-    </w:p>
-    <w:p>
-      <w:r>
-        <w:t xml:space="preserve">    (14.32, 36.09), </w:t>
+        <w:t xml:space="preserve">    (14.35, 36.01), </w:t>
+      </w:r>
+    </w:p>
+    <w:p>
+      <w:r>
+        <w:t xml:space="preserve">    (14.35, 36.09), </w:t>
       </w:r>
     </w:p>
     <w:p>
@@ -352,8 +431,25 @@
       </w:r>
     </w:p>
     <w:p>
+      <w:pPr>
+        <w:pStyle w:val="ListParagraph"/>
+        <w:ind w:left="0"/>
+      </w:pPr>
       <w:r>
         <w:t>]</w:t>
+      </w:r>
+      <w:r>
+        <w:br w:type="page"/>
+      </w:r>
+      <w:r>
+        <w:lastRenderedPageBreak/>
+        <w:t xml:space="preserve">Add some information about the sea surface currents preprocessing file! (Remember that the nan </w:t>
+      </w:r>
+      <w:r>
+        <w:t>values are</w:t>
+      </w:r>
+      <w:r>
+        <w:t xml:space="preserve"> not removed in this) this notebook is only to merge the data we have into a single file!</w:t>
       </w:r>
       <w:r>
         <w:rPr>
@@ -499,70 +595,7 @@
           <w:sz w:val="18"/>
           <w:szCs w:val="18"/>
         </w:rPr>
-        <w:t xml:space="preserve">… </w:t>
-      </w:r>
-      <w:r>
-        <w:rPr>
-          <w:i/>
-          <w:iCs/>
-          <w:sz w:val="18"/>
-          <w:szCs w:val="18"/>
-        </w:rPr>
-        <w:t xml:space="preserve">In this study, researchers </w:t>
-      </w:r>
-      <w:r>
-        <w:rPr>
-          <w:i/>
-          <w:iCs/>
-          <w:sz w:val="18"/>
-          <w:szCs w:val="18"/>
-        </w:rPr>
-        <w:t>analysed</w:t>
-      </w:r>
-      <w:r>
-        <w:rPr>
-          <w:i/>
-          <w:iCs/>
-          <w:sz w:val="18"/>
-          <w:szCs w:val="18"/>
-        </w:rPr>
-        <w:t xml:space="preserve"> data collected during five expeditions across all major ocean basins between 2014 and 2015 using a variety of methods including visual surveys, net sampling, and acoustic imagery. They found that "the majority of </w:t>
-      </w:r>
-      <w:r>
-        <w:rPr>
-          <w:i/>
-          <w:iCs/>
-          <w:sz w:val="18"/>
-          <w:szCs w:val="18"/>
-        </w:rPr>
-        <w:t>microplastics</w:t>
-      </w:r>
-      <w:r>
-        <w:rPr>
-          <w:i/>
-          <w:iCs/>
-          <w:sz w:val="18"/>
-          <w:szCs w:val="18"/>
-        </w:rPr>
-        <w:t xml:space="preserve"> were concentrated in subtropical gyres" and that "wind-driven processes played only a minor role in determining the spatial distribution of </w:t>
-      </w:r>
-      <w:r>
-        <w:rPr>
-          <w:i/>
-          <w:iCs/>
-          <w:sz w:val="18"/>
-          <w:szCs w:val="18"/>
-        </w:rPr>
-        <w:t>microplastics</w:t>
-      </w:r>
-      <w:r>
-        <w:rPr>
-          <w:i/>
-          <w:iCs/>
-          <w:sz w:val="18"/>
-          <w:szCs w:val="18"/>
-        </w:rPr>
-        <w:t>." This finding suggests that while wind does contribute to some extent, it has less significance compared to ocean currents when discussing the distribution of sea surface debris.</w:t>
+        <w:t>… In this study, researchers analysed data collected during five expeditions across all major ocean basins between 2014 and 2015 using a variety of methods including visual surveys, net sampling, and acoustic imagery. They found that "the majority of microplastics were concentrated in subtropical gyres" and that "wind-driven processes played only a minor role in determining the spatial distribution of microplastics." This finding suggests that while wind does contribute to some extent, it has less significance compared to ocean currents when discussing the distribution of sea surface debris.</w:t>
       </w:r>
       <w:r>
         <w:rPr>
@@ -692,14 +725,7 @@
           <w:sz w:val="24"/>
           <w:szCs w:val="24"/>
         </w:rPr>
-        <w:t xml:space="preserve"> and land is represented by 1 and sea by 0</w:t>
-      </w:r>
-      <w:r>
-        <w:rPr>
-          <w:sz w:val="24"/>
-          <w:szCs w:val="24"/>
-        </w:rPr>
-        <w:t xml:space="preserve">. Then it was </w:t>
+        <w:t xml:space="preserve"> and land is represented by 1 and sea by 0. Then it was </w:t>
       </w:r>
       <w:r>
         <w:rPr>
@@ -815,7 +841,21 @@
           <w:sz w:val="24"/>
           <w:szCs w:val="24"/>
         </w:rPr>
-        <w:t xml:space="preserve">Originally I was going to have multiple particles random but then it was more realistic to have around 50 (1 particle represents a group of debris) starting from very close proximity to see clusters of debris how they move. </w:t>
+        <w:t xml:space="preserve">Originally I was going to have multiple particles random but then it was more realistic to have around 50 (1 particle represents a group of debris) starting from very close proximity to </w:t>
+      </w:r>
+      <w:r>
+        <w:rPr>
+          <w:sz w:val="24"/>
+          <w:szCs w:val="24"/>
+        </w:rPr>
+        <w:t>simulate</w:t>
+      </w:r>
+      <w:r>
+        <w:rPr>
+          <w:sz w:val="24"/>
+          <w:szCs w:val="24"/>
+        </w:rPr>
+        <w:t xml:space="preserve"> clusters of debris how they move. </w:t>
       </w:r>
     </w:p>
     <w:p>
@@ -856,6 +896,162 @@
     </w:p>
     <w:p>
       <w:pPr>
+        <w:pStyle w:val="ListParagraph"/>
+        <w:numPr>
+          <w:ilvl w:val="0"/>
+          <w:numId w:val="1"/>
+        </w:numPr>
+        <w:ind w:left="0"/>
+        <w:jc w:val="both"/>
+        <w:rPr>
+          <w:sz w:val="24"/>
+          <w:szCs w:val="24"/>
+        </w:rPr>
+      </w:pPr>
+      <w:r>
+        <w:rPr>
+          <w:sz w:val="24"/>
+          <w:szCs w:val="24"/>
+        </w:rPr>
+        <w:t>Decided to pre-process the input data further to remove any nan (not a number) values from the ‘u’ and ‘v’ components. This was done since nans can lead to numerical integration issues, interpolation problems</w:t>
+      </w:r>
+      <w:r>
+        <w:rPr>
+          <w:sz w:val="24"/>
+          <w:szCs w:val="24"/>
+        </w:rPr>
+        <w:t>, propagation error</w:t>
+      </w:r>
+      <w:r>
+        <w:rPr>
+          <w:sz w:val="24"/>
+          <w:szCs w:val="24"/>
+        </w:rPr>
+        <w:t xml:space="preserve"> and also physical interpolation issue</w:t>
+      </w:r>
+      <w:r>
+        <w:rPr>
+          <w:sz w:val="24"/>
+          <w:szCs w:val="24"/>
+        </w:rPr>
+        <w:t>s.</w:t>
+      </w:r>
+    </w:p>
+    <w:p>
+      <w:pPr>
+        <w:jc w:val="both"/>
+        <w:rPr>
+          <w:b/>
+          <w:sz w:val="36"/>
+          <w:szCs w:val="36"/>
+          <w:u w:val="single"/>
+        </w:rPr>
+      </w:pPr>
+      <w:r>
+        <w:rPr>
+          <w:sz w:val="24"/>
+          <w:szCs w:val="24"/>
+        </w:rPr>
+        <w:br w:type="page"/>
+      </w:r>
+      <w:r>
+        <w:rPr>
+          <w:b/>
+          <w:sz w:val="36"/>
+          <w:szCs w:val="36"/>
+          <w:u w:val="single"/>
+        </w:rPr>
+        <w:lastRenderedPageBreak/>
+        <w:t xml:space="preserve">Lagrangian Model </w:t>
+      </w:r>
+      <w:r>
+        <w:rPr>
+          <w:b/>
+          <w:sz w:val="36"/>
+          <w:szCs w:val="36"/>
+          <w:u w:val="single"/>
+        </w:rPr>
+        <w:t>Evaluation</w:t>
+      </w:r>
+    </w:p>
+    <w:p>
+      <w:pPr>
+        <w:pStyle w:val="ListParagraph"/>
+        <w:numPr>
+          <w:ilvl w:val="0"/>
+          <w:numId w:val="1"/>
+        </w:numPr>
+        <w:ind w:left="0"/>
+        <w:rPr>
+          <w:sz w:val="24"/>
+          <w:szCs w:val="24"/>
+        </w:rPr>
+      </w:pPr>
+      <w:r>
+        <w:rPr>
+          <w:sz w:val="24"/>
+          <w:szCs w:val="24"/>
+        </w:rPr>
+        <w:t xml:space="preserve">Use </w:t>
+      </w:r>
+      <w:r>
+        <w:rPr>
+          <w:sz w:val="24"/>
+          <w:szCs w:val="24"/>
+        </w:rPr>
+        <w:t>trajectories</w:t>
+      </w:r>
+      <w:r>
+        <w:rPr>
+          <w:sz w:val="24"/>
+          <w:szCs w:val="24"/>
+        </w:rPr>
+        <w:t xml:space="preserve"> for drifters, start particle (drifter) with the same time, date, place and visualise.</w:t>
+      </w:r>
+    </w:p>
+    <w:p>
+      <w:pPr>
+        <w:pStyle w:val="ListParagraph"/>
+        <w:numPr>
+          <w:ilvl w:val="0"/>
+          <w:numId w:val="1"/>
+        </w:numPr>
+        <w:ind w:left="0"/>
+        <w:rPr>
+          <w:sz w:val="24"/>
+          <w:szCs w:val="24"/>
+        </w:rPr>
+      </w:pPr>
+      <w:r>
+        <w:rPr>
+          <w:sz w:val="24"/>
+          <w:szCs w:val="24"/>
+        </w:rPr>
+        <w:t>Compare trajectories with a particle/s.</w:t>
+      </w:r>
+    </w:p>
+    <w:p>
+      <w:pPr>
+        <w:pStyle w:val="ListParagraph"/>
+        <w:numPr>
+          <w:ilvl w:val="0"/>
+          <w:numId w:val="1"/>
+        </w:numPr>
+        <w:ind w:left="0"/>
+        <w:rPr>
+          <w:sz w:val="24"/>
+          <w:szCs w:val="24"/>
+        </w:rPr>
+      </w:pPr>
+    </w:p>
+    <w:p>
+      <w:pPr>
+        <w:pStyle w:val="ListParagraph"/>
+        <w:numPr>
+          <w:ilvl w:val="0"/>
+          <w:numId w:val="1"/>
+        </w:numPr>
+        <w:ind w:left="0"/>
         <w:rPr>
           <w:sz w:val="24"/>
           <w:szCs w:val="24"/>
@@ -909,7 +1105,1000 @@
           <w:sz w:val="24"/>
           <w:szCs w:val="24"/>
         </w:rPr>
-        <w:t>Original was to train on 3 years single model and then predict 1 months. This was unfeasible. Then the next test was to train model on 7-day dataset and predict 1 day but making one model was hard due to the dimensionality of the data (4-d) and the predicted results were not accurate at all. Therefore, we decide to move to a smaller portion of the data (smaller boundaries) to predict the ‘u’ and ‘v’ components individually and then combine the predictions into one file to make the simulation from it.</w:t>
+        <w:t>Original was to train on 3 years single model and then predict 1 months. This was unfeasible. Then the next test was to train model on 7-day dataset and predict 1 day but making one model was hard due to the dimensionality of the data (4-d) and the predicted results were not accurate at all. Therefore, we decide to move to a smaller portion of the data (smaller boundaries)</w:t>
+      </w:r>
+      <w:r>
+        <w:rPr>
+          <w:sz w:val="24"/>
+          <w:szCs w:val="24"/>
+        </w:rPr>
+        <w:t xml:space="preserve"> but longer period</w:t>
+      </w:r>
+      <w:r>
+        <w:rPr>
+          <w:sz w:val="24"/>
+          <w:szCs w:val="24"/>
+        </w:rPr>
+        <w:t xml:space="preserve"> to predict the ‘u’ and ‘v’ components individually</w:t>
+      </w:r>
+      <w:r>
+        <w:rPr>
+          <w:sz w:val="24"/>
+          <w:szCs w:val="24"/>
+        </w:rPr>
+        <w:t xml:space="preserve"> (for every pair of lon and lat)</w:t>
+      </w:r>
+      <w:r>
+        <w:rPr>
+          <w:sz w:val="24"/>
+          <w:szCs w:val="24"/>
+        </w:rPr>
+        <w:t xml:space="preserve"> and then combine the predictions into one file to make the simulation from it.</w:t>
+      </w:r>
+    </w:p>
+    <w:p>
+      <w:pPr>
+        <w:pStyle w:val="ListParagraph"/>
+        <w:numPr>
+          <w:ilvl w:val="0"/>
+          <w:numId w:val="2"/>
+        </w:numPr>
+        <w:ind w:left="0"/>
+        <w:jc w:val="both"/>
+        <w:rPr>
+          <w:sz w:val="24"/>
+          <w:szCs w:val="24"/>
+        </w:rPr>
+      </w:pPr>
+      <w:r>
+        <w:rPr>
+          <w:sz w:val="24"/>
+          <w:szCs w:val="24"/>
+        </w:rPr>
+        <w:t xml:space="preserve">For this we decided to try and use 6 months of data and then also we decided we could test using 6 months but skipping a month (jan,mar,may…) </w:t>
+      </w:r>
+      <w:r>
+        <w:rPr>
+          <w:sz w:val="24"/>
+          <w:szCs w:val="24"/>
+        </w:rPr>
+        <w:t>because of the seasonal changes in the data.</w:t>
+      </w:r>
+    </w:p>
+    <w:p>
+      <w:pPr>
+        <w:pStyle w:val="ListParagraph"/>
+        <w:numPr>
+          <w:ilvl w:val="0"/>
+          <w:numId w:val="2"/>
+        </w:numPr>
+        <w:ind w:left="0"/>
+        <w:jc w:val="both"/>
+        <w:rPr>
+          <w:sz w:val="24"/>
+          <w:szCs w:val="24"/>
+        </w:rPr>
+      </w:pPr>
+      <w:r>
+        <w:rPr>
+          <w:sz w:val="24"/>
+          <w:szCs w:val="24"/>
+        </w:rPr>
+        <w:t xml:space="preserve">The prediction is for 24 hours. The prediction will be converted </w:t>
+      </w:r>
+      <w:r>
+        <w:rPr>
+          <w:sz w:val="24"/>
+          <w:szCs w:val="24"/>
+        </w:rPr>
+        <w:t>into</w:t>
+      </w:r>
+      <w:r>
+        <w:rPr>
+          <w:sz w:val="24"/>
+          <w:szCs w:val="24"/>
+        </w:rPr>
+        <w:t xml:space="preserve"> </w:t>
+      </w:r>
+      <w:r>
+        <w:rPr>
+          <w:sz w:val="24"/>
+          <w:szCs w:val="24"/>
+        </w:rPr>
+        <w:t>NetCDF</w:t>
+      </w:r>
+      <w:r>
+        <w:rPr>
+          <w:sz w:val="24"/>
+          <w:szCs w:val="24"/>
+        </w:rPr>
+        <w:t xml:space="preserve"> format so that we can simulate it using the</w:t>
+      </w:r>
+      <w:r>
+        <w:rPr>
+          <w:sz w:val="24"/>
+          <w:szCs w:val="24"/>
+        </w:rPr>
+        <w:t xml:space="preserve"> Lagrangian</w:t>
+      </w:r>
+      <w:r>
+        <w:rPr>
+          <w:sz w:val="24"/>
+          <w:szCs w:val="24"/>
+        </w:rPr>
+        <w:t xml:space="preserve"> model. </w:t>
+      </w:r>
+    </w:p>
+    <w:p>
+      <w:pPr>
+        <w:pStyle w:val="ListParagraph"/>
+        <w:numPr>
+          <w:ilvl w:val="0"/>
+          <w:numId w:val="2"/>
+        </w:numPr>
+        <w:ind w:left="0"/>
+        <w:jc w:val="both"/>
+        <w:rPr>
+          <w:sz w:val="24"/>
+          <w:szCs w:val="24"/>
+        </w:rPr>
+      </w:pPr>
+      <w:r>
+        <w:rPr>
+          <w:sz w:val="24"/>
+          <w:szCs w:val="24"/>
+        </w:rPr>
+        <w:t xml:space="preserve">First we built a normal LSTM to make a single target prediction ‘u’. Then we tried the same LSTM for two target predictions ‘u’ and ‘v’. Then we tried to find the best model (LSTM,GRU…) and the bets hyperparameters. Finally, we run a model for every pair and then merge into single output. </w:t>
+      </w:r>
+    </w:p>
+    <w:p>
+      <w:pPr>
+        <w:jc w:val="both"/>
+        <w:rPr>
+          <w:sz w:val="24"/>
+          <w:szCs w:val="24"/>
+        </w:rPr>
+      </w:pPr>
+      <w:r>
+        <w:rPr>
+          <w:sz w:val="24"/>
+          <w:szCs w:val="24"/>
+        </w:rPr>
+        <w:t>ACTUAL IMPLEMENTATION:</w:t>
+      </w:r>
+    </w:p>
+    <w:p>
+      <w:pPr>
+        <w:pStyle w:val="ListParagraph"/>
+        <w:numPr>
+          <w:ilvl w:val="0"/>
+          <w:numId w:val="2"/>
+        </w:numPr>
+        <w:ind w:left="0"/>
+        <w:jc w:val="both"/>
+        <w:rPr>
+          <w:sz w:val="24"/>
+          <w:szCs w:val="24"/>
+        </w:rPr>
+      </w:pPr>
+      <w:r>
+        <w:rPr>
+          <w:sz w:val="24"/>
+          <w:szCs w:val="24"/>
+        </w:rPr>
+        <w:t>Data extracted from 2023-01-01 till 2023-06-30 (6 months)</w:t>
+      </w:r>
+    </w:p>
+    <w:p>
+      <w:pPr>
+        <w:pStyle w:val="ListParagraph"/>
+        <w:numPr>
+          <w:ilvl w:val="0"/>
+          <w:numId w:val="2"/>
+        </w:numPr>
+        <w:ind w:left="0"/>
+        <w:jc w:val="both"/>
+        <w:rPr>
+          <w:sz w:val="24"/>
+          <w:szCs w:val="24"/>
+        </w:rPr>
+      </w:pPr>
+      <w:r>
+        <w:rPr>
+          <w:sz w:val="24"/>
+          <w:szCs w:val="24"/>
+        </w:rPr>
+        <w:t xml:space="preserve">Pre-processed data by dropping useless columns </w:t>
+      </w:r>
+      <w:r>
+        <w:rPr>
+          <w:sz w:val="24"/>
+          <w:szCs w:val="24"/>
+        </w:rPr>
+        <w:t>and</w:t>
+      </w:r>
+      <w:r>
+        <w:rPr>
+          <w:sz w:val="24"/>
+          <w:szCs w:val="24"/>
+        </w:rPr>
+        <w:t xml:space="preserve"> removing rows where u and v are nan. First experiment we also dropped v so that data will be time and u to predict u.</w:t>
+      </w:r>
+      <w:r>
+        <w:rPr>
+          <w:sz w:val="24"/>
+          <w:szCs w:val="24"/>
+        </w:rPr>
+        <w:t xml:space="preserve"> </w:t>
+      </w:r>
+    </w:p>
+    <w:p>
+      <w:pPr>
+        <w:pStyle w:val="ListParagraph"/>
+        <w:numPr>
+          <w:ilvl w:val="0"/>
+          <w:numId w:val="2"/>
+        </w:numPr>
+        <w:ind w:left="0"/>
+        <w:jc w:val="both"/>
+        <w:rPr>
+          <w:sz w:val="24"/>
+          <w:szCs w:val="24"/>
+        </w:rPr>
+      </w:pPr>
+      <w:r>
+        <w:rPr>
+          <w:sz w:val="24"/>
+          <w:szCs w:val="24"/>
+        </w:rPr>
+        <w:t xml:space="preserve">Removing nan values </w:t>
+      </w:r>
+      <w:r>
+        <w:rPr>
+          <w:sz w:val="24"/>
+          <w:szCs w:val="24"/>
+        </w:rPr>
+        <w:t>resulted</w:t>
+      </w:r>
+      <w:r>
+        <w:rPr>
+          <w:sz w:val="24"/>
+          <w:szCs w:val="24"/>
+        </w:rPr>
+        <w:t xml:space="preserve"> in some points having way less data this could be seen on the visualisation.</w:t>
+      </w:r>
+    </w:p>
+    <w:p>
+      <w:pPr>
+        <w:pStyle w:val="ListParagraph"/>
+        <w:numPr>
+          <w:ilvl w:val="0"/>
+          <w:numId w:val="2"/>
+        </w:numPr>
+        <w:ind w:left="0"/>
+        <w:jc w:val="both"/>
+        <w:rPr>
+          <w:sz w:val="24"/>
+          <w:szCs w:val="24"/>
+        </w:rPr>
+      </w:pPr>
+      <w:r>
+        <w:rPr>
+          <w:sz w:val="24"/>
+          <w:szCs w:val="24"/>
+        </w:rPr>
+        <w:t>Number of pairs was reduced from 41 to 37</w:t>
+      </w:r>
+      <w:r>
+        <w:rPr>
+          <w:sz w:val="24"/>
+          <w:szCs w:val="24"/>
+        </w:rPr>
+        <w:t xml:space="preserve">… </w:t>
+      </w:r>
+    </w:p>
+    <w:p>
+      <w:pPr>
+        <w:pStyle w:val="ListParagraph"/>
+        <w:numPr>
+          <w:ilvl w:val="0"/>
+          <w:numId w:val="2"/>
+        </w:numPr>
+        <w:ind w:left="0"/>
+        <w:jc w:val="both"/>
+        <w:rPr>
+          <w:sz w:val="24"/>
+          <w:szCs w:val="24"/>
+        </w:rPr>
+      </w:pPr>
+      <w:r>
+        <w:rPr>
+          <w:sz w:val="24"/>
+          <w:szCs w:val="24"/>
+        </w:rPr>
+        <w:t>Because dropping nans resulted in a lot of missing data we decided to use 1 year</w:t>
+      </w:r>
+      <w:r>
+        <w:rPr>
+          <w:sz w:val="24"/>
+          <w:szCs w:val="24"/>
+        </w:rPr>
+        <w:t xml:space="preserve"> (22-01-01 till 22-12-31)</w:t>
+      </w:r>
+      <w:r>
+        <w:rPr>
+          <w:sz w:val="24"/>
+          <w:szCs w:val="24"/>
+        </w:rPr>
+        <w:t xml:space="preserve"> worth of data to ensure there was enough data for every pair (since different pairs had different amount of data)</w:t>
+      </w:r>
+    </w:p>
+    <w:p>
+      <w:pPr>
+        <w:pStyle w:val="ListParagraph"/>
+        <w:numPr>
+          <w:ilvl w:val="0"/>
+          <w:numId w:val="2"/>
+        </w:numPr>
+        <w:ind w:left="0"/>
+        <w:jc w:val="both"/>
+        <w:rPr>
+          <w:sz w:val="24"/>
+          <w:szCs w:val="24"/>
+        </w:rPr>
+      </w:pPr>
+      <w:r>
+        <w:rPr>
+          <w:sz w:val="24"/>
+          <w:szCs w:val="24"/>
+        </w:rPr>
+        <w:t xml:space="preserve">This resulted in a fair </w:t>
+      </w:r>
+      <w:r>
+        <w:rPr>
+          <w:sz w:val="24"/>
+          <w:szCs w:val="24"/>
+        </w:rPr>
+        <w:t>number</w:t>
+      </w:r>
+      <w:r>
+        <w:rPr>
+          <w:sz w:val="24"/>
+          <w:szCs w:val="24"/>
+        </w:rPr>
+        <w:t xml:space="preserve"> of rows per pair of lat and long</w:t>
+      </w:r>
+      <w:r>
+        <w:rPr>
+          <w:sz w:val="24"/>
+          <w:szCs w:val="24"/>
+        </w:rPr>
+        <w:t>.</w:t>
+      </w:r>
+    </w:p>
+    <w:p>
+      <w:pPr>
+        <w:pStyle w:val="ListParagraph"/>
+        <w:numPr>
+          <w:ilvl w:val="0"/>
+          <w:numId w:val="2"/>
+        </w:numPr>
+        <w:ind w:left="0"/>
+        <w:jc w:val="both"/>
+        <w:rPr>
+          <w:sz w:val="24"/>
+          <w:szCs w:val="24"/>
+        </w:rPr>
+      </w:pPr>
+      <w:r>
+        <w:rPr>
+          <w:sz w:val="24"/>
+          <w:szCs w:val="24"/>
+        </w:rPr>
+        <w:t xml:space="preserve">Due to </w:t>
+      </w:r>
+      <w:r>
+        <w:rPr>
+          <w:sz w:val="24"/>
+          <w:szCs w:val="24"/>
+        </w:rPr>
+        <w:t>several</w:t>
+      </w:r>
+      <w:r>
+        <w:rPr>
+          <w:sz w:val="24"/>
+          <w:szCs w:val="24"/>
+        </w:rPr>
+        <w:t xml:space="preserve"> nans the model input ended up only having on average around 4k inputs per lat and lon pair, this </w:t>
+      </w:r>
+      <w:r>
+        <w:rPr>
+          <w:sz w:val="24"/>
+          <w:szCs w:val="24"/>
+        </w:rPr>
+        <w:t>led</w:t>
+      </w:r>
+      <w:r>
+        <w:rPr>
+          <w:sz w:val="24"/>
+          <w:szCs w:val="24"/>
+        </w:rPr>
+        <w:t xml:space="preserve"> to a very small val and training loss value in the first epoch. To counter this we decided to use 2 </w:t>
+      </w:r>
+      <w:r>
+        <w:rPr>
+          <w:sz w:val="24"/>
+          <w:szCs w:val="24"/>
+        </w:rPr>
+        <w:t>years’</w:t>
+      </w:r>
+      <w:r>
+        <w:rPr>
+          <w:sz w:val="24"/>
+          <w:szCs w:val="24"/>
+        </w:rPr>
+        <w:t xml:space="preserve"> worth of data (2021 and 2022).</w:t>
+      </w:r>
+    </w:p>
+    <w:p>
+      <w:pPr>
+        <w:pStyle w:val="ListParagraph"/>
+        <w:numPr>
+          <w:ilvl w:val="0"/>
+          <w:numId w:val="2"/>
+        </w:numPr>
+        <w:ind w:left="0"/>
+        <w:jc w:val="both"/>
+        <w:rPr>
+          <w:sz w:val="24"/>
+          <w:szCs w:val="24"/>
+        </w:rPr>
+      </w:pPr>
+      <w:r>
+        <w:rPr>
+          <w:sz w:val="24"/>
+          <w:szCs w:val="24"/>
+        </w:rPr>
+        <w:t>The model for a single target prediction gave very good results. When the model was updated to have two targets (u &amp; v) to predict the results were not as good. This gave thought to have separate models for both variables… to ensure that the results are accurate as possible.</w:t>
+      </w:r>
+    </w:p>
+    <w:p>
+      <w:pPr>
+        <w:pStyle w:val="ListParagraph"/>
+        <w:numPr>
+          <w:ilvl w:val="0"/>
+          <w:numId w:val="2"/>
+        </w:numPr>
+        <w:ind w:left="0"/>
+        <w:jc w:val="both"/>
+        <w:rPr>
+          <w:sz w:val="24"/>
+          <w:szCs w:val="24"/>
+        </w:rPr>
+      </w:pPr>
+      <w:r>
+        <w:rPr>
+          <w:sz w:val="24"/>
+          <w:szCs w:val="24"/>
+        </w:rPr>
+        <w:t xml:space="preserve">After multiple tests, it was discovered that a sequence length (window_size) of 1 gives the best results. </w:t>
+      </w:r>
+    </w:p>
+    <w:p>
+      <w:pPr>
+        <w:pStyle w:val="ListParagraph"/>
+        <w:numPr>
+          <w:ilvl w:val="0"/>
+          <w:numId w:val="2"/>
+        </w:numPr>
+        <w:ind w:left="0"/>
+        <w:jc w:val="both"/>
+        <w:rPr>
+          <w:sz w:val="24"/>
+          <w:szCs w:val="24"/>
+        </w:rPr>
+      </w:pPr>
+      <w:r>
+        <w:rPr>
+          <w:sz w:val="24"/>
+          <w:szCs w:val="24"/>
+        </w:rPr>
+        <w:t xml:space="preserve">We also tried to use ‘v’ and ‘u’ (both as features) and from this we got </w:t>
+      </w:r>
+      <w:r>
+        <w:rPr>
+          <w:sz w:val="24"/>
+          <w:szCs w:val="24"/>
+        </w:rPr>
+        <w:t>slightly better</w:t>
+      </w:r>
+      <w:r>
+        <w:rPr>
+          <w:sz w:val="24"/>
+          <w:szCs w:val="24"/>
+        </w:rPr>
+        <w:t xml:space="preserve"> </w:t>
+      </w:r>
+      <w:r>
+        <w:rPr>
+          <w:sz w:val="24"/>
+          <w:szCs w:val="24"/>
+        </w:rPr>
+        <w:t>results,</w:t>
+      </w:r>
+      <w:r>
+        <w:rPr>
+          <w:sz w:val="24"/>
+          <w:szCs w:val="24"/>
+        </w:rPr>
+        <w:t xml:space="preserve"> so we concluded that they </w:t>
+      </w:r>
+      <w:r>
+        <w:rPr>
+          <w:sz w:val="24"/>
+          <w:szCs w:val="24"/>
+        </w:rPr>
+        <w:t>have a better effect</w:t>
+      </w:r>
+      <w:r>
+        <w:rPr>
+          <w:sz w:val="24"/>
+          <w:szCs w:val="24"/>
+        </w:rPr>
+        <w:t xml:space="preserve"> and </w:t>
+      </w:r>
+      <w:r>
+        <w:rPr>
+          <w:sz w:val="24"/>
+          <w:szCs w:val="24"/>
+        </w:rPr>
+        <w:t xml:space="preserve">thus we decided to shift focus on using 2 feature to predict a single </w:t>
+      </w:r>
+      <w:r>
+        <w:rPr>
+          <w:sz w:val="24"/>
+          <w:szCs w:val="24"/>
+        </w:rPr>
+        <w:t>feature</w:t>
+      </w:r>
+      <w:r>
+        <w:rPr>
+          <w:sz w:val="24"/>
+          <w:szCs w:val="24"/>
+        </w:rPr>
+        <w:t>.</w:t>
+      </w:r>
+      <w:r>
+        <w:rPr>
+          <w:sz w:val="24"/>
+          <w:szCs w:val="24"/>
+        </w:rPr>
+        <w:t xml:space="preserve"> </w:t>
+      </w:r>
+    </w:p>
+    <w:p>
+      <w:pPr>
+        <w:pStyle w:val="ListParagraph"/>
+        <w:numPr>
+          <w:ilvl w:val="0"/>
+          <w:numId w:val="2"/>
+        </w:numPr>
+        <w:ind w:left="0"/>
+        <w:jc w:val="both"/>
+        <w:rPr>
+          <w:sz w:val="24"/>
+          <w:szCs w:val="24"/>
+        </w:rPr>
+      </w:pPr>
+      <w:r>
+        <w:rPr>
+          <w:sz w:val="24"/>
+          <w:szCs w:val="24"/>
+        </w:rPr>
+        <w:t>From multiple tests it was concluded that a learning rate of 0.001 performs the best.</w:t>
+      </w:r>
+    </w:p>
+    <w:p>
+      <w:pPr>
+        <w:pStyle w:val="ListParagraph"/>
+        <w:numPr>
+          <w:ilvl w:val="0"/>
+          <w:numId w:val="2"/>
+        </w:numPr>
+        <w:ind w:left="0"/>
+        <w:jc w:val="both"/>
+        <w:rPr>
+          <w:sz w:val="24"/>
+          <w:szCs w:val="24"/>
+        </w:rPr>
+      </w:pPr>
+      <w:r>
+        <w:rPr>
+          <w:sz w:val="24"/>
+          <w:szCs w:val="24"/>
+        </w:rPr>
+        <w:lastRenderedPageBreak/>
+        <w:t>Run same tests but this time with GRU and it was concluded that GRU has overall better performance.</w:t>
+      </w:r>
+    </w:p>
+    <w:p>
+      <w:pPr>
+        <w:pStyle w:val="ListParagraph"/>
+        <w:numPr>
+          <w:ilvl w:val="0"/>
+          <w:numId w:val="2"/>
+        </w:numPr>
+        <w:ind w:left="0"/>
+        <w:jc w:val="both"/>
+        <w:rPr>
+          <w:sz w:val="24"/>
+          <w:szCs w:val="24"/>
+        </w:rPr>
+      </w:pPr>
+      <w:r>
+        <w:rPr>
+          <w:sz w:val="24"/>
+          <w:szCs w:val="24"/>
+        </w:rPr>
+        <w:t xml:space="preserve">Regularization techniques (e.g., dropout, L1/L2 regularization) </w:t>
+      </w:r>
+      <w:r>
+        <w:rPr>
+          <w:sz w:val="24"/>
+          <w:szCs w:val="24"/>
+        </w:rPr>
+        <w:t>was added</w:t>
+      </w:r>
+      <w:r>
+        <w:rPr>
+          <w:sz w:val="24"/>
+          <w:szCs w:val="24"/>
+        </w:rPr>
+        <w:t xml:space="preserve"> help mitigate overfitting</w:t>
+      </w:r>
+      <w:r>
+        <w:rPr>
+          <w:sz w:val="24"/>
+          <w:szCs w:val="24"/>
+        </w:rPr>
+        <w:t xml:space="preserve"> since small window sizes might lead to overfitting</w:t>
+      </w:r>
+      <w:r>
+        <w:rPr>
+          <w:sz w:val="24"/>
+          <w:szCs w:val="24"/>
+        </w:rPr>
+        <w:t>.</w:t>
+      </w:r>
+    </w:p>
+    <w:p>
+      <w:pPr>
+        <w:pStyle w:val="ListParagraph"/>
+        <w:numPr>
+          <w:ilvl w:val="0"/>
+          <w:numId w:val="2"/>
+        </w:numPr>
+        <w:ind w:left="0"/>
+        <w:jc w:val="both"/>
+        <w:rPr>
+          <w:sz w:val="24"/>
+          <w:szCs w:val="24"/>
+        </w:rPr>
+      </w:pPr>
+      <w:r>
+        <w:rPr>
+          <w:sz w:val="24"/>
+          <w:szCs w:val="24"/>
+        </w:rPr>
+        <w:t xml:space="preserve">From further testing, we can conclude that having two features to predict a single target will yield </w:t>
+      </w:r>
+      <w:r>
+        <w:rPr>
+          <w:sz w:val="24"/>
+          <w:szCs w:val="24"/>
+        </w:rPr>
+        <w:t>very similar</w:t>
+      </w:r>
+      <w:r>
+        <w:rPr>
+          <w:sz w:val="24"/>
+          <w:szCs w:val="24"/>
+        </w:rPr>
+        <w:t xml:space="preserve"> results as using a single feature to predict a single target.</w:t>
+      </w:r>
+      <w:r>
+        <w:rPr>
+          <w:sz w:val="24"/>
+          <w:szCs w:val="24"/>
+        </w:rPr>
+        <w:t xml:space="preserve"> Although accuracy was always sightly better when using two features for a single target.</w:t>
+      </w:r>
+    </w:p>
+    <w:p>
+      <w:pPr>
+        <w:pStyle w:val="ListParagraph"/>
+        <w:numPr>
+          <w:ilvl w:val="0"/>
+          <w:numId w:val="2"/>
+        </w:numPr>
+        <w:ind w:left="0"/>
+        <w:jc w:val="both"/>
+        <w:rPr>
+          <w:sz w:val="24"/>
+          <w:szCs w:val="24"/>
+        </w:rPr>
+      </w:pPr>
+      <w:r>
+        <w:rPr>
+          <w:sz w:val="24"/>
+          <w:szCs w:val="24"/>
+        </w:rPr>
+        <w:t>Due to the Nans in the dataset we also tried to use interpolation to fill these values (spline) but it was concluded that the results were not good and worse then when we drop the nans. This is because… (give reason)</w:t>
+      </w:r>
+      <w:r>
+        <w:rPr>
+          <w:sz w:val="24"/>
+          <w:szCs w:val="24"/>
+        </w:rPr>
+        <w:t>.</w:t>
+      </w:r>
+    </w:p>
+    <w:p>
+      <w:pPr>
+        <w:pStyle w:val="ListParagraph"/>
+        <w:numPr>
+          <w:ilvl w:val="0"/>
+          <w:numId w:val="2"/>
+        </w:numPr>
+        <w:ind w:left="0"/>
+        <w:jc w:val="both"/>
+        <w:rPr>
+          <w:sz w:val="24"/>
+          <w:szCs w:val="24"/>
+        </w:rPr>
+      </w:pPr>
+      <w:r>
+        <w:rPr>
+          <w:sz w:val="24"/>
+          <w:szCs w:val="24"/>
+        </w:rPr>
+        <w:t xml:space="preserve">Important to mention that all these tests where run on the same pair of lon and lat: </w:t>
+      </w:r>
+    </w:p>
+    <w:p>
+      <w:pPr>
+        <w:pStyle w:val="ListParagraph"/>
+        <w:jc w:val="both"/>
+        <w:rPr>
+          <w:sz w:val="24"/>
+          <w:szCs w:val="24"/>
+        </w:rPr>
+      </w:pPr>
+      <w:r>
+        <w:rPr>
+          <w:sz w:val="24"/>
+          <w:szCs w:val="24"/>
+        </w:rPr>
+        <w:t>target_lat = 36.03409957885742</w:t>
+      </w:r>
+    </w:p>
+    <w:p>
+      <w:pPr>
+        <w:pStyle w:val="ListParagraph"/>
+        <w:jc w:val="both"/>
+        <w:rPr>
+          <w:sz w:val="24"/>
+          <w:szCs w:val="24"/>
+        </w:rPr>
+      </w:pPr>
+      <w:r>
+        <w:rPr>
+          <w:sz w:val="24"/>
+          <w:szCs w:val="24"/>
+        </w:rPr>
+        <w:t>target_lon = 14.528599739074707</w:t>
+      </w:r>
+    </w:p>
+    <w:p>
+      <w:pPr>
+        <w:pStyle w:val="ListParagraph"/>
+        <w:numPr>
+          <w:ilvl w:val="0"/>
+          <w:numId w:val="5"/>
+        </w:numPr>
+        <w:ind w:left="0"/>
+        <w:jc w:val="both"/>
+        <w:rPr>
+          <w:sz w:val="24"/>
+          <w:szCs w:val="24"/>
+        </w:rPr>
+      </w:pPr>
+      <w:r>
+        <w:rPr>
+          <w:sz w:val="24"/>
+          <w:szCs w:val="24"/>
+        </w:rPr>
+        <w:t xml:space="preserve">Also tried LSTM with diff </w:t>
+      </w:r>
+      <w:r>
+        <w:rPr>
+          <w:sz w:val="24"/>
+          <w:szCs w:val="24"/>
+        </w:rPr>
+        <w:t>dropout</w:t>
+      </w:r>
+      <w:r>
+        <w:rPr>
+          <w:sz w:val="24"/>
+          <w:szCs w:val="24"/>
+        </w:rPr>
+        <w:t xml:space="preserve"> and regularisation and got very similar results</w:t>
+      </w:r>
+      <w:r>
+        <w:rPr>
+          <w:sz w:val="24"/>
+          <w:szCs w:val="24"/>
+        </w:rPr>
+        <w:t xml:space="preserve"> so we decided to go with the results that yielded the best overall results.</w:t>
+      </w:r>
+    </w:p>
+    <w:p>
+      <w:pPr>
+        <w:pStyle w:val="ListParagraph"/>
+        <w:numPr>
+          <w:ilvl w:val="0"/>
+          <w:numId w:val="5"/>
+        </w:numPr>
+        <w:ind w:left="0"/>
+        <w:jc w:val="both"/>
+        <w:rPr>
+          <w:sz w:val="24"/>
+          <w:szCs w:val="24"/>
+        </w:rPr>
+      </w:pPr>
+      <w:r>
+        <w:rPr>
+          <w:sz w:val="24"/>
+          <w:szCs w:val="24"/>
+        </w:rPr>
+        <w:t>Ideal batch size was 10 after some testing.</w:t>
+      </w:r>
+    </w:p>
+    <w:p>
+      <w:pPr>
+        <w:rPr>
+          <w:sz w:val="24"/>
+          <w:szCs w:val="24"/>
+        </w:rPr>
+      </w:pPr>
+      <w:r>
+        <w:rPr>
+          <w:sz w:val="24"/>
+          <w:szCs w:val="24"/>
+        </w:rPr>
+        <w:br w:type="page"/>
+      </w:r>
+      <w:r>
+        <w:rPr>
+          <w:b/>
+          <w:sz w:val="36"/>
+          <w:szCs w:val="36"/>
+          <w:u w:val="single"/>
+        </w:rPr>
+        <w:lastRenderedPageBreak/>
+        <w:t>AI</w:t>
+      </w:r>
+      <w:r>
+        <w:rPr>
+          <w:b/>
+          <w:sz w:val="36"/>
+          <w:szCs w:val="36"/>
+          <w:u w:val="single"/>
+        </w:rPr>
+        <w:t xml:space="preserve"> Model </w:t>
+      </w:r>
+      <w:r>
+        <w:rPr>
+          <w:b/>
+          <w:sz w:val="36"/>
+          <w:szCs w:val="36"/>
+          <w:u w:val="single"/>
+        </w:rPr>
+        <w:t>Evaluation</w:t>
+      </w:r>
+    </w:p>
+    <w:p>
+      <w:pPr>
+        <w:pStyle w:val="ListParagraph"/>
+        <w:numPr>
+          <w:ilvl w:val="0"/>
+          <w:numId w:val="2"/>
+        </w:numPr>
+        <w:ind w:left="142"/>
+        <w:jc w:val="both"/>
+        <w:rPr>
+          <w:sz w:val="24"/>
+          <w:szCs w:val="24"/>
+        </w:rPr>
+      </w:pPr>
+      <w:r>
+        <w:rPr>
+          <w:sz w:val="24"/>
+          <w:szCs w:val="24"/>
+        </w:rPr>
+        <w:t>Compare predictions (24 hours) to actual data of the same date of 24 hours.</w:t>
+      </w:r>
+    </w:p>
+    <w:p>
+      <w:pPr>
+        <w:pStyle w:val="ListParagraph"/>
+        <w:numPr>
+          <w:ilvl w:val="0"/>
+          <w:numId w:val="2"/>
+        </w:numPr>
+        <w:ind w:left="142"/>
+        <w:jc w:val="both"/>
+        <w:rPr>
+          <w:sz w:val="24"/>
+          <w:szCs w:val="24"/>
+        </w:rPr>
+      </w:pPr>
+      <w:r>
+        <w:rPr>
+          <w:sz w:val="24"/>
+          <w:szCs w:val="24"/>
+        </w:rPr>
+        <w:t>Can compare to trajectories as well.</w:t>
+      </w:r>
+    </w:p>
+    <w:p>
+      <w:pPr>
+        <w:pStyle w:val="ListParagraph"/>
+        <w:numPr>
+          <w:ilvl w:val="0"/>
+          <w:numId w:val="2"/>
+        </w:numPr>
+        <w:ind w:left="142"/>
+        <w:jc w:val="both"/>
+        <w:rPr>
+          <w:sz w:val="24"/>
+          <w:szCs w:val="24"/>
+        </w:rPr>
+      </w:pPr>
+      <w:r>
+        <w:rPr>
+          <w:sz w:val="24"/>
+          <w:szCs w:val="24"/>
+        </w:rPr>
+        <w:t xml:space="preserve">Create two </w:t>
+      </w:r>
+      <w:r>
+        <w:rPr>
+          <w:sz w:val="24"/>
+          <w:szCs w:val="24"/>
+        </w:rPr>
+        <w:t>Lagrangian</w:t>
+      </w:r>
+      <w:r>
+        <w:rPr>
+          <w:sz w:val="24"/>
+          <w:szCs w:val="24"/>
+        </w:rPr>
+        <w:t xml:space="preserve"> simulation for the actual 24 our and for the predicted 24 hour and then have 2 </w:t>
+      </w:r>
+      <w:r>
+        <w:rPr>
+          <w:sz w:val="24"/>
+          <w:szCs w:val="24"/>
+        </w:rPr>
+        <w:t>visualisations</w:t>
+      </w:r>
+      <w:r>
+        <w:rPr>
+          <w:sz w:val="24"/>
+          <w:szCs w:val="24"/>
+        </w:rPr>
+        <w:t xml:space="preserve"> on a single plot.</w:t>
       </w:r>
     </w:p>
     <w:p>
@@ -919,6 +2108,57 @@
           <w:ilvl w:val="0"/>
           <w:numId w:val="1"/>
         </w:numPr>
+        <w:ind w:left="142"/>
+        <w:jc w:val="both"/>
+        <w:rPr>
+          <w:sz w:val="24"/>
+          <w:szCs w:val="24"/>
+        </w:rPr>
+      </w:pPr>
+      <w:r>
+        <w:rPr>
+          <w:sz w:val="24"/>
+          <w:szCs w:val="24"/>
+        </w:rPr>
+        <w:t xml:space="preserve">To evaluate the accuracy of our models' predictions, we encountered a significant challenge. Our initial approach involved using data from January 1st to January 7th, 2023, as a basis for predicting values for January 8th. However, the presence of </w:t>
+      </w:r>
+      <w:r>
+        <w:rPr>
+          <w:sz w:val="24"/>
+          <w:szCs w:val="24"/>
+        </w:rPr>
+        <w:t>Nans</w:t>
+      </w:r>
+      <w:r>
+        <w:rPr>
+          <w:sz w:val="24"/>
+          <w:szCs w:val="24"/>
+        </w:rPr>
+        <w:t xml:space="preserve"> in the dataset presented complications, as these gaps in the data made it difficult to generate hourly predictions for the subsequent day. To address this issue, we adopted a strategy that involved preprocessing the data, specifically by interpolating missing values to ensure a complete 24-hour dataset for the day preceding the prediction. This approach allowed us to proceed with making predictions, albeit with the caveat that the interpolated data may not perfectly reflect reality, potentially affecting the accuracy of our predictions. Consequently, this introduces a degree of uncertainty regarding the reliability of these predictions, suggesting that our evaluations might be more effectively conducted using test data. Further testing confirmed that predictions based on real-life scenarios were likely to be neither accurate nor realistic, primarily due to the pervasive presence of </w:t>
+      </w:r>
+      <w:r>
+        <w:rPr>
+          <w:sz w:val="24"/>
+          <w:szCs w:val="24"/>
+        </w:rPr>
+        <w:t>Nans</w:t>
+      </w:r>
+      <w:r>
+        <w:rPr>
+          <w:sz w:val="24"/>
+          <w:szCs w:val="24"/>
+        </w:rPr>
+        <w:t xml:space="preserve"> in both the input data and the comparison data for the following day.</w:t>
+      </w:r>
+    </w:p>
+    <w:p>
+      <w:pPr>
+        <w:pStyle w:val="ListParagraph"/>
+        <w:numPr>
+          <w:ilvl w:val="0"/>
+          <w:numId w:val="1"/>
+        </w:numPr>
+        <w:ind w:left="142"/>
         <w:jc w:val="both"/>
         <w:rPr>
           <w:sz w:val="24"/>
@@ -987,50 +2227,7 @@
           <w:sz w:val="24"/>
           <w:szCs w:val="24"/>
         </w:rPr>
-        <w:t xml:space="preserve"> the prediction to make the model more accurate in real life scenarios.</w:t>
-      </w:r>
-      <w:r>
-        <w:rPr>
-          <w:sz w:val="24"/>
-          <w:szCs w:val="24"/>
-        </w:rPr>
-        <w:t xml:space="preserve"> </w:t>
-      </w:r>
-    </w:p>
-    <w:p>
-      <w:pPr>
-        <w:rPr>
-          <w:sz w:val="24"/>
-          <w:szCs w:val="24"/>
-        </w:rPr>
-      </w:pPr>
-      <w:r>
-        <w:rPr>
-          <w:sz w:val="24"/>
-          <w:szCs w:val="24"/>
-        </w:rPr>
-        <w:br w:type="page"/>
-      </w:r>
-    </w:p>
-    <w:p>
-      <w:pPr>
-        <w:jc w:val="both"/>
-        <w:rPr>
-          <w:b/>
-          <w:sz w:val="36"/>
-          <w:szCs w:val="36"/>
-          <w:u w:val="single"/>
-        </w:rPr>
-      </w:pPr>
-      <w:r>
-        <w:rPr>
-          <w:b/>
-          <w:sz w:val="36"/>
-          <w:szCs w:val="36"/>
-          <w:u w:val="single"/>
-        </w:rPr>
-        <w:lastRenderedPageBreak/>
-        <w:t xml:space="preserve">Miscellaneous </w:t>
+        <w:t xml:space="preserve"> the prediction to make the model more accurate in real life scenarios. </w:t>
       </w:r>
     </w:p>
     <w:p>
@@ -1043,19 +2240,6849 @@
         <w:ind w:left="0"/>
         <w:jc w:val="both"/>
         <w:rPr>
-          <w:bCs/>
-          <w:sz w:val="24"/>
-          <w:szCs w:val="24"/>
-        </w:rPr>
-      </w:pPr>
-      <w:r>
-        <w:rPr>
-          <w:bCs/>
-          <w:sz w:val="24"/>
-          <w:szCs w:val="24"/>
-        </w:rPr>
-        <w:t xml:space="preserve">Put Adam in Acknowledgments. </w:t>
-      </w:r>
+          <w:sz w:val="24"/>
+          <w:szCs w:val="24"/>
+        </w:rPr>
+      </w:pPr>
+      <w:r>
+        <w:rPr>
+          <w:sz w:val="24"/>
+          <w:szCs w:val="24"/>
+        </w:rPr>
+        <w:t>Jellyfish</w:t>
+      </w:r>
+      <w:r>
+        <w:rPr>
+          <w:sz w:val="24"/>
+          <w:szCs w:val="24"/>
+        </w:rPr>
+        <w:t>/movement and search and rescue.</w:t>
+      </w:r>
+    </w:p>
+    <w:p>
+      <w:pPr>
+        <w:pStyle w:val="ListParagraph"/>
+        <w:numPr>
+          <w:ilvl w:val="0"/>
+          <w:numId w:val="1"/>
+        </w:numPr>
+        <w:ind w:left="0"/>
+        <w:jc w:val="both"/>
+        <w:rPr>
+          <w:sz w:val="24"/>
+          <w:szCs w:val="24"/>
+        </w:rPr>
+      </w:pPr>
+      <w:r>
+        <w:rPr>
+          <w:sz w:val="24"/>
+          <w:szCs w:val="24"/>
+        </w:rPr>
+        <w:t>Can move onto ensemble learning (elaborate).</w:t>
+      </w:r>
+    </w:p>
+    <w:p>
+      <w:pPr>
+        <w:pStyle w:val="ListParagraph"/>
+        <w:numPr>
+          <w:ilvl w:val="0"/>
+          <w:numId w:val="1"/>
+        </w:numPr>
+        <w:ind w:left="0"/>
+        <w:jc w:val="both"/>
+        <w:rPr>
+          <w:sz w:val="24"/>
+          <w:szCs w:val="24"/>
+        </w:rPr>
+      </w:pPr>
+      <w:r>
+        <w:rPr>
+          <w:sz w:val="24"/>
+          <w:szCs w:val="24"/>
+        </w:rPr>
+        <w:t>Individual models with shared learnin</w:t>
+      </w:r>
+      <w:r>
+        <w:rPr>
+          <w:sz w:val="24"/>
+          <w:szCs w:val="24"/>
+        </w:rPr>
+        <w:t>g</w:t>
+      </w:r>
+      <w:r>
+        <w:rPr>
+          <w:sz w:val="24"/>
+          <w:szCs w:val="24"/>
+        </w:rPr>
+        <w:t>, train separate models for individual (lat &amp; lon), then leverage insights from clustering for better models. Can also experiment with clustering common data together and making predictions per cluster. (Elaborate)</w:t>
+      </w:r>
+      <w:r>
+        <w:rPr>
+          <w:sz w:val="24"/>
+          <w:szCs w:val="24"/>
+        </w:rPr>
+        <w:t>.</w:t>
+      </w:r>
+    </w:p>
+    <w:p>
+      <w:pPr>
+        <w:rPr>
+          <w:sz w:val="24"/>
+          <w:szCs w:val="24"/>
+        </w:rPr>
+      </w:pPr>
+      <w:r>
+        <w:rPr>
+          <w:sz w:val="24"/>
+          <w:szCs w:val="24"/>
+        </w:rPr>
+        <w:br w:type="page"/>
+      </w:r>
+    </w:p>
+    <w:p>
+      <w:pPr>
+        <w:jc w:val="both"/>
+        <w:rPr>
+          <w:b/>
+          <w:sz w:val="36"/>
+          <w:szCs w:val="36"/>
+          <w:u w:val="single"/>
+        </w:rPr>
+      </w:pPr>
+      <w:r>
+        <w:rPr>
+          <w:b/>
+          <w:sz w:val="36"/>
+          <w:szCs w:val="36"/>
+          <w:u w:val="single"/>
+        </w:rPr>
+        <w:lastRenderedPageBreak/>
+        <w:t xml:space="preserve">Miscellaneous </w:t>
+      </w:r>
+    </w:p>
+    <w:p>
+      <w:pPr>
+        <w:pStyle w:val="ListParagraph"/>
+        <w:numPr>
+          <w:ilvl w:val="0"/>
+          <w:numId w:val="1"/>
+        </w:numPr>
+        <w:ind w:left="0"/>
+        <w:jc w:val="both"/>
+        <w:rPr>
+          <w:bCs/>
+          <w:sz w:val="24"/>
+          <w:szCs w:val="24"/>
+        </w:rPr>
+      </w:pPr>
+      <w:r>
+        <w:rPr>
+          <w:bCs/>
+          <w:sz w:val="24"/>
+          <w:szCs w:val="24"/>
+        </w:rPr>
+        <w:t>Put Adam in Acknowledgments.</w:t>
+      </w:r>
+    </w:p>
+    <w:p>
+      <w:pPr>
+        <w:pStyle w:val="ListParagraph"/>
+        <w:numPr>
+          <w:ilvl w:val="0"/>
+          <w:numId w:val="1"/>
+        </w:numPr>
+        <w:ind w:left="0"/>
+        <w:jc w:val="both"/>
+        <w:rPr>
+          <w:bCs/>
+          <w:sz w:val="24"/>
+          <w:szCs w:val="24"/>
+        </w:rPr>
+      </w:pPr>
+      <w:r>
+        <w:rPr>
+          <w:bCs/>
+          <w:sz w:val="24"/>
+          <w:szCs w:val="24"/>
+        </w:rPr>
+        <w:t>REDP Application ID:</w:t>
+      </w:r>
+      <w:r>
+        <w:rPr>
+          <w:bCs/>
+          <w:sz w:val="24"/>
+          <w:szCs w:val="24"/>
+        </w:rPr>
+        <w:t xml:space="preserve"> </w:t>
+      </w:r>
+      <w:r>
+        <w:rPr>
+          <w:bCs/>
+          <w:sz w:val="24"/>
+          <w:szCs w:val="24"/>
+        </w:rPr>
+        <w:t>ICT-2023-00203</w:t>
+      </w:r>
+      <w:r>
+        <w:rPr>
+          <w:bCs/>
+          <w:sz w:val="24"/>
+          <w:szCs w:val="24"/>
+        </w:rPr>
+        <w:t xml:space="preserve"> </w:t>
+      </w:r>
+    </w:p>
+    <w:p>
+      <w:pPr>
+        <w:pStyle w:val="ListParagraph"/>
+        <w:numPr>
+          <w:ilvl w:val="0"/>
+          <w:numId w:val="1"/>
+        </w:numPr>
+        <w:ind w:left="0"/>
+        <w:jc w:val="both"/>
+        <w:rPr>
+          <w:bCs/>
+          <w:sz w:val="24"/>
+          <w:szCs w:val="24"/>
+        </w:rPr>
+      </w:pPr>
+      <w:r>
+        <w:rPr>
+          <w:bCs/>
+          <w:sz w:val="24"/>
+          <w:szCs w:val="24"/>
+        </w:rPr>
+        <w:t>Mention Rubber Duck Incident.</w:t>
+      </w:r>
+    </w:p>
+    <w:p>
+      <w:pPr>
+        <w:pStyle w:val="ListParagraph"/>
+        <w:numPr>
+          <w:ilvl w:val="0"/>
+          <w:numId w:val="1"/>
+        </w:numPr>
+        <w:ind w:left="0"/>
+        <w:jc w:val="both"/>
+        <w:rPr>
+          <w:bCs/>
+          <w:sz w:val="24"/>
+          <w:szCs w:val="24"/>
+        </w:rPr>
+      </w:pPr>
+      <w:r>
+        <w:rPr>
+          <w:bCs/>
+          <w:sz w:val="24"/>
+          <w:szCs w:val="24"/>
+        </w:rPr>
+        <w:t>Tidal height was ignored (Reference – Godin 1983)</w:t>
+      </w:r>
+    </w:p>
+    <w:p>
+      <w:pPr>
+        <w:pStyle w:val="ListParagraph"/>
+        <w:numPr>
+          <w:ilvl w:val="0"/>
+          <w:numId w:val="1"/>
+        </w:numPr>
+        <w:ind w:left="0"/>
+        <w:jc w:val="both"/>
+        <w:rPr>
+          <w:bCs/>
+          <w:sz w:val="24"/>
+          <w:szCs w:val="24"/>
+        </w:rPr>
+      </w:pPr>
+      <w:r>
+        <w:rPr>
+          <w:bCs/>
+          <w:sz w:val="24"/>
+          <w:szCs w:val="24"/>
+        </w:rPr>
+        <w:t>Nan values where ignored (elaborate)</w:t>
+      </w:r>
+    </w:p>
+    <w:p>
+      <w:pPr>
+        <w:rPr>
+          <w:bCs/>
+          <w:sz w:val="24"/>
+          <w:szCs w:val="24"/>
+        </w:rPr>
+      </w:pPr>
+      <w:r>
+        <w:rPr>
+          <w:bCs/>
+          <w:sz w:val="24"/>
+          <w:szCs w:val="24"/>
+        </w:rPr>
+        <w:br w:type="page"/>
+      </w:r>
+    </w:p>
+    <w:p>
+      <w:pPr>
+        <w:pStyle w:val="ListParagraph"/>
+        <w:ind w:left="0"/>
+        <w:jc w:val="both"/>
+        <w:rPr>
+          <w:b/>
+          <w:sz w:val="36"/>
+          <w:szCs w:val="36"/>
+          <w:u w:val="single"/>
+        </w:rPr>
+      </w:pPr>
+      <w:r>
+        <w:rPr>
+          <w:b/>
+          <w:sz w:val="36"/>
+          <w:szCs w:val="36"/>
+          <w:u w:val="single"/>
+        </w:rPr>
+        <w:lastRenderedPageBreak/>
+        <w:t>Results</w:t>
+      </w:r>
+    </w:p>
+    <w:p>
+      <w:pPr>
+        <w:pStyle w:val="ListParagraph"/>
+        <w:ind w:left="0"/>
+        <w:jc w:val="both"/>
+        <w:rPr>
+          <w:bCs/>
+          <w:sz w:val="24"/>
+          <w:szCs w:val="24"/>
+          <w:u w:val="single"/>
+        </w:rPr>
+      </w:pPr>
+      <w:r>
+        <w:rPr>
+          <w:bCs/>
+          <w:sz w:val="24"/>
+          <w:szCs w:val="24"/>
+          <w:u w:val="single"/>
+        </w:rPr>
+        <w:t xml:space="preserve">LSTM </w:t>
+      </w:r>
+      <w:r>
+        <w:rPr>
+          <w:bCs/>
+          <w:sz w:val="24"/>
+          <w:szCs w:val="24"/>
+          <w:u w:val="single"/>
+        </w:rPr>
+        <w:t>Single Target</w:t>
+      </w:r>
+      <w:r>
+        <w:rPr>
+          <w:bCs/>
+          <w:sz w:val="24"/>
+          <w:szCs w:val="24"/>
+          <w:u w:val="single"/>
+        </w:rPr>
+        <w:t xml:space="preserve"> U </w:t>
+      </w:r>
+      <w:r>
+        <w:rPr>
+          <w:bCs/>
+          <w:sz w:val="24"/>
+          <w:szCs w:val="24"/>
+          <w:u w:val="single"/>
+        </w:rPr>
+        <w:t>(2 years)</w:t>
+      </w:r>
+      <w:r>
+        <w:rPr>
+          <w:bCs/>
+          <w:sz w:val="24"/>
+          <w:szCs w:val="24"/>
+          <w:u w:val="single"/>
+        </w:rPr>
+        <w:t>:</w:t>
+      </w:r>
+    </w:p>
+    <w:tbl>
+      <w:tblPr>
+        <w:tblStyle w:val="TableGrid"/>
+        <w:tblW w:w="0" w:type="auto"/>
+        <w:tblLook w:val="04A0" w:firstRow="1" w:lastRow="0" w:firstColumn="1" w:lastColumn="0" w:noHBand="0" w:noVBand="1"/>
+      </w:tblPr>
+      <w:tblGrid>
+        <w:gridCol w:w="4508"/>
+        <w:gridCol w:w="4508"/>
+      </w:tblGrid>
+      <w:tr>
+        <w:tc>
+          <w:tcPr>
+            <w:tcW w:w="4508" w:type="dxa"/>
+          </w:tcPr>
+          <w:p>
+            <w:pPr>
+              <w:jc w:val="both"/>
+              <w:rPr>
+                <w:bCs/>
+                <w:sz w:val="24"/>
+                <w:szCs w:val="24"/>
+              </w:rPr>
+            </w:pPr>
+            <w:r>
+              <w:rPr>
+                <w:bCs/>
+                <w:sz w:val="24"/>
+                <w:szCs w:val="24"/>
+              </w:rPr>
+              <w:t>Test MSE</w:t>
+            </w:r>
+          </w:p>
+        </w:tc>
+        <w:tc>
+          <w:tcPr>
+            <w:tcW w:w="4508" w:type="dxa"/>
+          </w:tcPr>
+          <w:p>
+            <w:pPr>
+              <w:jc w:val="both"/>
+              <w:rPr>
+                <w:bCs/>
+                <w:sz w:val="24"/>
+                <w:szCs w:val="24"/>
+              </w:rPr>
+            </w:pPr>
+            <w:r>
+              <w:rPr>
+                <w:bCs/>
+                <w:sz w:val="24"/>
+                <w:szCs w:val="24"/>
+              </w:rPr>
+              <w:t>0.0024190667630645227</w:t>
+            </w:r>
+          </w:p>
+        </w:tc>
+      </w:tr>
+      <w:tr>
+        <w:tc>
+          <w:tcPr>
+            <w:tcW w:w="4508" w:type="dxa"/>
+          </w:tcPr>
+          <w:p>
+            <w:pPr>
+              <w:jc w:val="both"/>
+              <w:rPr>
+                <w:bCs/>
+                <w:sz w:val="24"/>
+                <w:szCs w:val="24"/>
+              </w:rPr>
+            </w:pPr>
+            <w:r>
+              <w:rPr>
+                <w:bCs/>
+                <w:sz w:val="24"/>
+                <w:szCs w:val="24"/>
+              </w:rPr>
+              <w:t>Test R-squared</w:t>
+            </w:r>
+          </w:p>
+        </w:tc>
+        <w:tc>
+          <w:tcPr>
+            <w:tcW w:w="4508" w:type="dxa"/>
+          </w:tcPr>
+          <w:p>
+            <w:pPr>
+              <w:jc w:val="both"/>
+              <w:rPr>
+                <w:bCs/>
+                <w:sz w:val="24"/>
+                <w:szCs w:val="24"/>
+              </w:rPr>
+            </w:pPr>
+            <w:r>
+              <w:rPr>
+                <w:bCs/>
+                <w:sz w:val="24"/>
+                <w:szCs w:val="24"/>
+              </w:rPr>
+              <w:t>0.8156669780585895</w:t>
+            </w:r>
+          </w:p>
+        </w:tc>
+      </w:tr>
+      <w:tr>
+        <w:tc>
+          <w:tcPr>
+            <w:tcW w:w="4508" w:type="dxa"/>
+          </w:tcPr>
+          <w:p>
+            <w:pPr>
+              <w:jc w:val="both"/>
+              <w:rPr>
+                <w:bCs/>
+                <w:sz w:val="24"/>
+                <w:szCs w:val="24"/>
+              </w:rPr>
+            </w:pPr>
+            <w:r>
+              <w:rPr>
+                <w:bCs/>
+                <w:sz w:val="24"/>
+                <w:szCs w:val="24"/>
+              </w:rPr>
+              <w:t>Test Explained Variance</w:t>
+            </w:r>
+          </w:p>
+        </w:tc>
+        <w:tc>
+          <w:tcPr>
+            <w:tcW w:w="4508" w:type="dxa"/>
+          </w:tcPr>
+          <w:p>
+            <w:pPr>
+              <w:jc w:val="both"/>
+              <w:rPr>
+                <w:bCs/>
+                <w:sz w:val="24"/>
+                <w:szCs w:val="24"/>
+              </w:rPr>
+            </w:pPr>
+            <w:r>
+              <w:rPr>
+                <w:bCs/>
+                <w:sz w:val="24"/>
+                <w:szCs w:val="24"/>
+              </w:rPr>
+              <w:t>0.816099923155643</w:t>
+            </w:r>
+          </w:p>
+        </w:tc>
+      </w:tr>
+      <w:tr>
+        <w:tc>
+          <w:tcPr>
+            <w:tcW w:w="4508" w:type="dxa"/>
+          </w:tcPr>
+          <w:p>
+            <w:pPr>
+              <w:pStyle w:val="ListParagraph"/>
+              <w:ind w:left="0"/>
+              <w:jc w:val="both"/>
+              <w:rPr>
+                <w:bCs/>
+                <w:sz w:val="24"/>
+                <w:szCs w:val="24"/>
+              </w:rPr>
+            </w:pPr>
+            <w:r>
+              <w:rPr>
+                <w:bCs/>
+                <w:sz w:val="24"/>
+                <w:szCs w:val="24"/>
+              </w:rPr>
+              <w:t xml:space="preserve">Test </w:t>
+            </w:r>
+            <w:r>
+              <w:rPr>
+                <w:bCs/>
+                <w:sz w:val="24"/>
+                <w:szCs w:val="24"/>
+              </w:rPr>
+              <w:t>MAE</w:t>
+            </w:r>
+          </w:p>
+        </w:tc>
+        <w:tc>
+          <w:tcPr>
+            <w:tcW w:w="4508" w:type="dxa"/>
+          </w:tcPr>
+          <w:p>
+            <w:pPr>
+              <w:pStyle w:val="ListParagraph"/>
+              <w:ind w:left="0"/>
+              <w:jc w:val="both"/>
+              <w:rPr>
+                <w:bCs/>
+                <w:sz w:val="24"/>
+                <w:szCs w:val="24"/>
+              </w:rPr>
+            </w:pPr>
+            <w:r>
+              <w:rPr>
+                <w:bCs/>
+                <w:sz w:val="24"/>
+                <w:szCs w:val="24"/>
+              </w:rPr>
+              <w:t>0.021644903820475958</w:t>
+            </w:r>
+          </w:p>
+        </w:tc>
+      </w:tr>
+    </w:tbl>
+    <w:p>
+      <w:pPr>
+        <w:pStyle w:val="ListParagraph"/>
+        <w:ind w:left="0"/>
+        <w:jc w:val="both"/>
+        <w:rPr>
+          <w:bCs/>
+          <w:sz w:val="24"/>
+          <w:szCs w:val="24"/>
+        </w:rPr>
+      </w:pPr>
+    </w:p>
+    <w:p>
+      <w:pPr>
+        <w:pStyle w:val="ListParagraph"/>
+        <w:ind w:left="0"/>
+        <w:jc w:val="both"/>
+        <w:rPr>
+          <w:bCs/>
+          <w:sz w:val="24"/>
+          <w:szCs w:val="24"/>
+          <w:u w:val="single"/>
+        </w:rPr>
+      </w:pPr>
+      <w:r>
+        <w:rPr>
+          <w:bCs/>
+          <w:sz w:val="24"/>
+          <w:szCs w:val="24"/>
+          <w:u w:val="single"/>
+        </w:rPr>
+        <w:t xml:space="preserve">LSTM </w:t>
+      </w:r>
+      <w:r>
+        <w:rPr>
+          <w:bCs/>
+          <w:sz w:val="24"/>
+          <w:szCs w:val="24"/>
+          <w:u w:val="single"/>
+        </w:rPr>
+        <w:t xml:space="preserve">Single Target </w:t>
+      </w:r>
+      <w:r>
+        <w:rPr>
+          <w:bCs/>
+          <w:sz w:val="24"/>
+          <w:szCs w:val="24"/>
+          <w:u w:val="single"/>
+        </w:rPr>
+        <w:t>V</w:t>
+      </w:r>
+      <w:r>
+        <w:rPr>
+          <w:bCs/>
+          <w:sz w:val="24"/>
+          <w:szCs w:val="24"/>
+          <w:u w:val="single"/>
+        </w:rPr>
+        <w:t xml:space="preserve"> </w:t>
+      </w:r>
+      <w:r>
+        <w:rPr>
+          <w:bCs/>
+          <w:sz w:val="24"/>
+          <w:szCs w:val="24"/>
+          <w:u w:val="single"/>
+        </w:rPr>
+        <w:t>(2 years)</w:t>
+      </w:r>
+      <w:r>
+        <w:rPr>
+          <w:bCs/>
+          <w:sz w:val="24"/>
+          <w:szCs w:val="24"/>
+          <w:u w:val="single"/>
+        </w:rPr>
+        <w:t>:</w:t>
+      </w:r>
+    </w:p>
+    <w:tbl>
+      <w:tblPr>
+        <w:tblStyle w:val="TableGrid"/>
+        <w:tblW w:w="0" w:type="auto"/>
+        <w:tblLook w:val="04A0" w:firstRow="1" w:lastRow="0" w:firstColumn="1" w:lastColumn="0" w:noHBand="0" w:noVBand="1"/>
+      </w:tblPr>
+      <w:tblGrid>
+        <w:gridCol w:w="4508"/>
+        <w:gridCol w:w="4508"/>
+      </w:tblGrid>
+      <w:tr>
+        <w:tc>
+          <w:tcPr>
+            <w:tcW w:w="4508" w:type="dxa"/>
+          </w:tcPr>
+          <w:p>
+            <w:pPr>
+              <w:rPr>
+                <w:bCs/>
+                <w:sz w:val="24"/>
+                <w:szCs w:val="24"/>
+              </w:rPr>
+            </w:pPr>
+            <w:r>
+              <w:rPr>
+                <w:bCs/>
+                <w:sz w:val="24"/>
+                <w:szCs w:val="24"/>
+              </w:rPr>
+              <w:t>Test MSE</w:t>
+            </w:r>
+          </w:p>
+        </w:tc>
+        <w:tc>
+          <w:tcPr>
+            <w:tcW w:w="4508" w:type="dxa"/>
+          </w:tcPr>
+          <w:p>
+            <w:pPr>
+              <w:rPr>
+                <w:bCs/>
+                <w:sz w:val="24"/>
+                <w:szCs w:val="24"/>
+              </w:rPr>
+            </w:pPr>
+            <w:r>
+              <w:rPr>
+                <w:bCs/>
+                <w:sz w:val="24"/>
+                <w:szCs w:val="24"/>
+              </w:rPr>
+              <w:t>0.0026758533046433593</w:t>
+            </w:r>
+          </w:p>
+        </w:tc>
+      </w:tr>
+      <w:tr>
+        <w:tc>
+          <w:tcPr>
+            <w:tcW w:w="4508" w:type="dxa"/>
+          </w:tcPr>
+          <w:p>
+            <w:pPr>
+              <w:rPr>
+                <w:bCs/>
+                <w:sz w:val="24"/>
+                <w:szCs w:val="24"/>
+              </w:rPr>
+            </w:pPr>
+            <w:r>
+              <w:rPr>
+                <w:bCs/>
+                <w:sz w:val="24"/>
+                <w:szCs w:val="24"/>
+              </w:rPr>
+              <w:t>Test MAE</w:t>
+            </w:r>
+          </w:p>
+        </w:tc>
+        <w:tc>
+          <w:tcPr>
+            <w:tcW w:w="4508" w:type="dxa"/>
+          </w:tcPr>
+          <w:p>
+            <w:pPr>
+              <w:rPr>
+                <w:bCs/>
+                <w:sz w:val="24"/>
+                <w:szCs w:val="24"/>
+              </w:rPr>
+            </w:pPr>
+            <w:r>
+              <w:rPr>
+                <w:bCs/>
+                <w:sz w:val="24"/>
+                <w:szCs w:val="24"/>
+              </w:rPr>
+              <w:t>0.032873101353487616</w:t>
+            </w:r>
+          </w:p>
+        </w:tc>
+      </w:tr>
+      <w:tr>
+        <w:tc>
+          <w:tcPr>
+            <w:tcW w:w="4508" w:type="dxa"/>
+          </w:tcPr>
+          <w:p>
+            <w:pPr>
+              <w:rPr>
+                <w:bCs/>
+                <w:sz w:val="24"/>
+                <w:szCs w:val="24"/>
+              </w:rPr>
+            </w:pPr>
+            <w:r>
+              <w:rPr>
+                <w:bCs/>
+                <w:sz w:val="24"/>
+                <w:szCs w:val="24"/>
+              </w:rPr>
+              <w:t>Test R-squared</w:t>
+            </w:r>
+          </w:p>
+        </w:tc>
+        <w:tc>
+          <w:tcPr>
+            <w:tcW w:w="4508" w:type="dxa"/>
+          </w:tcPr>
+          <w:p>
+            <w:pPr>
+              <w:rPr>
+                <w:bCs/>
+                <w:sz w:val="24"/>
+                <w:szCs w:val="24"/>
+              </w:rPr>
+            </w:pPr>
+            <w:r>
+              <w:rPr>
+                <w:bCs/>
+                <w:sz w:val="24"/>
+                <w:szCs w:val="24"/>
+              </w:rPr>
+              <w:t>0.796099829302783</w:t>
+            </w:r>
+          </w:p>
+        </w:tc>
+      </w:tr>
+      <w:tr>
+        <w:tc>
+          <w:tcPr>
+            <w:tcW w:w="4508" w:type="dxa"/>
+          </w:tcPr>
+          <w:p>
+            <w:pPr>
+              <w:rPr>
+                <w:bCs/>
+                <w:sz w:val="24"/>
+                <w:szCs w:val="24"/>
+              </w:rPr>
+            </w:pPr>
+            <w:r>
+              <w:rPr>
+                <w:bCs/>
+                <w:sz w:val="24"/>
+                <w:szCs w:val="24"/>
+              </w:rPr>
+              <w:t>Test Explained Variance</w:t>
+            </w:r>
+          </w:p>
+        </w:tc>
+        <w:tc>
+          <w:tcPr>
+            <w:tcW w:w="4508" w:type="dxa"/>
+          </w:tcPr>
+          <w:p>
+            <w:pPr>
+              <w:rPr>
+                <w:bCs/>
+                <w:sz w:val="24"/>
+                <w:szCs w:val="24"/>
+              </w:rPr>
+            </w:pPr>
+            <w:r>
+              <w:rPr>
+                <w:bCs/>
+                <w:sz w:val="24"/>
+                <w:szCs w:val="24"/>
+              </w:rPr>
+              <w:t>0.8053555550911925</w:t>
+            </w:r>
+          </w:p>
+        </w:tc>
+      </w:tr>
+    </w:tbl>
+    <w:p>
+      <w:pPr>
+        <w:pStyle w:val="ListParagraph"/>
+        <w:ind w:left="0"/>
+        <w:jc w:val="both"/>
+        <w:rPr>
+          <w:bCs/>
+          <w:sz w:val="24"/>
+          <w:szCs w:val="24"/>
+          <w:u w:val="single"/>
+        </w:rPr>
+      </w:pPr>
+    </w:p>
+    <w:p>
+      <w:pPr>
+        <w:pStyle w:val="ListParagraph"/>
+        <w:ind w:left="0"/>
+        <w:jc w:val="both"/>
+        <w:rPr>
+          <w:bCs/>
+          <w:sz w:val="24"/>
+          <w:szCs w:val="24"/>
+          <w:u w:val="single"/>
+        </w:rPr>
+      </w:pPr>
+      <w:r>
+        <w:rPr>
+          <w:bCs/>
+          <w:sz w:val="24"/>
+          <w:szCs w:val="24"/>
+          <w:u w:val="single"/>
+        </w:rPr>
+        <w:t xml:space="preserve">LSTM </w:t>
+      </w:r>
+      <w:r>
+        <w:rPr>
+          <w:bCs/>
+          <w:sz w:val="24"/>
+          <w:szCs w:val="24"/>
+          <w:u w:val="single"/>
+        </w:rPr>
+        <w:t>Single Target U Simple</w:t>
+      </w:r>
+      <w:r>
+        <w:rPr>
+          <w:bCs/>
+          <w:sz w:val="24"/>
+          <w:szCs w:val="24"/>
+          <w:u w:val="single"/>
+        </w:rPr>
+        <w:t xml:space="preserve"> (</w:t>
+      </w:r>
+      <w:r>
+        <w:rPr>
+          <w:bCs/>
+          <w:sz w:val="24"/>
+          <w:szCs w:val="24"/>
+          <w:u w:val="single"/>
+        </w:rPr>
+        <w:t>3</w:t>
+      </w:r>
+      <w:r>
+        <w:rPr>
+          <w:bCs/>
+          <w:sz w:val="24"/>
+          <w:szCs w:val="24"/>
+          <w:u w:val="single"/>
+        </w:rPr>
+        <w:t xml:space="preserve"> years)</w:t>
+      </w:r>
+      <w:r>
+        <w:rPr>
+          <w:bCs/>
+          <w:sz w:val="24"/>
+          <w:szCs w:val="24"/>
+          <w:u w:val="single"/>
+        </w:rPr>
+        <w:t>:</w:t>
+      </w:r>
+    </w:p>
+    <w:tbl>
+      <w:tblPr>
+        <w:tblStyle w:val="TableGrid"/>
+        <w:tblW w:w="0" w:type="auto"/>
+        <w:tblLook w:val="04A0" w:firstRow="1" w:lastRow="0" w:firstColumn="1" w:lastColumn="0" w:noHBand="0" w:noVBand="1"/>
+      </w:tblPr>
+      <w:tblGrid>
+        <w:gridCol w:w="4508"/>
+        <w:gridCol w:w="4508"/>
+      </w:tblGrid>
+      <w:tr>
+        <w:tc>
+          <w:tcPr>
+            <w:tcW w:w="4508" w:type="dxa"/>
+          </w:tcPr>
+          <w:p>
+            <w:pPr>
+              <w:rPr>
+                <w:bCs/>
+                <w:sz w:val="24"/>
+                <w:szCs w:val="24"/>
+                <w:lang w:val="mt-MT"/>
+              </w:rPr>
+            </w:pPr>
+            <w:r>
+              <w:rPr>
+                <w:bCs/>
+                <w:sz w:val="24"/>
+                <w:szCs w:val="24"/>
+              </w:rPr>
+              <w:t>Test MSE for 'u' component</w:t>
+            </w:r>
+          </w:p>
+        </w:tc>
+        <w:tc>
+          <w:tcPr>
+            <w:tcW w:w="4508" w:type="dxa"/>
+          </w:tcPr>
+          <w:p>
+            <w:pPr>
+              <w:rPr>
+                <w:bCs/>
+                <w:sz w:val="24"/>
+                <w:szCs w:val="24"/>
+              </w:rPr>
+            </w:pPr>
+            <w:r>
+              <w:rPr>
+                <w:bCs/>
+                <w:sz w:val="24"/>
+                <w:szCs w:val="24"/>
+              </w:rPr>
+              <w:t>0.0018392425899589357</w:t>
+            </w:r>
+          </w:p>
+        </w:tc>
+      </w:tr>
+      <w:tr>
+        <w:tc>
+          <w:tcPr>
+            <w:tcW w:w="4508" w:type="dxa"/>
+          </w:tcPr>
+          <w:p>
+            <w:pPr>
+              <w:rPr>
+                <w:bCs/>
+                <w:sz w:val="24"/>
+                <w:szCs w:val="24"/>
+                <w:lang w:val="mt-MT"/>
+              </w:rPr>
+            </w:pPr>
+            <w:r>
+              <w:rPr>
+                <w:bCs/>
+                <w:sz w:val="24"/>
+                <w:szCs w:val="24"/>
+              </w:rPr>
+              <w:t>Test MAE for 'u' component</w:t>
+            </w:r>
+          </w:p>
+        </w:tc>
+        <w:tc>
+          <w:tcPr>
+            <w:tcW w:w="4508" w:type="dxa"/>
+          </w:tcPr>
+          <w:p>
+            <w:pPr>
+              <w:rPr>
+                <w:bCs/>
+                <w:sz w:val="24"/>
+                <w:szCs w:val="24"/>
+              </w:rPr>
+            </w:pPr>
+            <w:r>
+              <w:rPr>
+                <w:bCs/>
+                <w:sz w:val="24"/>
+                <w:szCs w:val="24"/>
+              </w:rPr>
+              <w:t>0.028609757062382415</w:t>
+            </w:r>
+          </w:p>
+        </w:tc>
+      </w:tr>
+      <w:tr>
+        <w:tc>
+          <w:tcPr>
+            <w:tcW w:w="4508" w:type="dxa"/>
+          </w:tcPr>
+          <w:p>
+            <w:pPr>
+              <w:rPr>
+                <w:bCs/>
+                <w:sz w:val="24"/>
+                <w:szCs w:val="24"/>
+                <w:lang w:val="mt-MT"/>
+              </w:rPr>
+            </w:pPr>
+            <w:r>
+              <w:rPr>
+                <w:bCs/>
+                <w:sz w:val="24"/>
+                <w:szCs w:val="24"/>
+              </w:rPr>
+              <w:t>Test R-squared for 'u' component</w:t>
+            </w:r>
+          </w:p>
+        </w:tc>
+        <w:tc>
+          <w:tcPr>
+            <w:tcW w:w="4508" w:type="dxa"/>
+          </w:tcPr>
+          <w:p>
+            <w:pPr>
+              <w:rPr>
+                <w:bCs/>
+                <w:sz w:val="24"/>
+                <w:szCs w:val="24"/>
+              </w:rPr>
+            </w:pPr>
+            <w:r>
+              <w:rPr>
+                <w:bCs/>
+                <w:sz w:val="24"/>
+                <w:szCs w:val="24"/>
+              </w:rPr>
+              <w:t>0.6981919036542692</w:t>
+            </w:r>
+          </w:p>
+        </w:tc>
+      </w:tr>
+      <w:tr>
+        <w:tc>
+          <w:tcPr>
+            <w:tcW w:w="4508" w:type="dxa"/>
+          </w:tcPr>
+          <w:p>
+            <w:pPr>
+              <w:rPr>
+                <w:bCs/>
+                <w:sz w:val="24"/>
+                <w:szCs w:val="24"/>
+                <w:lang w:val="mt-MT"/>
+              </w:rPr>
+            </w:pPr>
+            <w:r>
+              <w:rPr>
+                <w:bCs/>
+                <w:sz w:val="24"/>
+                <w:szCs w:val="24"/>
+              </w:rPr>
+              <w:t>Test Explained Variance for 'u' component</w:t>
+            </w:r>
+          </w:p>
+        </w:tc>
+        <w:tc>
+          <w:tcPr>
+            <w:tcW w:w="4508" w:type="dxa"/>
+          </w:tcPr>
+          <w:p>
+            <w:pPr>
+              <w:rPr>
+                <w:bCs/>
+                <w:sz w:val="24"/>
+                <w:szCs w:val="24"/>
+              </w:rPr>
+            </w:pPr>
+            <w:r>
+              <w:rPr>
+                <w:bCs/>
+                <w:sz w:val="24"/>
+                <w:szCs w:val="24"/>
+              </w:rPr>
+              <w:t>0.6981958637429437</w:t>
+            </w:r>
+          </w:p>
+        </w:tc>
+      </w:tr>
+    </w:tbl>
+    <w:p>
+      <w:pPr>
+        <w:pStyle w:val="ListParagraph"/>
+        <w:ind w:left="0"/>
+        <w:jc w:val="both"/>
+        <w:rPr>
+          <w:bCs/>
+          <w:sz w:val="24"/>
+          <w:szCs w:val="24"/>
+          <w:u w:val="single"/>
+        </w:rPr>
+      </w:pPr>
+    </w:p>
+    <w:p>
+      <w:pPr>
+        <w:pStyle w:val="ListParagraph"/>
+        <w:ind w:left="0"/>
+        <w:jc w:val="both"/>
+        <w:rPr>
+          <w:bCs/>
+          <w:sz w:val="24"/>
+          <w:szCs w:val="24"/>
+          <w:u w:val="single"/>
+        </w:rPr>
+      </w:pPr>
+      <w:r>
+        <w:rPr>
+          <w:bCs/>
+          <w:sz w:val="24"/>
+          <w:szCs w:val="24"/>
+          <w:u w:val="single"/>
+        </w:rPr>
+        <w:t xml:space="preserve">LSTM </w:t>
+      </w:r>
+      <w:r>
+        <w:rPr>
+          <w:bCs/>
+          <w:sz w:val="24"/>
+          <w:szCs w:val="24"/>
+          <w:u w:val="single"/>
+        </w:rPr>
+        <w:t xml:space="preserve">Single Target </w:t>
+      </w:r>
+      <w:r>
+        <w:rPr>
+          <w:bCs/>
+          <w:sz w:val="24"/>
+          <w:szCs w:val="24"/>
+          <w:u w:val="single"/>
+        </w:rPr>
+        <w:t>V</w:t>
+      </w:r>
+      <w:r>
+        <w:rPr>
+          <w:bCs/>
+          <w:sz w:val="24"/>
+          <w:szCs w:val="24"/>
+          <w:u w:val="single"/>
+        </w:rPr>
+        <w:t xml:space="preserve"> </w:t>
+      </w:r>
+      <w:r>
+        <w:rPr>
+          <w:bCs/>
+          <w:sz w:val="24"/>
+          <w:szCs w:val="24"/>
+          <w:u w:val="single"/>
+        </w:rPr>
+        <w:t>(</w:t>
+      </w:r>
+      <w:r>
+        <w:rPr>
+          <w:bCs/>
+          <w:sz w:val="24"/>
+          <w:szCs w:val="24"/>
+          <w:u w:val="single"/>
+        </w:rPr>
+        <w:t>3</w:t>
+      </w:r>
+      <w:r>
+        <w:rPr>
+          <w:bCs/>
+          <w:sz w:val="24"/>
+          <w:szCs w:val="24"/>
+          <w:u w:val="single"/>
+        </w:rPr>
+        <w:t xml:space="preserve"> years)</w:t>
+      </w:r>
+      <w:r>
+        <w:rPr>
+          <w:bCs/>
+          <w:sz w:val="24"/>
+          <w:szCs w:val="24"/>
+          <w:u w:val="single"/>
+        </w:rPr>
+        <w:t>:</w:t>
+      </w:r>
+    </w:p>
+    <w:tbl>
+      <w:tblPr>
+        <w:tblStyle w:val="TableGrid"/>
+        <w:tblW w:w="0" w:type="auto"/>
+        <w:tblLook w:val="04A0" w:firstRow="1" w:lastRow="0" w:firstColumn="1" w:lastColumn="0" w:noHBand="0" w:noVBand="1"/>
+      </w:tblPr>
+      <w:tblGrid>
+        <w:gridCol w:w="4508"/>
+        <w:gridCol w:w="4508"/>
+      </w:tblGrid>
+      <w:tr>
+        <w:tc>
+          <w:tcPr>
+            <w:tcW w:w="4508" w:type="dxa"/>
+          </w:tcPr>
+          <w:p>
+            <w:pPr>
+              <w:rPr>
+                <w:bCs/>
+                <w:sz w:val="24"/>
+                <w:szCs w:val="24"/>
+                <w:lang w:val="mt-MT"/>
+              </w:rPr>
+            </w:pPr>
+            <w:r>
+              <w:rPr>
+                <w:bCs/>
+                <w:sz w:val="24"/>
+                <w:szCs w:val="24"/>
+              </w:rPr>
+              <w:t>Test MSE for 'v' component</w:t>
+            </w:r>
+          </w:p>
+        </w:tc>
+        <w:tc>
+          <w:tcPr>
+            <w:tcW w:w="4508" w:type="dxa"/>
+          </w:tcPr>
+          <w:p>
+            <w:pPr>
+              <w:rPr>
+                <w:bCs/>
+                <w:sz w:val="24"/>
+                <w:szCs w:val="24"/>
+              </w:rPr>
+            </w:pPr>
+            <w:r>
+              <w:rPr>
+                <w:bCs/>
+                <w:sz w:val="24"/>
+                <w:szCs w:val="24"/>
+              </w:rPr>
+              <w:t>0.0034144461552393186</w:t>
+            </w:r>
+          </w:p>
+        </w:tc>
+      </w:tr>
+      <w:tr>
+        <w:tc>
+          <w:tcPr>
+            <w:tcW w:w="4508" w:type="dxa"/>
+          </w:tcPr>
+          <w:p>
+            <w:pPr>
+              <w:rPr>
+                <w:bCs/>
+                <w:sz w:val="24"/>
+                <w:szCs w:val="24"/>
+                <w:lang w:val="mt-MT"/>
+              </w:rPr>
+            </w:pPr>
+            <w:r>
+              <w:rPr>
+                <w:bCs/>
+                <w:sz w:val="24"/>
+                <w:szCs w:val="24"/>
+              </w:rPr>
+              <w:t>Test MAE for 'v' component</w:t>
+            </w:r>
+          </w:p>
+        </w:tc>
+        <w:tc>
+          <w:tcPr>
+            <w:tcW w:w="4508" w:type="dxa"/>
+          </w:tcPr>
+          <w:p>
+            <w:pPr>
+              <w:rPr>
+                <w:bCs/>
+                <w:sz w:val="24"/>
+                <w:szCs w:val="24"/>
+              </w:rPr>
+            </w:pPr>
+            <w:r>
+              <w:rPr>
+                <w:bCs/>
+                <w:sz w:val="24"/>
+                <w:szCs w:val="24"/>
+              </w:rPr>
+              <w:t>0.0397711281401556</w:t>
+            </w:r>
+          </w:p>
+        </w:tc>
+      </w:tr>
+      <w:tr>
+        <w:tc>
+          <w:tcPr>
+            <w:tcW w:w="4508" w:type="dxa"/>
+          </w:tcPr>
+          <w:p>
+            <w:pPr>
+              <w:rPr>
+                <w:bCs/>
+                <w:sz w:val="24"/>
+                <w:szCs w:val="24"/>
+                <w:lang w:val="mt-MT"/>
+              </w:rPr>
+            </w:pPr>
+            <w:r>
+              <w:rPr>
+                <w:bCs/>
+                <w:sz w:val="24"/>
+                <w:szCs w:val="24"/>
+              </w:rPr>
+              <w:t>Test R-squared for 'v' component</w:t>
+            </w:r>
+          </w:p>
+        </w:tc>
+        <w:tc>
+          <w:tcPr>
+            <w:tcW w:w="4508" w:type="dxa"/>
+          </w:tcPr>
+          <w:p>
+            <w:pPr>
+              <w:rPr>
+                <w:bCs/>
+                <w:sz w:val="24"/>
+                <w:szCs w:val="24"/>
+              </w:rPr>
+            </w:pPr>
+            <w:r>
+              <w:rPr>
+                <w:bCs/>
+                <w:sz w:val="24"/>
+                <w:szCs w:val="24"/>
+              </w:rPr>
+              <w:t>0.7681236805037378</w:t>
+            </w:r>
+          </w:p>
+        </w:tc>
+      </w:tr>
+      <w:tr>
+        <w:tc>
+          <w:tcPr>
+            <w:tcW w:w="4508" w:type="dxa"/>
+          </w:tcPr>
+          <w:p>
+            <w:pPr>
+              <w:rPr>
+                <w:bCs/>
+                <w:sz w:val="24"/>
+                <w:szCs w:val="24"/>
+                <w:lang w:val="mt-MT"/>
+              </w:rPr>
+            </w:pPr>
+            <w:r>
+              <w:rPr>
+                <w:bCs/>
+                <w:sz w:val="24"/>
+                <w:szCs w:val="24"/>
+              </w:rPr>
+              <w:t>Test Explained Variance for 'v' component</w:t>
+            </w:r>
+          </w:p>
+        </w:tc>
+        <w:tc>
+          <w:tcPr>
+            <w:tcW w:w="4508" w:type="dxa"/>
+          </w:tcPr>
+          <w:p>
+            <w:pPr>
+              <w:rPr>
+                <w:bCs/>
+                <w:sz w:val="24"/>
+                <w:szCs w:val="24"/>
+                <w:u w:val="single"/>
+              </w:rPr>
+            </w:pPr>
+            <w:r>
+              <w:rPr>
+                <w:bCs/>
+                <w:sz w:val="24"/>
+                <w:szCs w:val="24"/>
+              </w:rPr>
+              <w:t>0.7688760337222249</w:t>
+            </w:r>
+          </w:p>
+        </w:tc>
+      </w:tr>
+    </w:tbl>
+    <w:p>
+      <w:pPr>
+        <w:rPr>
+          <w:bCs/>
+          <w:sz w:val="24"/>
+          <w:szCs w:val="24"/>
+          <w:u w:val="single"/>
+        </w:rPr>
+      </w:pPr>
+    </w:p>
+    <w:p>
+      <w:pPr>
+        <w:pStyle w:val="ListParagraph"/>
+        <w:ind w:left="0"/>
+        <w:jc w:val="both"/>
+        <w:rPr>
+          <w:bCs/>
+          <w:sz w:val="24"/>
+          <w:szCs w:val="24"/>
+          <w:u w:val="single"/>
+        </w:rPr>
+      </w:pPr>
+      <w:r>
+        <w:rPr>
+          <w:bCs/>
+          <w:sz w:val="24"/>
+          <w:szCs w:val="24"/>
+          <w:u w:val="single"/>
+        </w:rPr>
+        <w:t xml:space="preserve">LSTM </w:t>
+      </w:r>
+      <w:r>
+        <w:rPr>
+          <w:bCs/>
+          <w:sz w:val="24"/>
+          <w:szCs w:val="24"/>
+          <w:u w:val="single"/>
+        </w:rPr>
+        <w:t xml:space="preserve">Single Target </w:t>
+      </w:r>
+      <w:r>
+        <w:rPr>
+          <w:bCs/>
+          <w:sz w:val="24"/>
+          <w:szCs w:val="24"/>
+          <w:u w:val="single"/>
+        </w:rPr>
+        <w:t>U</w:t>
+      </w:r>
+      <w:r>
+        <w:rPr>
+          <w:bCs/>
+          <w:sz w:val="24"/>
+          <w:szCs w:val="24"/>
+          <w:u w:val="single"/>
+        </w:rPr>
+        <w:t xml:space="preserve"> </w:t>
+      </w:r>
+      <w:r>
+        <w:rPr>
+          <w:bCs/>
+          <w:sz w:val="24"/>
+          <w:szCs w:val="24"/>
+          <w:u w:val="single"/>
+        </w:rPr>
+        <w:t>(</w:t>
+      </w:r>
+      <w:r>
+        <w:rPr>
+          <w:bCs/>
+          <w:sz w:val="24"/>
+          <w:szCs w:val="24"/>
+          <w:u w:val="single"/>
+          <w:lang w:val="mt-MT"/>
+        </w:rPr>
+        <w:t>24 Sequence</w:t>
+      </w:r>
+      <w:r>
+        <w:rPr>
+          <w:bCs/>
+          <w:sz w:val="24"/>
+          <w:szCs w:val="24"/>
+          <w:u w:val="single"/>
+        </w:rPr>
+        <w:t>)</w:t>
+      </w:r>
+      <w:r>
+        <w:rPr>
+          <w:bCs/>
+          <w:sz w:val="24"/>
+          <w:szCs w:val="24"/>
+          <w:u w:val="single"/>
+        </w:rPr>
+        <w:t>:</w:t>
+      </w:r>
+    </w:p>
+    <w:tbl>
+      <w:tblPr>
+        <w:tblStyle w:val="TableGrid"/>
+        <w:tblW w:w="0" w:type="auto"/>
+        <w:tblLook w:val="04A0" w:firstRow="1" w:lastRow="0" w:firstColumn="1" w:lastColumn="0" w:noHBand="0" w:noVBand="1"/>
+      </w:tblPr>
+      <w:tblGrid>
+        <w:gridCol w:w="4508"/>
+        <w:gridCol w:w="4508"/>
+      </w:tblGrid>
+      <w:tr>
+        <w:tc>
+          <w:tcPr>
+            <w:tcW w:w="4508" w:type="dxa"/>
+          </w:tcPr>
+          <w:p>
+            <w:pPr>
+              <w:rPr>
+                <w:bCs/>
+                <w:sz w:val="24"/>
+                <w:szCs w:val="24"/>
+              </w:rPr>
+            </w:pPr>
+            <w:r>
+              <w:rPr>
+                <w:bCs/>
+                <w:sz w:val="24"/>
+                <w:szCs w:val="24"/>
+              </w:rPr>
+              <w:t>Test MSE for 'u' component</w:t>
+            </w:r>
+          </w:p>
+        </w:tc>
+        <w:tc>
+          <w:tcPr>
+            <w:tcW w:w="4508" w:type="dxa"/>
+          </w:tcPr>
+          <w:p>
+            <w:pPr>
+              <w:rPr>
+                <w:bCs/>
+                <w:sz w:val="24"/>
+                <w:szCs w:val="24"/>
+              </w:rPr>
+            </w:pPr>
+            <w:r>
+              <w:rPr>
+                <w:bCs/>
+                <w:sz w:val="24"/>
+                <w:szCs w:val="24"/>
+              </w:rPr>
+              <w:t>0.0036544685574883087</w:t>
+            </w:r>
+          </w:p>
+        </w:tc>
+      </w:tr>
+      <w:tr>
+        <w:tc>
+          <w:tcPr>
+            <w:tcW w:w="4508" w:type="dxa"/>
+          </w:tcPr>
+          <w:p>
+            <w:pPr>
+              <w:rPr>
+                <w:bCs/>
+                <w:sz w:val="24"/>
+                <w:szCs w:val="24"/>
+              </w:rPr>
+            </w:pPr>
+            <w:r>
+              <w:rPr>
+                <w:bCs/>
+                <w:sz w:val="24"/>
+                <w:szCs w:val="24"/>
+              </w:rPr>
+              <w:t>Test MAE for 'u' component</w:t>
+            </w:r>
+          </w:p>
+        </w:tc>
+        <w:tc>
+          <w:tcPr>
+            <w:tcW w:w="4508" w:type="dxa"/>
+          </w:tcPr>
+          <w:p>
+            <w:pPr>
+              <w:rPr>
+                <w:bCs/>
+                <w:sz w:val="24"/>
+                <w:szCs w:val="24"/>
+              </w:rPr>
+            </w:pPr>
+            <w:r>
+              <w:rPr>
+                <w:bCs/>
+                <w:sz w:val="24"/>
+                <w:szCs w:val="24"/>
+              </w:rPr>
+              <w:t>0.04077346492489306</w:t>
+            </w:r>
+          </w:p>
+        </w:tc>
+      </w:tr>
+      <w:tr>
+        <w:tc>
+          <w:tcPr>
+            <w:tcW w:w="4508" w:type="dxa"/>
+          </w:tcPr>
+          <w:p>
+            <w:pPr>
+              <w:rPr>
+                <w:bCs/>
+                <w:sz w:val="24"/>
+                <w:szCs w:val="24"/>
+              </w:rPr>
+            </w:pPr>
+            <w:r>
+              <w:rPr>
+                <w:bCs/>
+                <w:sz w:val="24"/>
+                <w:szCs w:val="24"/>
+              </w:rPr>
+              <w:t>Test R-squared for 'u' component</w:t>
+            </w:r>
+          </w:p>
+        </w:tc>
+        <w:tc>
+          <w:tcPr>
+            <w:tcW w:w="4508" w:type="dxa"/>
+          </w:tcPr>
+          <w:p>
+            <w:pPr>
+              <w:rPr>
+                <w:bCs/>
+                <w:sz w:val="24"/>
+                <w:szCs w:val="24"/>
+              </w:rPr>
+            </w:pPr>
+            <w:r>
+              <w:rPr>
+                <w:bCs/>
+                <w:sz w:val="24"/>
+                <w:szCs w:val="24"/>
+              </w:rPr>
+              <w:t>0.7214374535512165</w:t>
+            </w:r>
+          </w:p>
+        </w:tc>
+      </w:tr>
+      <w:tr>
+        <w:tc>
+          <w:tcPr>
+            <w:tcW w:w="4508" w:type="dxa"/>
+          </w:tcPr>
+          <w:p>
+            <w:pPr>
+              <w:rPr>
+                <w:bCs/>
+                <w:sz w:val="24"/>
+                <w:szCs w:val="24"/>
+              </w:rPr>
+            </w:pPr>
+            <w:r>
+              <w:rPr>
+                <w:bCs/>
+                <w:sz w:val="24"/>
+                <w:szCs w:val="24"/>
+              </w:rPr>
+              <w:t>Test Explained Variance for 'u' component</w:t>
+            </w:r>
+          </w:p>
+        </w:tc>
+        <w:tc>
+          <w:tcPr>
+            <w:tcW w:w="4508" w:type="dxa"/>
+          </w:tcPr>
+          <w:p>
+            <w:pPr>
+              <w:rPr>
+                <w:bCs/>
+                <w:sz w:val="24"/>
+                <w:szCs w:val="24"/>
+                <w:u w:val="single"/>
+              </w:rPr>
+            </w:pPr>
+            <w:r>
+              <w:rPr>
+                <w:bCs/>
+                <w:sz w:val="24"/>
+                <w:szCs w:val="24"/>
+              </w:rPr>
+              <w:t>0.7528849249465257</w:t>
+            </w:r>
+          </w:p>
+        </w:tc>
+      </w:tr>
+    </w:tbl>
+    <w:p>
+      <w:pPr>
+        <w:rPr>
+          <w:bCs/>
+          <w:sz w:val="24"/>
+          <w:szCs w:val="24"/>
+          <w:u w:val="single"/>
+        </w:rPr>
+      </w:pPr>
+    </w:p>
+    <w:p>
+      <w:pPr>
+        <w:pStyle w:val="ListParagraph"/>
+        <w:ind w:left="0"/>
+        <w:jc w:val="both"/>
+        <w:rPr>
+          <w:bCs/>
+          <w:sz w:val="24"/>
+          <w:szCs w:val="24"/>
+          <w:u w:val="single"/>
+        </w:rPr>
+      </w:pPr>
+      <w:r>
+        <w:rPr>
+          <w:bCs/>
+          <w:sz w:val="24"/>
+          <w:szCs w:val="24"/>
+          <w:u w:val="single"/>
+        </w:rPr>
+        <w:t xml:space="preserve">LSTM </w:t>
+      </w:r>
+      <w:r>
+        <w:rPr>
+          <w:bCs/>
+          <w:sz w:val="24"/>
+          <w:szCs w:val="24"/>
+          <w:u w:val="single"/>
+        </w:rPr>
+        <w:t xml:space="preserve">Single Target </w:t>
+      </w:r>
+      <w:r>
+        <w:rPr>
+          <w:bCs/>
+          <w:sz w:val="24"/>
+          <w:szCs w:val="24"/>
+          <w:u w:val="single"/>
+        </w:rPr>
+        <w:t>U</w:t>
+      </w:r>
+      <w:r>
+        <w:rPr>
+          <w:bCs/>
+          <w:sz w:val="24"/>
+          <w:szCs w:val="24"/>
+          <w:u w:val="single"/>
+        </w:rPr>
+        <w:t xml:space="preserve"> </w:t>
+      </w:r>
+      <w:r>
+        <w:rPr>
+          <w:bCs/>
+          <w:sz w:val="24"/>
+          <w:szCs w:val="24"/>
+          <w:u w:val="single"/>
+        </w:rPr>
+        <w:t>(</w:t>
+      </w:r>
+      <w:r>
+        <w:rPr>
+          <w:bCs/>
+          <w:sz w:val="24"/>
+          <w:szCs w:val="24"/>
+          <w:u w:val="single"/>
+        </w:rPr>
+        <w:t>1</w:t>
+      </w:r>
+      <w:r>
+        <w:rPr>
+          <w:bCs/>
+          <w:sz w:val="24"/>
+          <w:szCs w:val="24"/>
+          <w:u w:val="single"/>
+          <w:lang w:val="mt-MT"/>
+        </w:rPr>
+        <w:t>2 Sequence</w:t>
+      </w:r>
+      <w:r>
+        <w:rPr>
+          <w:bCs/>
+          <w:sz w:val="24"/>
+          <w:szCs w:val="24"/>
+          <w:u w:val="single"/>
+        </w:rPr>
+        <w:t>)</w:t>
+      </w:r>
+      <w:r>
+        <w:rPr>
+          <w:bCs/>
+          <w:sz w:val="24"/>
+          <w:szCs w:val="24"/>
+          <w:u w:val="single"/>
+        </w:rPr>
+        <w:t>:</w:t>
+      </w:r>
+    </w:p>
+    <w:tbl>
+      <w:tblPr>
+        <w:tblStyle w:val="TableGrid"/>
+        <w:tblW w:w="0" w:type="auto"/>
+        <w:tblLook w:val="04A0" w:firstRow="1" w:lastRow="0" w:firstColumn="1" w:lastColumn="0" w:noHBand="0" w:noVBand="1"/>
+      </w:tblPr>
+      <w:tblGrid>
+        <w:gridCol w:w="4508"/>
+        <w:gridCol w:w="4508"/>
+      </w:tblGrid>
+      <w:tr>
+        <w:tc>
+          <w:tcPr>
+            <w:tcW w:w="4508" w:type="dxa"/>
+          </w:tcPr>
+          <w:p>
+            <w:pPr>
+              <w:rPr>
+                <w:bCs/>
+                <w:sz w:val="24"/>
+                <w:szCs w:val="24"/>
+              </w:rPr>
+            </w:pPr>
+            <w:r>
+              <w:rPr>
+                <w:bCs/>
+                <w:sz w:val="24"/>
+                <w:szCs w:val="24"/>
+              </w:rPr>
+              <w:t>Test MSE for 'u' component</w:t>
+            </w:r>
+          </w:p>
+        </w:tc>
+        <w:tc>
+          <w:tcPr>
+            <w:tcW w:w="4508" w:type="dxa"/>
+          </w:tcPr>
+          <w:p>
+            <w:pPr>
+              <w:rPr>
+                <w:bCs/>
+                <w:sz w:val="24"/>
+                <w:szCs w:val="24"/>
+              </w:rPr>
+            </w:pPr>
+            <w:r>
+              <w:rPr>
+                <w:bCs/>
+                <w:sz w:val="24"/>
+                <w:szCs w:val="24"/>
+              </w:rPr>
+              <w:t>0.0029143808739715525</w:t>
+            </w:r>
+          </w:p>
+        </w:tc>
+      </w:tr>
+      <w:tr>
+        <w:tc>
+          <w:tcPr>
+            <w:tcW w:w="4508" w:type="dxa"/>
+          </w:tcPr>
+          <w:p>
+            <w:pPr>
+              <w:rPr>
+                <w:bCs/>
+                <w:sz w:val="24"/>
+                <w:szCs w:val="24"/>
+              </w:rPr>
+            </w:pPr>
+            <w:r>
+              <w:rPr>
+                <w:bCs/>
+                <w:sz w:val="24"/>
+                <w:szCs w:val="24"/>
+              </w:rPr>
+              <w:t>Test MAE for 'u' component</w:t>
+            </w:r>
+          </w:p>
+        </w:tc>
+        <w:tc>
+          <w:tcPr>
+            <w:tcW w:w="4508" w:type="dxa"/>
+          </w:tcPr>
+          <w:p>
+            <w:pPr>
+              <w:rPr>
+                <w:bCs/>
+                <w:sz w:val="24"/>
+                <w:szCs w:val="24"/>
+              </w:rPr>
+            </w:pPr>
+            <w:r>
+              <w:rPr>
+                <w:bCs/>
+                <w:sz w:val="24"/>
+                <w:szCs w:val="24"/>
+              </w:rPr>
+              <w:t>0.034527283585515066</w:t>
+            </w:r>
+          </w:p>
+        </w:tc>
+      </w:tr>
+      <w:tr>
+        <w:tc>
+          <w:tcPr>
+            <w:tcW w:w="4508" w:type="dxa"/>
+          </w:tcPr>
+          <w:p>
+            <w:pPr>
+              <w:rPr>
+                <w:bCs/>
+                <w:sz w:val="24"/>
+                <w:szCs w:val="24"/>
+              </w:rPr>
+            </w:pPr>
+            <w:r>
+              <w:rPr>
+                <w:bCs/>
+                <w:sz w:val="24"/>
+                <w:szCs w:val="24"/>
+              </w:rPr>
+              <w:t>Test R-squared for 'u' component</w:t>
+            </w:r>
+          </w:p>
+        </w:tc>
+        <w:tc>
+          <w:tcPr>
+            <w:tcW w:w="4508" w:type="dxa"/>
+          </w:tcPr>
+          <w:p>
+            <w:pPr>
+              <w:rPr>
+                <w:bCs/>
+                <w:sz w:val="24"/>
+                <w:szCs w:val="24"/>
+              </w:rPr>
+            </w:pPr>
+            <w:r>
+              <w:rPr>
+                <w:bCs/>
+                <w:sz w:val="24"/>
+                <w:szCs w:val="24"/>
+              </w:rPr>
+              <w:t>0.7777920622305681</w:t>
+            </w:r>
+          </w:p>
+        </w:tc>
+      </w:tr>
+      <w:tr>
+        <w:tc>
+          <w:tcPr>
+            <w:tcW w:w="4508" w:type="dxa"/>
+          </w:tcPr>
+          <w:p>
+            <w:pPr>
+              <w:rPr>
+                <w:bCs/>
+                <w:sz w:val="24"/>
+                <w:szCs w:val="24"/>
+              </w:rPr>
+            </w:pPr>
+            <w:r>
+              <w:rPr>
+                <w:bCs/>
+                <w:sz w:val="24"/>
+                <w:szCs w:val="24"/>
+              </w:rPr>
+              <w:t>Test Explained Variance for 'u' component</w:t>
+            </w:r>
+          </w:p>
+        </w:tc>
+        <w:tc>
+          <w:tcPr>
+            <w:tcW w:w="4508" w:type="dxa"/>
+          </w:tcPr>
+          <w:p>
+            <w:pPr>
+              <w:rPr>
+                <w:bCs/>
+                <w:sz w:val="24"/>
+                <w:szCs w:val="24"/>
+                <w:u w:val="single"/>
+              </w:rPr>
+            </w:pPr>
+            <w:r>
+              <w:rPr>
+                <w:bCs/>
+                <w:sz w:val="24"/>
+                <w:szCs w:val="24"/>
+              </w:rPr>
+              <w:t>0.7784308998641449</w:t>
+            </w:r>
+          </w:p>
+        </w:tc>
+      </w:tr>
+    </w:tbl>
+    <w:p>
+      <w:pPr>
+        <w:rPr>
+          <w:bCs/>
+          <w:sz w:val="24"/>
+          <w:szCs w:val="24"/>
+          <w:u w:val="single"/>
+        </w:rPr>
+      </w:pPr>
+    </w:p>
+    <w:p>
+      <w:pPr>
+        <w:rPr>
+          <w:bCs/>
+          <w:sz w:val="24"/>
+          <w:szCs w:val="24"/>
+          <w:u w:val="single"/>
+        </w:rPr>
+      </w:pPr>
+    </w:p>
+    <w:p>
+      <w:pPr>
+        <w:rPr>
+          <w:bCs/>
+          <w:sz w:val="24"/>
+          <w:szCs w:val="24"/>
+          <w:u w:val="single"/>
+        </w:rPr>
+      </w:pPr>
+    </w:p>
+    <w:p>
+      <w:pPr>
+        <w:pStyle w:val="ListParagraph"/>
+        <w:ind w:left="0"/>
+        <w:jc w:val="both"/>
+        <w:rPr>
+          <w:bCs/>
+          <w:sz w:val="24"/>
+          <w:szCs w:val="24"/>
+          <w:u w:val="single"/>
+        </w:rPr>
+      </w:pPr>
+      <w:r>
+        <w:rPr>
+          <w:bCs/>
+          <w:sz w:val="24"/>
+          <w:szCs w:val="24"/>
+          <w:u w:val="single"/>
+        </w:rPr>
+        <w:lastRenderedPageBreak/>
+        <w:t xml:space="preserve">LSTM </w:t>
+      </w:r>
+      <w:r>
+        <w:rPr>
+          <w:bCs/>
+          <w:sz w:val="24"/>
+          <w:szCs w:val="24"/>
+          <w:u w:val="single"/>
+        </w:rPr>
+        <w:t xml:space="preserve">Single Target </w:t>
+      </w:r>
+      <w:r>
+        <w:rPr>
+          <w:bCs/>
+          <w:sz w:val="24"/>
+          <w:szCs w:val="24"/>
+          <w:u w:val="single"/>
+        </w:rPr>
+        <w:t>U</w:t>
+      </w:r>
+      <w:r>
+        <w:rPr>
+          <w:bCs/>
+          <w:sz w:val="24"/>
+          <w:szCs w:val="24"/>
+          <w:u w:val="single"/>
+        </w:rPr>
+        <w:t xml:space="preserve"> </w:t>
+      </w:r>
+      <w:r>
+        <w:rPr>
+          <w:bCs/>
+          <w:sz w:val="24"/>
+          <w:szCs w:val="24"/>
+          <w:u w:val="single"/>
+        </w:rPr>
+        <w:t>(</w:t>
+      </w:r>
+      <w:r>
+        <w:rPr>
+          <w:bCs/>
+          <w:sz w:val="24"/>
+          <w:szCs w:val="24"/>
+          <w:u w:val="single"/>
+          <w:lang w:val="mt-MT"/>
+        </w:rPr>
+        <w:t>1</w:t>
+      </w:r>
+      <w:r>
+        <w:rPr>
+          <w:bCs/>
+          <w:sz w:val="24"/>
+          <w:szCs w:val="24"/>
+          <w:u w:val="single"/>
+          <w:lang w:val="mt-MT"/>
+        </w:rPr>
+        <w:t xml:space="preserve"> Sequence</w:t>
+      </w:r>
+      <w:r>
+        <w:rPr>
+          <w:bCs/>
+          <w:sz w:val="24"/>
+          <w:szCs w:val="24"/>
+          <w:u w:val="single"/>
+        </w:rPr>
+        <w:t>)</w:t>
+      </w:r>
+      <w:r>
+        <w:rPr>
+          <w:bCs/>
+          <w:sz w:val="24"/>
+          <w:szCs w:val="24"/>
+          <w:u w:val="single"/>
+        </w:rPr>
+        <w:t>:</w:t>
+      </w:r>
+    </w:p>
+    <w:tbl>
+      <w:tblPr>
+        <w:tblStyle w:val="TableGrid"/>
+        <w:tblW w:w="0" w:type="auto"/>
+        <w:tblLook w:val="04A0" w:firstRow="1" w:lastRow="0" w:firstColumn="1" w:lastColumn="0" w:noHBand="0" w:noVBand="1"/>
+      </w:tblPr>
+      <w:tblGrid>
+        <w:gridCol w:w="4508"/>
+        <w:gridCol w:w="4508"/>
+      </w:tblGrid>
+      <w:tr>
+        <w:tc>
+          <w:tcPr>
+            <w:tcW w:w="4508" w:type="dxa"/>
+          </w:tcPr>
+          <w:p>
+            <w:pPr>
+              <w:rPr>
+                <w:bCs/>
+                <w:sz w:val="24"/>
+                <w:szCs w:val="24"/>
+              </w:rPr>
+            </w:pPr>
+            <w:r>
+              <w:rPr>
+                <w:bCs/>
+                <w:sz w:val="24"/>
+                <w:szCs w:val="24"/>
+              </w:rPr>
+              <w:t>Test MSE for 'u' component</w:t>
+            </w:r>
+          </w:p>
+        </w:tc>
+        <w:tc>
+          <w:tcPr>
+            <w:tcW w:w="4508" w:type="dxa"/>
+          </w:tcPr>
+          <w:p>
+            <w:pPr>
+              <w:rPr>
+                <w:bCs/>
+                <w:sz w:val="24"/>
+                <w:szCs w:val="24"/>
+              </w:rPr>
+            </w:pPr>
+            <w:r>
+              <w:rPr>
+                <w:bCs/>
+                <w:sz w:val="24"/>
+                <w:szCs w:val="24"/>
+              </w:rPr>
+              <w:t>0.0026107904748576068</w:t>
+            </w:r>
+          </w:p>
+        </w:tc>
+      </w:tr>
+      <w:tr>
+        <w:tc>
+          <w:tcPr>
+            <w:tcW w:w="4508" w:type="dxa"/>
+          </w:tcPr>
+          <w:p>
+            <w:pPr>
+              <w:rPr>
+                <w:bCs/>
+                <w:sz w:val="24"/>
+                <w:szCs w:val="24"/>
+              </w:rPr>
+            </w:pPr>
+            <w:r>
+              <w:rPr>
+                <w:bCs/>
+                <w:sz w:val="24"/>
+                <w:szCs w:val="24"/>
+              </w:rPr>
+              <w:t>Test MAE for 'u' component</w:t>
+            </w:r>
+          </w:p>
+        </w:tc>
+        <w:tc>
+          <w:tcPr>
+            <w:tcW w:w="4508" w:type="dxa"/>
+          </w:tcPr>
+          <w:p>
+            <w:pPr>
+              <w:rPr>
+                <w:bCs/>
+                <w:sz w:val="24"/>
+                <w:szCs w:val="24"/>
+              </w:rPr>
+            </w:pPr>
+            <w:r>
+              <w:rPr>
+                <w:bCs/>
+                <w:sz w:val="24"/>
+                <w:szCs w:val="24"/>
+              </w:rPr>
+              <w:t>0.03225322956613726</w:t>
+            </w:r>
+          </w:p>
+        </w:tc>
+      </w:tr>
+      <w:tr>
+        <w:tc>
+          <w:tcPr>
+            <w:tcW w:w="4508" w:type="dxa"/>
+          </w:tcPr>
+          <w:p>
+            <w:pPr>
+              <w:rPr>
+                <w:bCs/>
+                <w:sz w:val="24"/>
+                <w:szCs w:val="24"/>
+              </w:rPr>
+            </w:pPr>
+            <w:r>
+              <w:rPr>
+                <w:bCs/>
+                <w:sz w:val="24"/>
+                <w:szCs w:val="24"/>
+              </w:rPr>
+              <w:t>Test R-squared for 'u' component</w:t>
+            </w:r>
+          </w:p>
+        </w:tc>
+        <w:tc>
+          <w:tcPr>
+            <w:tcW w:w="4508" w:type="dxa"/>
+          </w:tcPr>
+          <w:p>
+            <w:pPr>
+              <w:rPr>
+                <w:bCs/>
+                <w:sz w:val="24"/>
+                <w:szCs w:val="24"/>
+              </w:rPr>
+            </w:pPr>
+            <w:r>
+              <w:rPr>
+                <w:bCs/>
+                <w:sz w:val="24"/>
+                <w:szCs w:val="24"/>
+              </w:rPr>
+              <w:t>0.8011538230713655</w:t>
+            </w:r>
+          </w:p>
+        </w:tc>
+      </w:tr>
+      <w:tr>
+        <w:tc>
+          <w:tcPr>
+            <w:tcW w:w="4508" w:type="dxa"/>
+          </w:tcPr>
+          <w:p>
+            <w:pPr>
+              <w:rPr>
+                <w:bCs/>
+                <w:sz w:val="24"/>
+                <w:szCs w:val="24"/>
+              </w:rPr>
+            </w:pPr>
+            <w:r>
+              <w:rPr>
+                <w:bCs/>
+                <w:sz w:val="24"/>
+                <w:szCs w:val="24"/>
+              </w:rPr>
+              <w:t>Test Explained Variance for 'u' component</w:t>
+            </w:r>
+          </w:p>
+        </w:tc>
+        <w:tc>
+          <w:tcPr>
+            <w:tcW w:w="4508" w:type="dxa"/>
+          </w:tcPr>
+          <w:p>
+            <w:pPr>
+              <w:rPr>
+                <w:bCs/>
+                <w:sz w:val="24"/>
+                <w:szCs w:val="24"/>
+                <w:u w:val="single"/>
+              </w:rPr>
+            </w:pPr>
+            <w:r>
+              <w:rPr>
+                <w:bCs/>
+                <w:sz w:val="24"/>
+                <w:szCs w:val="24"/>
+              </w:rPr>
+              <w:t>0.8101298180496459</w:t>
+            </w:r>
+          </w:p>
+        </w:tc>
+      </w:tr>
+    </w:tbl>
+    <w:p>
+      <w:pPr>
+        <w:pStyle w:val="ListParagraph"/>
+        <w:ind w:left="0"/>
+        <w:jc w:val="both"/>
+        <w:rPr>
+          <w:bCs/>
+          <w:sz w:val="24"/>
+          <w:szCs w:val="24"/>
+          <w:u w:val="single"/>
+        </w:rPr>
+      </w:pPr>
+    </w:p>
+    <w:p>
+      <w:pPr>
+        <w:pStyle w:val="ListParagraph"/>
+        <w:ind w:left="0"/>
+        <w:jc w:val="both"/>
+        <w:rPr>
+          <w:bCs/>
+          <w:sz w:val="24"/>
+          <w:szCs w:val="24"/>
+          <w:u w:val="single"/>
+        </w:rPr>
+      </w:pPr>
+      <w:r>
+        <w:rPr>
+          <w:bCs/>
+          <w:sz w:val="24"/>
+          <w:szCs w:val="24"/>
+          <w:u w:val="single"/>
+        </w:rPr>
+        <w:t xml:space="preserve">LSTM </w:t>
+      </w:r>
+      <w:r>
+        <w:rPr>
+          <w:bCs/>
+          <w:sz w:val="24"/>
+          <w:szCs w:val="24"/>
+          <w:u w:val="single"/>
+        </w:rPr>
+        <w:t xml:space="preserve">Single Target </w:t>
+      </w:r>
+      <w:r>
+        <w:rPr>
+          <w:bCs/>
+          <w:sz w:val="24"/>
+          <w:szCs w:val="24"/>
+          <w:u w:val="single"/>
+        </w:rPr>
+        <w:t>U</w:t>
+      </w:r>
+      <w:r>
+        <w:rPr>
+          <w:bCs/>
+          <w:sz w:val="24"/>
+          <w:szCs w:val="24"/>
+          <w:u w:val="single"/>
+        </w:rPr>
+        <w:t xml:space="preserve"> </w:t>
+      </w:r>
+      <w:r>
+        <w:rPr>
+          <w:bCs/>
+          <w:sz w:val="24"/>
+          <w:szCs w:val="24"/>
+          <w:u w:val="single"/>
+        </w:rPr>
+        <w:t>(</w:t>
+      </w:r>
+      <w:r>
+        <w:rPr>
+          <w:bCs/>
+          <w:sz w:val="24"/>
+          <w:szCs w:val="24"/>
+          <w:u w:val="single"/>
+          <w:lang w:val="mt-MT"/>
+        </w:rPr>
+        <w:t>0.001 LR</w:t>
+      </w:r>
+      <w:r>
+        <w:rPr>
+          <w:bCs/>
+          <w:sz w:val="24"/>
+          <w:szCs w:val="24"/>
+          <w:u w:val="single"/>
+        </w:rPr>
+        <w:t>)</w:t>
+      </w:r>
+      <w:r>
+        <w:rPr>
+          <w:bCs/>
+          <w:sz w:val="24"/>
+          <w:szCs w:val="24"/>
+          <w:u w:val="single"/>
+        </w:rPr>
+        <w:t>:</w:t>
+      </w:r>
+    </w:p>
+    <w:tbl>
+      <w:tblPr>
+        <w:tblStyle w:val="TableGrid"/>
+        <w:tblW w:w="0" w:type="auto"/>
+        <w:tblLook w:val="04A0" w:firstRow="1" w:lastRow="0" w:firstColumn="1" w:lastColumn="0" w:noHBand="0" w:noVBand="1"/>
+      </w:tblPr>
+      <w:tblGrid>
+        <w:gridCol w:w="4508"/>
+        <w:gridCol w:w="4508"/>
+      </w:tblGrid>
+      <w:tr>
+        <w:tc>
+          <w:tcPr>
+            <w:tcW w:w="4508" w:type="dxa"/>
+          </w:tcPr>
+          <w:p>
+            <w:pPr>
+              <w:rPr>
+                <w:bCs/>
+                <w:sz w:val="24"/>
+                <w:szCs w:val="24"/>
+              </w:rPr>
+            </w:pPr>
+            <w:r>
+              <w:rPr>
+                <w:bCs/>
+                <w:sz w:val="24"/>
+                <w:szCs w:val="24"/>
+              </w:rPr>
+              <w:t>Test MSE for 'u' component</w:t>
+            </w:r>
+          </w:p>
+        </w:tc>
+        <w:tc>
+          <w:tcPr>
+            <w:tcW w:w="4508" w:type="dxa"/>
+          </w:tcPr>
+          <w:p>
+            <w:pPr>
+              <w:rPr>
+                <w:bCs/>
+                <w:sz w:val="24"/>
+                <w:szCs w:val="24"/>
+              </w:rPr>
+            </w:pPr>
+            <w:r>
+              <w:rPr>
+                <w:bCs/>
+                <w:sz w:val="24"/>
+                <w:szCs w:val="24"/>
+              </w:rPr>
+              <w:t>0.002342229529907343</w:t>
+            </w:r>
+          </w:p>
+        </w:tc>
+      </w:tr>
+      <w:tr>
+        <w:tc>
+          <w:tcPr>
+            <w:tcW w:w="4508" w:type="dxa"/>
+          </w:tcPr>
+          <w:p>
+            <w:pPr>
+              <w:rPr>
+                <w:bCs/>
+                <w:sz w:val="24"/>
+                <w:szCs w:val="24"/>
+              </w:rPr>
+            </w:pPr>
+            <w:r>
+              <w:rPr>
+                <w:bCs/>
+                <w:sz w:val="24"/>
+                <w:szCs w:val="24"/>
+              </w:rPr>
+              <w:t>Test MAE for 'u' component</w:t>
+            </w:r>
+          </w:p>
+        </w:tc>
+        <w:tc>
+          <w:tcPr>
+            <w:tcW w:w="4508" w:type="dxa"/>
+          </w:tcPr>
+          <w:p>
+            <w:pPr>
+              <w:rPr>
+                <w:bCs/>
+                <w:sz w:val="24"/>
+                <w:szCs w:val="24"/>
+              </w:rPr>
+            </w:pPr>
+            <w:r>
+              <w:rPr>
+                <w:bCs/>
+                <w:sz w:val="24"/>
+                <w:szCs w:val="24"/>
+              </w:rPr>
+              <w:t>0.029819278266926652</w:t>
+            </w:r>
+          </w:p>
+        </w:tc>
+      </w:tr>
+      <w:tr>
+        <w:tc>
+          <w:tcPr>
+            <w:tcW w:w="4508" w:type="dxa"/>
+          </w:tcPr>
+          <w:p>
+            <w:pPr>
+              <w:rPr>
+                <w:bCs/>
+                <w:sz w:val="24"/>
+                <w:szCs w:val="24"/>
+              </w:rPr>
+            </w:pPr>
+            <w:r>
+              <w:rPr>
+                <w:bCs/>
+                <w:sz w:val="24"/>
+                <w:szCs w:val="24"/>
+              </w:rPr>
+              <w:t>Test R-squared for 'u' component</w:t>
+            </w:r>
+          </w:p>
+        </w:tc>
+        <w:tc>
+          <w:tcPr>
+            <w:tcW w:w="4508" w:type="dxa"/>
+          </w:tcPr>
+          <w:p>
+            <w:pPr>
+              <w:rPr>
+                <w:bCs/>
+                <w:sz w:val="24"/>
+                <w:szCs w:val="24"/>
+              </w:rPr>
+            </w:pPr>
+            <w:r>
+              <w:rPr>
+                <w:bCs/>
+                <w:sz w:val="24"/>
+                <w:szCs w:val="24"/>
+              </w:rPr>
+              <w:t>0.8216082860740367</w:t>
+            </w:r>
+          </w:p>
+        </w:tc>
+      </w:tr>
+      <w:tr>
+        <w:tc>
+          <w:tcPr>
+            <w:tcW w:w="4508" w:type="dxa"/>
+          </w:tcPr>
+          <w:p>
+            <w:pPr>
+              <w:rPr>
+                <w:bCs/>
+                <w:sz w:val="24"/>
+                <w:szCs w:val="24"/>
+              </w:rPr>
+            </w:pPr>
+            <w:r>
+              <w:rPr>
+                <w:bCs/>
+                <w:sz w:val="24"/>
+                <w:szCs w:val="24"/>
+              </w:rPr>
+              <w:t>Test Explained Variance for 'u' component</w:t>
+            </w:r>
+          </w:p>
+        </w:tc>
+        <w:tc>
+          <w:tcPr>
+            <w:tcW w:w="4508" w:type="dxa"/>
+          </w:tcPr>
+          <w:p>
+            <w:pPr>
+              <w:rPr>
+                <w:bCs/>
+                <w:sz w:val="24"/>
+                <w:szCs w:val="24"/>
+              </w:rPr>
+            </w:pPr>
+            <w:r>
+              <w:rPr>
+                <w:bCs/>
+                <w:sz w:val="24"/>
+                <w:szCs w:val="24"/>
+              </w:rPr>
+              <w:t>0.8216656680894614</w:t>
+            </w:r>
+          </w:p>
+        </w:tc>
+      </w:tr>
+    </w:tbl>
+    <w:p>
+      <w:pPr>
+        <w:pStyle w:val="ListParagraph"/>
+        <w:ind w:left="0"/>
+        <w:jc w:val="both"/>
+        <w:rPr>
+          <w:bCs/>
+          <w:sz w:val="24"/>
+          <w:szCs w:val="24"/>
+        </w:rPr>
+      </w:pPr>
+    </w:p>
+    <w:p>
+      <w:pPr>
+        <w:pStyle w:val="ListParagraph"/>
+        <w:ind w:left="0"/>
+        <w:jc w:val="both"/>
+        <w:rPr>
+          <w:bCs/>
+          <w:sz w:val="24"/>
+          <w:szCs w:val="24"/>
+          <w:u w:val="single"/>
+        </w:rPr>
+      </w:pPr>
+      <w:r>
+        <w:rPr>
+          <w:bCs/>
+          <w:sz w:val="24"/>
+          <w:szCs w:val="24"/>
+          <w:u w:val="single"/>
+        </w:rPr>
+        <w:t xml:space="preserve">LSTM </w:t>
+      </w:r>
+      <w:r>
+        <w:rPr>
+          <w:bCs/>
+          <w:sz w:val="24"/>
+          <w:szCs w:val="24"/>
+          <w:u w:val="single"/>
+        </w:rPr>
+        <w:t xml:space="preserve">Single Target </w:t>
+      </w:r>
+      <w:r>
+        <w:rPr>
+          <w:bCs/>
+          <w:sz w:val="24"/>
+          <w:szCs w:val="24"/>
+          <w:u w:val="single"/>
+        </w:rPr>
+        <w:t>U</w:t>
+      </w:r>
+      <w:r>
+        <w:rPr>
+          <w:bCs/>
+          <w:sz w:val="24"/>
+          <w:szCs w:val="24"/>
+          <w:u w:val="single"/>
+        </w:rPr>
+        <w:t xml:space="preserve"> </w:t>
+      </w:r>
+      <w:r>
+        <w:rPr>
+          <w:bCs/>
+          <w:sz w:val="24"/>
+          <w:szCs w:val="24"/>
+          <w:u w:val="single"/>
+        </w:rPr>
+        <w:t>(</w:t>
+      </w:r>
+      <w:r>
+        <w:rPr>
+          <w:bCs/>
+          <w:sz w:val="24"/>
+          <w:szCs w:val="24"/>
+          <w:u w:val="single"/>
+          <w:lang w:val="mt-MT"/>
+        </w:rPr>
+        <w:t>with ‘v’ as feature</w:t>
+      </w:r>
+      <w:r>
+        <w:rPr>
+          <w:bCs/>
+          <w:sz w:val="24"/>
+          <w:szCs w:val="24"/>
+          <w:u w:val="single"/>
+        </w:rPr>
+        <w:t>)</w:t>
+      </w:r>
+      <w:r>
+        <w:rPr>
+          <w:bCs/>
+          <w:sz w:val="24"/>
+          <w:szCs w:val="24"/>
+          <w:u w:val="single"/>
+        </w:rPr>
+        <w:t>:</w:t>
+      </w:r>
+    </w:p>
+    <w:tbl>
+      <w:tblPr>
+        <w:tblStyle w:val="TableGrid"/>
+        <w:tblW w:w="0" w:type="auto"/>
+        <w:tblLook w:val="04A0" w:firstRow="1" w:lastRow="0" w:firstColumn="1" w:lastColumn="0" w:noHBand="0" w:noVBand="1"/>
+      </w:tblPr>
+      <w:tblGrid>
+        <w:gridCol w:w="4508"/>
+        <w:gridCol w:w="4508"/>
+      </w:tblGrid>
+      <w:tr>
+        <w:tc>
+          <w:tcPr>
+            <w:tcW w:w="4508" w:type="dxa"/>
+          </w:tcPr>
+          <w:p>
+            <w:pPr>
+              <w:rPr>
+                <w:bCs/>
+                <w:sz w:val="24"/>
+                <w:szCs w:val="24"/>
+              </w:rPr>
+            </w:pPr>
+            <w:r>
+              <w:rPr>
+                <w:bCs/>
+                <w:sz w:val="24"/>
+                <w:szCs w:val="24"/>
+              </w:rPr>
+              <w:t>Test MSE for 'u' component</w:t>
+            </w:r>
+          </w:p>
+        </w:tc>
+        <w:tc>
+          <w:tcPr>
+            <w:tcW w:w="4508" w:type="dxa"/>
+          </w:tcPr>
+          <w:p>
+            <w:pPr>
+              <w:rPr>
+                <w:bCs/>
+                <w:sz w:val="24"/>
+                <w:szCs w:val="24"/>
+              </w:rPr>
+            </w:pPr>
+            <w:r>
+              <w:rPr>
+                <w:bCs/>
+                <w:sz w:val="24"/>
+                <w:szCs w:val="24"/>
+              </w:rPr>
+              <w:t>0.002516725745286363</w:t>
+            </w:r>
+          </w:p>
+        </w:tc>
+      </w:tr>
+      <w:tr>
+        <w:tc>
+          <w:tcPr>
+            <w:tcW w:w="4508" w:type="dxa"/>
+          </w:tcPr>
+          <w:p>
+            <w:pPr>
+              <w:rPr>
+                <w:bCs/>
+                <w:sz w:val="24"/>
+                <w:szCs w:val="24"/>
+              </w:rPr>
+            </w:pPr>
+            <w:r>
+              <w:rPr>
+                <w:bCs/>
+                <w:sz w:val="24"/>
+                <w:szCs w:val="24"/>
+              </w:rPr>
+              <w:t>Test MAE for 'u' component</w:t>
+            </w:r>
+          </w:p>
+        </w:tc>
+        <w:tc>
+          <w:tcPr>
+            <w:tcW w:w="4508" w:type="dxa"/>
+          </w:tcPr>
+          <w:p>
+            <w:pPr>
+              <w:rPr>
+                <w:bCs/>
+                <w:sz w:val="24"/>
+                <w:szCs w:val="24"/>
+              </w:rPr>
+            </w:pPr>
+            <w:r>
+              <w:rPr>
+                <w:bCs/>
+                <w:sz w:val="24"/>
+                <w:szCs w:val="24"/>
+              </w:rPr>
+              <w:t>0.03264639806964096</w:t>
+            </w:r>
+          </w:p>
+        </w:tc>
+      </w:tr>
+      <w:tr>
+        <w:tc>
+          <w:tcPr>
+            <w:tcW w:w="4508" w:type="dxa"/>
+          </w:tcPr>
+          <w:p>
+            <w:pPr>
+              <w:rPr>
+                <w:bCs/>
+                <w:sz w:val="24"/>
+                <w:szCs w:val="24"/>
+              </w:rPr>
+            </w:pPr>
+            <w:r>
+              <w:rPr>
+                <w:bCs/>
+                <w:sz w:val="24"/>
+                <w:szCs w:val="24"/>
+              </w:rPr>
+              <w:t>Test R-squared for 'u' component</w:t>
+            </w:r>
+          </w:p>
+        </w:tc>
+        <w:tc>
+          <w:tcPr>
+            <w:tcW w:w="4508" w:type="dxa"/>
+          </w:tcPr>
+          <w:p>
+            <w:pPr>
+              <w:rPr>
+                <w:bCs/>
+                <w:sz w:val="24"/>
+                <w:szCs w:val="24"/>
+              </w:rPr>
+            </w:pPr>
+            <w:r>
+              <w:rPr>
+                <w:bCs/>
+                <w:sz w:val="24"/>
+                <w:szCs w:val="24"/>
+              </w:rPr>
+              <w:t>0.808318094597248</w:t>
+            </w:r>
+          </w:p>
+        </w:tc>
+      </w:tr>
+      <w:tr>
+        <w:tc>
+          <w:tcPr>
+            <w:tcW w:w="4508" w:type="dxa"/>
+          </w:tcPr>
+          <w:p>
+            <w:pPr>
+              <w:rPr>
+                <w:bCs/>
+                <w:sz w:val="24"/>
+                <w:szCs w:val="24"/>
+              </w:rPr>
+            </w:pPr>
+            <w:r>
+              <w:rPr>
+                <w:bCs/>
+                <w:sz w:val="24"/>
+                <w:szCs w:val="24"/>
+              </w:rPr>
+              <w:t>Test Explained Variance for 'u' component</w:t>
+            </w:r>
+          </w:p>
+        </w:tc>
+        <w:tc>
+          <w:tcPr>
+            <w:tcW w:w="4508" w:type="dxa"/>
+          </w:tcPr>
+          <w:p>
+            <w:pPr>
+              <w:rPr>
+                <w:bCs/>
+                <w:sz w:val="24"/>
+                <w:szCs w:val="24"/>
+                <w:u w:val="single"/>
+              </w:rPr>
+            </w:pPr>
+            <w:r>
+              <w:rPr>
+                <w:bCs/>
+                <w:sz w:val="24"/>
+                <w:szCs w:val="24"/>
+              </w:rPr>
+              <w:t>0.82340737786933</w:t>
+            </w:r>
+          </w:p>
+        </w:tc>
+      </w:tr>
+    </w:tbl>
+    <w:p>
+      <w:pPr>
+        <w:rPr>
+          <w:bCs/>
+          <w:sz w:val="24"/>
+          <w:szCs w:val="24"/>
+          <w:u w:val="single"/>
+        </w:rPr>
+      </w:pPr>
+    </w:p>
+    <w:p>
+      <w:pPr>
+        <w:jc w:val="center"/>
+        <w:rPr>
+          <w:b/>
+          <w:sz w:val="24"/>
+          <w:szCs w:val="24"/>
+          <w:u w:val="single"/>
+        </w:rPr>
+      </w:pPr>
+      <w:r>
+        <w:rPr>
+          <w:b/>
+          <w:sz w:val="24"/>
+          <w:szCs w:val="24"/>
+          <w:u w:val="single"/>
+        </w:rPr>
+        <w:t>From here on always 2 features and a single target</w:t>
+      </w:r>
+    </w:p>
+    <w:p>
+      <w:pPr>
+        <w:pStyle w:val="ListParagraph"/>
+        <w:ind w:left="0"/>
+        <w:jc w:val="both"/>
+        <w:rPr>
+          <w:bCs/>
+          <w:sz w:val="24"/>
+          <w:szCs w:val="24"/>
+          <w:u w:val="single"/>
+        </w:rPr>
+      </w:pPr>
+      <w:r>
+        <w:rPr>
+          <w:bCs/>
+          <w:sz w:val="24"/>
+          <w:szCs w:val="24"/>
+          <w:u w:val="single"/>
+        </w:rPr>
+        <w:t xml:space="preserve">LSTM </w:t>
+      </w:r>
+      <w:r>
+        <w:rPr>
+          <w:bCs/>
+          <w:sz w:val="24"/>
+          <w:szCs w:val="24"/>
+          <w:u w:val="single"/>
+        </w:rPr>
+        <w:t xml:space="preserve">Single Target </w:t>
+      </w:r>
+      <w:r>
+        <w:rPr>
+          <w:bCs/>
+          <w:sz w:val="24"/>
+          <w:szCs w:val="24"/>
+          <w:u w:val="single"/>
+        </w:rPr>
+        <w:t>U</w:t>
+      </w:r>
+      <w:r>
+        <w:rPr>
+          <w:bCs/>
+          <w:sz w:val="24"/>
+          <w:szCs w:val="24"/>
+          <w:u w:val="single"/>
+        </w:rPr>
+        <w:t xml:space="preserve"> </w:t>
+      </w:r>
+      <w:r>
+        <w:rPr>
+          <w:bCs/>
+          <w:sz w:val="24"/>
+          <w:szCs w:val="24"/>
+          <w:u w:val="single"/>
+        </w:rPr>
+        <w:t>(</w:t>
+      </w:r>
+      <w:r>
+        <w:rPr>
+          <w:bCs/>
+          <w:sz w:val="24"/>
+          <w:szCs w:val="24"/>
+          <w:u w:val="single"/>
+          <w:lang w:val="mt-MT"/>
+        </w:rPr>
+        <w:t xml:space="preserve">with </w:t>
+      </w:r>
+      <w:r>
+        <w:rPr>
+          <w:bCs/>
+          <w:sz w:val="24"/>
+          <w:szCs w:val="24"/>
+          <w:u w:val="single"/>
+          <w:lang w:val="mt-MT"/>
+        </w:rPr>
+        <w:t>adaptive LR starting at 0.001</w:t>
+      </w:r>
+      <w:r>
+        <w:rPr>
+          <w:bCs/>
+          <w:sz w:val="24"/>
+          <w:szCs w:val="24"/>
+          <w:u w:val="single"/>
+        </w:rPr>
+        <w:t>)</w:t>
+      </w:r>
+      <w:r>
+        <w:rPr>
+          <w:bCs/>
+          <w:sz w:val="24"/>
+          <w:szCs w:val="24"/>
+          <w:u w:val="single"/>
+        </w:rPr>
+        <w:t>:</w:t>
+      </w:r>
+    </w:p>
+    <w:tbl>
+      <w:tblPr>
+        <w:tblStyle w:val="TableGrid"/>
+        <w:tblW w:w="0" w:type="auto"/>
+        <w:tblLook w:val="04A0" w:firstRow="1" w:lastRow="0" w:firstColumn="1" w:lastColumn="0" w:noHBand="0" w:noVBand="1"/>
+      </w:tblPr>
+      <w:tblGrid>
+        <w:gridCol w:w="4508"/>
+        <w:gridCol w:w="4508"/>
+      </w:tblGrid>
+      <w:tr>
+        <w:tc>
+          <w:tcPr>
+            <w:tcW w:w="4508" w:type="dxa"/>
+          </w:tcPr>
+          <w:p>
+            <w:pPr>
+              <w:rPr>
+                <w:bCs/>
+                <w:sz w:val="24"/>
+                <w:szCs w:val="24"/>
+              </w:rPr>
+            </w:pPr>
+            <w:r>
+              <w:rPr>
+                <w:bCs/>
+                <w:sz w:val="24"/>
+                <w:szCs w:val="24"/>
+              </w:rPr>
+              <w:t>Test MSE for 'u' component</w:t>
+            </w:r>
+          </w:p>
+        </w:tc>
+        <w:tc>
+          <w:tcPr>
+            <w:tcW w:w="4508" w:type="dxa"/>
+          </w:tcPr>
+          <w:p>
+            <w:pPr>
+              <w:rPr>
+                <w:bCs/>
+                <w:sz w:val="24"/>
+                <w:szCs w:val="24"/>
+              </w:rPr>
+            </w:pPr>
+            <w:r>
+              <w:rPr>
+                <w:bCs/>
+                <w:sz w:val="24"/>
+                <w:szCs w:val="24"/>
+              </w:rPr>
+              <w:t>0.0023592781916186665</w:t>
+            </w:r>
+          </w:p>
+        </w:tc>
+      </w:tr>
+      <w:tr>
+        <w:tc>
+          <w:tcPr>
+            <w:tcW w:w="4508" w:type="dxa"/>
+          </w:tcPr>
+          <w:p>
+            <w:pPr>
+              <w:rPr>
+                <w:bCs/>
+                <w:sz w:val="24"/>
+                <w:szCs w:val="24"/>
+              </w:rPr>
+            </w:pPr>
+            <w:r>
+              <w:rPr>
+                <w:bCs/>
+                <w:sz w:val="24"/>
+                <w:szCs w:val="24"/>
+              </w:rPr>
+              <w:t>Test MAE for 'u' component</w:t>
+            </w:r>
+          </w:p>
+        </w:tc>
+        <w:tc>
+          <w:tcPr>
+            <w:tcW w:w="4508" w:type="dxa"/>
+          </w:tcPr>
+          <w:p>
+            <w:pPr>
+              <w:rPr>
+                <w:bCs/>
+                <w:sz w:val="24"/>
+                <w:szCs w:val="24"/>
+              </w:rPr>
+            </w:pPr>
+            <w:r>
+              <w:rPr>
+                <w:bCs/>
+                <w:sz w:val="24"/>
+                <w:szCs w:val="24"/>
+              </w:rPr>
+              <w:t>0.03052777880046811</w:t>
+            </w:r>
+          </w:p>
+        </w:tc>
+      </w:tr>
+      <w:tr>
+        <w:tc>
+          <w:tcPr>
+            <w:tcW w:w="4508" w:type="dxa"/>
+          </w:tcPr>
+          <w:p>
+            <w:pPr>
+              <w:rPr>
+                <w:bCs/>
+                <w:sz w:val="24"/>
+                <w:szCs w:val="24"/>
+              </w:rPr>
+            </w:pPr>
+            <w:r>
+              <w:rPr>
+                <w:bCs/>
+                <w:sz w:val="24"/>
+                <w:szCs w:val="24"/>
+              </w:rPr>
+              <w:t>Test R-squared for 'u' component</w:t>
+            </w:r>
+          </w:p>
+        </w:tc>
+        <w:tc>
+          <w:tcPr>
+            <w:tcW w:w="4508" w:type="dxa"/>
+          </w:tcPr>
+          <w:p>
+            <w:pPr>
+              <w:rPr>
+                <w:bCs/>
+                <w:sz w:val="24"/>
+                <w:szCs w:val="24"/>
+              </w:rPr>
+            </w:pPr>
+            <w:r>
+              <w:rPr>
+                <w:bCs/>
+                <w:sz w:val="24"/>
+                <w:szCs w:val="24"/>
+              </w:rPr>
+              <w:t>0.8203098053128676</w:t>
+            </w:r>
+          </w:p>
+        </w:tc>
+      </w:tr>
+      <w:tr>
+        <w:tc>
+          <w:tcPr>
+            <w:tcW w:w="4508" w:type="dxa"/>
+          </w:tcPr>
+          <w:p>
+            <w:pPr>
+              <w:rPr>
+                <w:bCs/>
+                <w:sz w:val="24"/>
+                <w:szCs w:val="24"/>
+              </w:rPr>
+            </w:pPr>
+            <w:r>
+              <w:rPr>
+                <w:bCs/>
+                <w:sz w:val="24"/>
+                <w:szCs w:val="24"/>
+              </w:rPr>
+              <w:t>Test Explained Variance for 'u' component</w:t>
+            </w:r>
+          </w:p>
+        </w:tc>
+        <w:tc>
+          <w:tcPr>
+            <w:tcW w:w="4508" w:type="dxa"/>
+          </w:tcPr>
+          <w:p>
+            <w:pPr>
+              <w:rPr>
+                <w:bCs/>
+                <w:sz w:val="24"/>
+                <w:szCs w:val="24"/>
+                <w:u w:val="single"/>
+              </w:rPr>
+            </w:pPr>
+            <w:r>
+              <w:rPr>
+                <w:bCs/>
+                <w:sz w:val="24"/>
+                <w:szCs w:val="24"/>
+              </w:rPr>
+              <w:t>0.8203161559186333</w:t>
+            </w:r>
+          </w:p>
+        </w:tc>
+      </w:tr>
+    </w:tbl>
+    <w:p>
+      <w:pPr>
+        <w:rPr>
+          <w:bCs/>
+          <w:sz w:val="24"/>
+          <w:szCs w:val="24"/>
+          <w:u w:val="single"/>
+        </w:rPr>
+      </w:pPr>
+    </w:p>
+    <w:p>
+      <w:pPr>
+        <w:pStyle w:val="ListParagraph"/>
+        <w:ind w:left="0"/>
+        <w:jc w:val="both"/>
+        <w:rPr>
+          <w:bCs/>
+          <w:sz w:val="24"/>
+          <w:szCs w:val="24"/>
+          <w:u w:val="single"/>
+        </w:rPr>
+      </w:pPr>
+      <w:r>
+        <w:rPr>
+          <w:bCs/>
+          <w:sz w:val="24"/>
+          <w:szCs w:val="24"/>
+          <w:u w:val="single"/>
+        </w:rPr>
+        <w:t xml:space="preserve">LSTM </w:t>
+      </w:r>
+      <w:r>
+        <w:rPr>
+          <w:bCs/>
+          <w:sz w:val="24"/>
+          <w:szCs w:val="24"/>
+          <w:u w:val="single"/>
+        </w:rPr>
+        <w:t xml:space="preserve">Single Target </w:t>
+      </w:r>
+      <w:r>
+        <w:rPr>
+          <w:bCs/>
+          <w:sz w:val="24"/>
+          <w:szCs w:val="24"/>
+          <w:u w:val="single"/>
+        </w:rPr>
+        <w:t>U</w:t>
+      </w:r>
+      <w:r>
+        <w:rPr>
+          <w:bCs/>
+          <w:sz w:val="24"/>
+          <w:szCs w:val="24"/>
+          <w:u w:val="single"/>
+        </w:rPr>
+        <w:t xml:space="preserve"> </w:t>
+      </w:r>
+      <w:r>
+        <w:rPr>
+          <w:bCs/>
+          <w:sz w:val="24"/>
+          <w:szCs w:val="24"/>
+          <w:u w:val="single"/>
+        </w:rPr>
+        <w:t>complex (3 years)</w:t>
+      </w:r>
+      <w:r>
+        <w:rPr>
+          <w:bCs/>
+          <w:sz w:val="24"/>
+          <w:szCs w:val="24"/>
+          <w:u w:val="single"/>
+        </w:rPr>
+        <w:t>:</w:t>
+      </w:r>
+    </w:p>
+    <w:tbl>
+      <w:tblPr>
+        <w:tblStyle w:val="TableGrid"/>
+        <w:tblW w:w="0" w:type="auto"/>
+        <w:tblLook w:val="04A0" w:firstRow="1" w:lastRow="0" w:firstColumn="1" w:lastColumn="0" w:noHBand="0" w:noVBand="1"/>
+      </w:tblPr>
+      <w:tblGrid>
+        <w:gridCol w:w="4508"/>
+        <w:gridCol w:w="4508"/>
+      </w:tblGrid>
+      <w:tr>
+        <w:tc>
+          <w:tcPr>
+            <w:tcW w:w="4508" w:type="dxa"/>
+          </w:tcPr>
+          <w:p>
+            <w:pPr>
+              <w:rPr>
+                <w:bCs/>
+                <w:sz w:val="24"/>
+                <w:szCs w:val="24"/>
+              </w:rPr>
+            </w:pPr>
+            <w:r>
+              <w:rPr>
+                <w:bCs/>
+                <w:sz w:val="24"/>
+                <w:szCs w:val="24"/>
+              </w:rPr>
+              <w:t>Test MSE for 'u' component</w:t>
+            </w:r>
+          </w:p>
+        </w:tc>
+        <w:tc>
+          <w:tcPr>
+            <w:tcW w:w="4508" w:type="dxa"/>
+          </w:tcPr>
+          <w:p>
+            <w:pPr>
+              <w:rPr>
+                <w:bCs/>
+                <w:sz w:val="24"/>
+                <w:szCs w:val="24"/>
+              </w:rPr>
+            </w:pPr>
+            <w:r>
+              <w:rPr>
+                <w:bCs/>
+                <w:sz w:val="24"/>
+                <w:szCs w:val="24"/>
+              </w:rPr>
+              <w:t>0.001898580755587542</w:t>
+            </w:r>
+          </w:p>
+        </w:tc>
+      </w:tr>
+      <w:tr>
+        <w:tc>
+          <w:tcPr>
+            <w:tcW w:w="4508" w:type="dxa"/>
+          </w:tcPr>
+          <w:p>
+            <w:pPr>
+              <w:rPr>
+                <w:bCs/>
+                <w:sz w:val="24"/>
+                <w:szCs w:val="24"/>
+              </w:rPr>
+            </w:pPr>
+            <w:r>
+              <w:rPr>
+                <w:bCs/>
+                <w:sz w:val="24"/>
+                <w:szCs w:val="24"/>
+              </w:rPr>
+              <w:t>Test MAE for 'u' component</w:t>
+            </w:r>
+          </w:p>
+        </w:tc>
+        <w:tc>
+          <w:tcPr>
+            <w:tcW w:w="4508" w:type="dxa"/>
+          </w:tcPr>
+          <w:p>
+            <w:pPr>
+              <w:rPr>
+                <w:bCs/>
+                <w:sz w:val="24"/>
+                <w:szCs w:val="24"/>
+              </w:rPr>
+            </w:pPr>
+            <w:r>
+              <w:rPr>
+                <w:bCs/>
+                <w:sz w:val="24"/>
+                <w:szCs w:val="24"/>
+              </w:rPr>
+              <w:t>0.029220607353491038</w:t>
+            </w:r>
+          </w:p>
+        </w:tc>
+      </w:tr>
+      <w:tr>
+        <w:tc>
+          <w:tcPr>
+            <w:tcW w:w="4508" w:type="dxa"/>
+          </w:tcPr>
+          <w:p>
+            <w:pPr>
+              <w:rPr>
+                <w:bCs/>
+                <w:sz w:val="24"/>
+                <w:szCs w:val="24"/>
+              </w:rPr>
+            </w:pPr>
+            <w:r>
+              <w:rPr>
+                <w:bCs/>
+                <w:sz w:val="24"/>
+                <w:szCs w:val="24"/>
+              </w:rPr>
+              <w:t>Test R-squared for 'u' component</w:t>
+            </w:r>
+          </w:p>
+        </w:tc>
+        <w:tc>
+          <w:tcPr>
+            <w:tcW w:w="4508" w:type="dxa"/>
+          </w:tcPr>
+          <w:p>
+            <w:pPr>
+              <w:rPr>
+                <w:bCs/>
+                <w:sz w:val="24"/>
+                <w:szCs w:val="24"/>
+              </w:rPr>
+            </w:pPr>
+            <w:r>
+              <w:rPr>
+                <w:bCs/>
+                <w:sz w:val="24"/>
+                <w:szCs w:val="24"/>
+              </w:rPr>
+              <w:t>0.6886662720026921</w:t>
+            </w:r>
+          </w:p>
+        </w:tc>
+      </w:tr>
+      <w:tr>
+        <w:tc>
+          <w:tcPr>
+            <w:tcW w:w="4508" w:type="dxa"/>
+          </w:tcPr>
+          <w:p>
+            <w:pPr>
+              <w:rPr>
+                <w:bCs/>
+                <w:sz w:val="24"/>
+                <w:szCs w:val="24"/>
+              </w:rPr>
+            </w:pPr>
+            <w:r>
+              <w:rPr>
+                <w:bCs/>
+                <w:sz w:val="24"/>
+                <w:szCs w:val="24"/>
+              </w:rPr>
+              <w:t>Test Explained Variance for 'u' component</w:t>
+            </w:r>
+          </w:p>
+        </w:tc>
+        <w:tc>
+          <w:tcPr>
+            <w:tcW w:w="4508" w:type="dxa"/>
+          </w:tcPr>
+          <w:p>
+            <w:pPr>
+              <w:rPr>
+                <w:bCs/>
+                <w:sz w:val="24"/>
+                <w:szCs w:val="24"/>
+              </w:rPr>
+            </w:pPr>
+            <w:r>
+              <w:rPr>
+                <w:bCs/>
+                <w:sz w:val="24"/>
+                <w:szCs w:val="24"/>
+              </w:rPr>
+              <w:t>0.6945530437051486</w:t>
+            </w:r>
+          </w:p>
+        </w:tc>
+      </w:tr>
+    </w:tbl>
+    <w:p>
+      <w:pPr>
+        <w:pStyle w:val="ListParagraph"/>
+        <w:ind w:left="0"/>
+        <w:jc w:val="both"/>
+        <w:rPr>
+          <w:bCs/>
+          <w:sz w:val="24"/>
+          <w:szCs w:val="24"/>
+          <w:u w:val="single"/>
+        </w:rPr>
+      </w:pPr>
+    </w:p>
+    <w:p>
+      <w:pPr>
+        <w:pStyle w:val="ListParagraph"/>
+        <w:ind w:left="0"/>
+        <w:jc w:val="both"/>
+        <w:rPr>
+          <w:bCs/>
+          <w:sz w:val="24"/>
+          <w:szCs w:val="24"/>
+          <w:u w:val="single"/>
+        </w:rPr>
+      </w:pPr>
+      <w:r>
+        <w:rPr>
+          <w:bCs/>
+          <w:sz w:val="24"/>
+          <w:szCs w:val="24"/>
+          <w:u w:val="single"/>
+        </w:rPr>
+        <w:t xml:space="preserve">GRU </w:t>
+      </w:r>
+      <w:r>
+        <w:rPr>
+          <w:bCs/>
+          <w:sz w:val="24"/>
+          <w:szCs w:val="24"/>
+          <w:u w:val="single"/>
+        </w:rPr>
+        <w:t xml:space="preserve">Single Target </w:t>
+      </w:r>
+      <w:r>
+        <w:rPr>
+          <w:bCs/>
+          <w:sz w:val="24"/>
+          <w:szCs w:val="24"/>
+          <w:u w:val="single"/>
+        </w:rPr>
+        <w:t>U</w:t>
+      </w:r>
+      <w:r>
+        <w:rPr>
+          <w:bCs/>
+          <w:sz w:val="24"/>
+          <w:szCs w:val="24"/>
+          <w:u w:val="single"/>
+        </w:rPr>
+        <w:t xml:space="preserve"> </w:t>
+      </w:r>
+      <w:r>
+        <w:rPr>
+          <w:bCs/>
+          <w:sz w:val="24"/>
+          <w:szCs w:val="24"/>
+          <w:u w:val="single"/>
+        </w:rPr>
+        <w:t>(</w:t>
+      </w:r>
+      <w:r>
+        <w:rPr>
+          <w:bCs/>
+          <w:sz w:val="24"/>
+          <w:szCs w:val="24"/>
+          <w:u w:val="single"/>
+        </w:rPr>
+        <w:t>3</w:t>
+      </w:r>
+      <w:r>
+        <w:rPr>
+          <w:bCs/>
+          <w:sz w:val="24"/>
+          <w:szCs w:val="24"/>
+          <w:u w:val="single"/>
+        </w:rPr>
+        <w:t xml:space="preserve"> years</w:t>
+      </w:r>
+      <w:r>
+        <w:rPr>
+          <w:bCs/>
+          <w:sz w:val="24"/>
+          <w:szCs w:val="24"/>
+          <w:u w:val="single"/>
+        </w:rPr>
+        <w:t>, LR=0.0001</w:t>
+      </w:r>
+      <w:r>
+        <w:rPr>
+          <w:bCs/>
+          <w:sz w:val="24"/>
+          <w:szCs w:val="24"/>
+          <w:u w:val="single"/>
+        </w:rPr>
+        <w:t>)</w:t>
+      </w:r>
+      <w:r>
+        <w:rPr>
+          <w:bCs/>
+          <w:sz w:val="24"/>
+          <w:szCs w:val="24"/>
+          <w:u w:val="single"/>
+        </w:rPr>
+        <w:t>:</w:t>
+      </w:r>
+    </w:p>
+    <w:tbl>
+      <w:tblPr>
+        <w:tblStyle w:val="TableGrid"/>
+        <w:tblW w:w="0" w:type="auto"/>
+        <w:tblLook w:val="04A0" w:firstRow="1" w:lastRow="0" w:firstColumn="1" w:lastColumn="0" w:noHBand="0" w:noVBand="1"/>
+      </w:tblPr>
+      <w:tblGrid>
+        <w:gridCol w:w="4508"/>
+        <w:gridCol w:w="4508"/>
+      </w:tblGrid>
+      <w:tr>
+        <w:tc>
+          <w:tcPr>
+            <w:tcW w:w="4508" w:type="dxa"/>
+          </w:tcPr>
+          <w:p>
+            <w:pPr>
+              <w:rPr>
+                <w:bCs/>
+                <w:sz w:val="24"/>
+                <w:szCs w:val="24"/>
+              </w:rPr>
+            </w:pPr>
+            <w:r>
+              <w:rPr>
+                <w:bCs/>
+                <w:sz w:val="24"/>
+                <w:szCs w:val="24"/>
+              </w:rPr>
+              <w:t>Test MSE for 'u' component</w:t>
+            </w:r>
+          </w:p>
+        </w:tc>
+        <w:tc>
+          <w:tcPr>
+            <w:tcW w:w="4508" w:type="dxa"/>
+          </w:tcPr>
+          <w:p>
+            <w:pPr>
+              <w:rPr>
+                <w:bCs/>
+                <w:sz w:val="24"/>
+                <w:szCs w:val="24"/>
+              </w:rPr>
+            </w:pPr>
+            <w:r>
+              <w:rPr>
+                <w:bCs/>
+                <w:sz w:val="24"/>
+                <w:szCs w:val="24"/>
+              </w:rPr>
+              <w:t>0.0017845362995307333</w:t>
+            </w:r>
+          </w:p>
+        </w:tc>
+      </w:tr>
+      <w:tr>
+        <w:tc>
+          <w:tcPr>
+            <w:tcW w:w="4508" w:type="dxa"/>
+          </w:tcPr>
+          <w:p>
+            <w:pPr>
+              <w:rPr>
+                <w:bCs/>
+                <w:sz w:val="24"/>
+                <w:szCs w:val="24"/>
+              </w:rPr>
+            </w:pPr>
+            <w:r>
+              <w:rPr>
+                <w:bCs/>
+                <w:sz w:val="24"/>
+                <w:szCs w:val="24"/>
+              </w:rPr>
+              <w:t>Test MAE for 'u' component</w:t>
+            </w:r>
+          </w:p>
+        </w:tc>
+        <w:tc>
+          <w:tcPr>
+            <w:tcW w:w="4508" w:type="dxa"/>
+          </w:tcPr>
+          <w:p>
+            <w:pPr>
+              <w:rPr>
+                <w:bCs/>
+                <w:sz w:val="24"/>
+                <w:szCs w:val="24"/>
+              </w:rPr>
+            </w:pPr>
+            <w:r>
+              <w:rPr>
+                <w:bCs/>
+                <w:sz w:val="24"/>
+                <w:szCs w:val="24"/>
+              </w:rPr>
+              <w:t>0.02757052929739459</w:t>
+            </w:r>
+          </w:p>
+        </w:tc>
+      </w:tr>
+      <w:tr>
+        <w:tc>
+          <w:tcPr>
+            <w:tcW w:w="4508" w:type="dxa"/>
+          </w:tcPr>
+          <w:p>
+            <w:pPr>
+              <w:rPr>
+                <w:bCs/>
+                <w:sz w:val="24"/>
+                <w:szCs w:val="24"/>
+              </w:rPr>
+            </w:pPr>
+            <w:r>
+              <w:rPr>
+                <w:bCs/>
+                <w:sz w:val="24"/>
+                <w:szCs w:val="24"/>
+              </w:rPr>
+              <w:t>Test R-squared for 'u' component</w:t>
+            </w:r>
+          </w:p>
+        </w:tc>
+        <w:tc>
+          <w:tcPr>
+            <w:tcW w:w="4508" w:type="dxa"/>
+          </w:tcPr>
+          <w:p>
+            <w:pPr>
+              <w:rPr>
+                <w:bCs/>
+                <w:sz w:val="24"/>
+                <w:szCs w:val="24"/>
+              </w:rPr>
+            </w:pPr>
+            <w:r>
+              <w:rPr>
+                <w:bCs/>
+                <w:sz w:val="24"/>
+                <w:szCs w:val="24"/>
+              </w:rPr>
+              <w:t>0.7073675495528291</w:t>
+            </w:r>
+          </w:p>
+        </w:tc>
+      </w:tr>
+      <w:tr>
+        <w:tc>
+          <w:tcPr>
+            <w:tcW w:w="4508" w:type="dxa"/>
+          </w:tcPr>
+          <w:p>
+            <w:pPr>
+              <w:rPr>
+                <w:bCs/>
+                <w:sz w:val="24"/>
+                <w:szCs w:val="24"/>
+              </w:rPr>
+            </w:pPr>
+            <w:r>
+              <w:rPr>
+                <w:bCs/>
+                <w:sz w:val="24"/>
+                <w:szCs w:val="24"/>
+              </w:rPr>
+              <w:t>Test Explained Variance for 'u' component</w:t>
+            </w:r>
+          </w:p>
+        </w:tc>
+        <w:tc>
+          <w:tcPr>
+            <w:tcW w:w="4508" w:type="dxa"/>
+          </w:tcPr>
+          <w:p>
+            <w:pPr>
+              <w:rPr>
+                <w:bCs/>
+                <w:sz w:val="24"/>
+                <w:szCs w:val="24"/>
+              </w:rPr>
+            </w:pPr>
+            <w:r>
+              <w:rPr>
+                <w:bCs/>
+                <w:sz w:val="24"/>
+                <w:szCs w:val="24"/>
+              </w:rPr>
+              <w:t>0.7073919490494525</w:t>
+            </w:r>
+          </w:p>
+        </w:tc>
+      </w:tr>
+    </w:tbl>
+    <w:p>
+      <w:pPr>
+        <w:pStyle w:val="ListParagraph"/>
+        <w:ind w:left="0"/>
+        <w:jc w:val="both"/>
+        <w:rPr>
+          <w:bCs/>
+          <w:sz w:val="24"/>
+          <w:szCs w:val="24"/>
+          <w:u w:val="single"/>
+        </w:rPr>
+      </w:pPr>
+    </w:p>
+    <w:p>
+      <w:pPr>
+        <w:rPr>
+          <w:bCs/>
+          <w:sz w:val="24"/>
+          <w:szCs w:val="24"/>
+          <w:u w:val="single"/>
+        </w:rPr>
+      </w:pPr>
+      <w:r>
+        <w:rPr>
+          <w:bCs/>
+          <w:sz w:val="24"/>
+          <w:szCs w:val="24"/>
+          <w:u w:val="single"/>
+        </w:rPr>
+        <w:br w:type="page"/>
+      </w:r>
+    </w:p>
+    <w:p>
+      <w:pPr>
+        <w:pStyle w:val="ListParagraph"/>
+        <w:ind w:left="0"/>
+        <w:jc w:val="both"/>
+        <w:rPr>
+          <w:bCs/>
+          <w:sz w:val="24"/>
+          <w:szCs w:val="24"/>
+          <w:u w:val="single"/>
+        </w:rPr>
+      </w:pPr>
+      <w:r>
+        <w:rPr>
+          <w:bCs/>
+          <w:sz w:val="24"/>
+          <w:szCs w:val="24"/>
+          <w:u w:val="single"/>
+        </w:rPr>
+        <w:lastRenderedPageBreak/>
+        <w:t xml:space="preserve">GRU </w:t>
+      </w:r>
+      <w:r>
+        <w:rPr>
+          <w:bCs/>
+          <w:sz w:val="24"/>
+          <w:szCs w:val="24"/>
+          <w:u w:val="single"/>
+        </w:rPr>
+        <w:t xml:space="preserve">Single Target </w:t>
+      </w:r>
+      <w:r>
+        <w:rPr>
+          <w:bCs/>
+          <w:sz w:val="24"/>
+          <w:szCs w:val="24"/>
+          <w:u w:val="single"/>
+        </w:rPr>
+        <w:t>U</w:t>
+      </w:r>
+      <w:r>
+        <w:rPr>
+          <w:bCs/>
+          <w:sz w:val="24"/>
+          <w:szCs w:val="24"/>
+          <w:u w:val="single"/>
+        </w:rPr>
+        <w:t xml:space="preserve"> </w:t>
+      </w:r>
+      <w:r>
+        <w:rPr>
+          <w:bCs/>
+          <w:sz w:val="24"/>
+          <w:szCs w:val="24"/>
+          <w:u w:val="single"/>
+        </w:rPr>
+        <w:t>(2 years, LR=0.0001)</w:t>
+      </w:r>
+      <w:r>
+        <w:rPr>
+          <w:bCs/>
+          <w:sz w:val="24"/>
+          <w:szCs w:val="24"/>
+          <w:u w:val="single"/>
+        </w:rPr>
+        <w:t>:</w:t>
+      </w:r>
+    </w:p>
+    <w:p>
+      <w:pPr>
+        <w:pStyle w:val="ListParagraph"/>
+        <w:ind w:left="0"/>
+        <w:jc w:val="both"/>
+        <w:rPr>
+          <w:bCs/>
+          <w:sz w:val="24"/>
+          <w:szCs w:val="24"/>
+          <w:u w:val="single"/>
+        </w:rPr>
+      </w:pPr>
+    </w:p>
+    <w:tbl>
+      <w:tblPr>
+        <w:tblStyle w:val="TableGrid"/>
+        <w:tblW w:w="0" w:type="auto"/>
+        <w:tblLook w:val="04A0" w:firstRow="1" w:lastRow="0" w:firstColumn="1" w:lastColumn="0" w:noHBand="0" w:noVBand="1"/>
+      </w:tblPr>
+      <w:tblGrid>
+        <w:gridCol w:w="4508"/>
+        <w:gridCol w:w="4508"/>
+      </w:tblGrid>
+      <w:tr>
+        <w:tc>
+          <w:tcPr>
+            <w:tcW w:w="4508" w:type="dxa"/>
+          </w:tcPr>
+          <w:p>
+            <w:pPr>
+              <w:rPr>
+                <w:bCs/>
+                <w:sz w:val="24"/>
+                <w:szCs w:val="24"/>
+              </w:rPr>
+            </w:pPr>
+            <w:r>
+              <w:rPr>
+                <w:bCs/>
+                <w:sz w:val="24"/>
+                <w:szCs w:val="24"/>
+              </w:rPr>
+              <w:t>Test MSE for 'u' component</w:t>
+            </w:r>
+          </w:p>
+        </w:tc>
+        <w:tc>
+          <w:tcPr>
+            <w:tcW w:w="4508" w:type="dxa"/>
+          </w:tcPr>
+          <w:p>
+            <w:pPr>
+              <w:rPr>
+                <w:bCs/>
+                <w:sz w:val="24"/>
+                <w:szCs w:val="24"/>
+              </w:rPr>
+            </w:pPr>
+            <w:r>
+              <w:rPr>
+                <w:bCs/>
+                <w:sz w:val="24"/>
+                <w:szCs w:val="24"/>
+              </w:rPr>
+              <w:t>0.0024379899291823042</w:t>
+            </w:r>
+          </w:p>
+        </w:tc>
+      </w:tr>
+      <w:tr>
+        <w:tc>
+          <w:tcPr>
+            <w:tcW w:w="4508" w:type="dxa"/>
+          </w:tcPr>
+          <w:p>
+            <w:pPr>
+              <w:rPr>
+                <w:bCs/>
+                <w:sz w:val="24"/>
+                <w:szCs w:val="24"/>
+              </w:rPr>
+            </w:pPr>
+            <w:r>
+              <w:rPr>
+                <w:bCs/>
+                <w:sz w:val="24"/>
+                <w:szCs w:val="24"/>
+              </w:rPr>
+              <w:t>Test MAE for 'u' component</w:t>
+            </w:r>
+          </w:p>
+        </w:tc>
+        <w:tc>
+          <w:tcPr>
+            <w:tcW w:w="4508" w:type="dxa"/>
+          </w:tcPr>
+          <w:p>
+            <w:pPr>
+              <w:rPr>
+                <w:bCs/>
+                <w:sz w:val="24"/>
+                <w:szCs w:val="24"/>
+              </w:rPr>
+            </w:pPr>
+            <w:r>
+              <w:rPr>
+                <w:bCs/>
+                <w:sz w:val="24"/>
+                <w:szCs w:val="24"/>
+              </w:rPr>
+              <w:t>0.03051282151001504</w:t>
+            </w:r>
+          </w:p>
+        </w:tc>
+      </w:tr>
+      <w:tr>
+        <w:tc>
+          <w:tcPr>
+            <w:tcW w:w="4508" w:type="dxa"/>
+          </w:tcPr>
+          <w:p>
+            <w:pPr>
+              <w:rPr>
+                <w:bCs/>
+                <w:sz w:val="24"/>
+                <w:szCs w:val="24"/>
+              </w:rPr>
+            </w:pPr>
+            <w:r>
+              <w:rPr>
+                <w:bCs/>
+                <w:sz w:val="24"/>
+                <w:szCs w:val="24"/>
+              </w:rPr>
+              <w:t>Test R-squared for 'u' component</w:t>
+            </w:r>
+          </w:p>
+        </w:tc>
+        <w:tc>
+          <w:tcPr>
+            <w:tcW w:w="4508" w:type="dxa"/>
+          </w:tcPr>
+          <w:p>
+            <w:pPr>
+              <w:rPr>
+                <w:bCs/>
+                <w:sz w:val="24"/>
+                <w:szCs w:val="24"/>
+              </w:rPr>
+            </w:pPr>
+            <w:r>
+              <w:rPr>
+                <w:bCs/>
+                <w:sz w:val="24"/>
+                <w:szCs w:val="24"/>
+              </w:rPr>
+              <w:t>0.8143148669044942</w:t>
+            </w:r>
+          </w:p>
+        </w:tc>
+      </w:tr>
+      <w:tr>
+        <w:tc>
+          <w:tcPr>
+            <w:tcW w:w="4508" w:type="dxa"/>
+          </w:tcPr>
+          <w:p>
+            <w:pPr>
+              <w:rPr>
+                <w:bCs/>
+                <w:sz w:val="24"/>
+                <w:szCs w:val="24"/>
+              </w:rPr>
+            </w:pPr>
+            <w:r>
+              <w:rPr>
+                <w:bCs/>
+                <w:sz w:val="24"/>
+                <w:szCs w:val="24"/>
+              </w:rPr>
+              <w:t>Test Explained Variance for 'u' component</w:t>
+            </w:r>
+          </w:p>
+        </w:tc>
+        <w:tc>
+          <w:tcPr>
+            <w:tcW w:w="4508" w:type="dxa"/>
+          </w:tcPr>
+          <w:p>
+            <w:pPr>
+              <w:rPr>
+                <w:bCs/>
+                <w:sz w:val="24"/>
+                <w:szCs w:val="24"/>
+              </w:rPr>
+            </w:pPr>
+            <w:r>
+              <w:rPr>
+                <w:bCs/>
+                <w:sz w:val="24"/>
+                <w:szCs w:val="24"/>
+              </w:rPr>
+              <w:t>0.8168623228711309</w:t>
+            </w:r>
+          </w:p>
+        </w:tc>
+      </w:tr>
+    </w:tbl>
+    <w:p>
+      <w:pPr>
+        <w:pStyle w:val="ListParagraph"/>
+        <w:ind w:left="0"/>
+        <w:jc w:val="both"/>
+        <w:rPr>
+          <w:bCs/>
+          <w:sz w:val="24"/>
+          <w:szCs w:val="24"/>
+          <w:u w:val="single"/>
+        </w:rPr>
+      </w:pPr>
+    </w:p>
+    <w:p>
+      <w:pPr>
+        <w:pStyle w:val="ListParagraph"/>
+        <w:ind w:left="0"/>
+        <w:jc w:val="both"/>
+        <w:rPr>
+          <w:bCs/>
+          <w:sz w:val="24"/>
+          <w:szCs w:val="24"/>
+          <w:u w:val="single"/>
+        </w:rPr>
+      </w:pPr>
+      <w:r>
+        <w:rPr>
+          <w:bCs/>
+          <w:sz w:val="24"/>
+          <w:szCs w:val="24"/>
+          <w:u w:val="single"/>
+        </w:rPr>
+        <w:t xml:space="preserve">GRU </w:t>
+      </w:r>
+      <w:r>
+        <w:rPr>
+          <w:bCs/>
+          <w:sz w:val="24"/>
+          <w:szCs w:val="24"/>
+          <w:u w:val="single"/>
+        </w:rPr>
+        <w:t xml:space="preserve">Single Target </w:t>
+      </w:r>
+      <w:r>
+        <w:rPr>
+          <w:bCs/>
+          <w:sz w:val="24"/>
+          <w:szCs w:val="24"/>
+          <w:u w:val="single"/>
+        </w:rPr>
+        <w:t>U</w:t>
+      </w:r>
+      <w:r>
+        <w:rPr>
+          <w:bCs/>
+          <w:sz w:val="24"/>
+          <w:szCs w:val="24"/>
+          <w:u w:val="single"/>
+        </w:rPr>
+        <w:t xml:space="preserve"> </w:t>
+      </w:r>
+      <w:r>
+        <w:rPr>
+          <w:bCs/>
+          <w:sz w:val="24"/>
+          <w:szCs w:val="24"/>
+          <w:u w:val="single"/>
+        </w:rPr>
+        <w:t>Less complex</w:t>
+      </w:r>
+      <w:r>
+        <w:rPr>
+          <w:bCs/>
+          <w:sz w:val="24"/>
+          <w:szCs w:val="24"/>
+          <w:u w:val="single"/>
+        </w:rPr>
+        <w:t>(2 years, LR=0.001)</w:t>
+      </w:r>
+      <w:r>
+        <w:rPr>
+          <w:bCs/>
+          <w:sz w:val="24"/>
+          <w:szCs w:val="24"/>
+          <w:u w:val="single"/>
+        </w:rPr>
+        <w:t>:</w:t>
+      </w:r>
+    </w:p>
+    <w:p>
+      <w:pPr>
+        <w:pStyle w:val="ListParagraph"/>
+        <w:ind w:left="0"/>
+        <w:jc w:val="both"/>
+        <w:rPr>
+          <w:bCs/>
+          <w:sz w:val="24"/>
+          <w:szCs w:val="24"/>
+          <w:u w:val="single"/>
+        </w:rPr>
+      </w:pPr>
+    </w:p>
+    <w:tbl>
+      <w:tblPr>
+        <w:tblStyle w:val="TableGrid"/>
+        <w:tblW w:w="0" w:type="auto"/>
+        <w:tblLook w:val="04A0" w:firstRow="1" w:lastRow="0" w:firstColumn="1" w:lastColumn="0" w:noHBand="0" w:noVBand="1"/>
+      </w:tblPr>
+      <w:tblGrid>
+        <w:gridCol w:w="4508"/>
+        <w:gridCol w:w="4508"/>
+      </w:tblGrid>
+      <w:tr>
+        <w:trPr>
+          <w:trHeight w:val="63"/>
+        </w:trPr>
+        <w:tc>
+          <w:tcPr>
+            <w:tcW w:w="4508" w:type="dxa"/>
+          </w:tcPr>
+          <w:p>
+            <w:pPr>
+              <w:jc w:val="both"/>
+              <w:rPr>
+                <w:bCs/>
+                <w:sz w:val="24"/>
+                <w:szCs w:val="24"/>
+              </w:rPr>
+            </w:pPr>
+            <w:r>
+              <w:rPr>
+                <w:bCs/>
+                <w:sz w:val="24"/>
+                <w:szCs w:val="24"/>
+              </w:rPr>
+              <w:t>Test MSE for 'u' component</w:t>
+            </w:r>
+          </w:p>
+        </w:tc>
+        <w:tc>
+          <w:tcPr>
+            <w:tcW w:w="4508" w:type="dxa"/>
+          </w:tcPr>
+          <w:p>
+            <w:pPr>
+              <w:jc w:val="both"/>
+              <w:rPr>
+                <w:bCs/>
+                <w:sz w:val="24"/>
+                <w:szCs w:val="24"/>
+              </w:rPr>
+            </w:pPr>
+            <w:r>
+              <w:rPr>
+                <w:bCs/>
+                <w:sz w:val="24"/>
+                <w:szCs w:val="24"/>
+              </w:rPr>
+              <w:t>0.0022538887932932</w:t>
+            </w:r>
+          </w:p>
+        </w:tc>
+      </w:tr>
+      <w:tr>
+        <w:trPr>
+          <w:trHeight w:val="393"/>
+        </w:trPr>
+        <w:tc>
+          <w:tcPr>
+            <w:tcW w:w="4508" w:type="dxa"/>
+          </w:tcPr>
+          <w:p>
+            <w:pPr>
+              <w:jc w:val="both"/>
+              <w:rPr>
+                <w:bCs/>
+                <w:sz w:val="24"/>
+                <w:szCs w:val="24"/>
+              </w:rPr>
+            </w:pPr>
+            <w:r>
+              <w:rPr>
+                <w:bCs/>
+                <w:sz w:val="24"/>
+                <w:szCs w:val="24"/>
+              </w:rPr>
+              <w:t>Test MAE for 'u' component</w:t>
+            </w:r>
+          </w:p>
+        </w:tc>
+        <w:tc>
+          <w:tcPr>
+            <w:tcW w:w="4508" w:type="dxa"/>
+          </w:tcPr>
+          <w:p>
+            <w:pPr>
+              <w:spacing w:after="160" w:line="259" w:lineRule="auto"/>
+              <w:rPr>
+                <w:bCs/>
+                <w:sz w:val="24"/>
+                <w:szCs w:val="24"/>
+              </w:rPr>
+            </w:pPr>
+            <w:r>
+              <w:rPr>
+                <w:bCs/>
+                <w:sz w:val="24"/>
+                <w:szCs w:val="24"/>
+              </w:rPr>
+              <w:t>0.02898659598288193</w:t>
+            </w:r>
+          </w:p>
+        </w:tc>
+      </w:tr>
+      <w:tr>
+        <w:tc>
+          <w:tcPr>
+            <w:tcW w:w="4508" w:type="dxa"/>
+          </w:tcPr>
+          <w:p>
+            <w:pPr>
+              <w:jc w:val="both"/>
+              <w:rPr>
+                <w:bCs/>
+                <w:sz w:val="24"/>
+                <w:szCs w:val="24"/>
+              </w:rPr>
+            </w:pPr>
+            <w:r>
+              <w:rPr>
+                <w:bCs/>
+                <w:sz w:val="24"/>
+                <w:szCs w:val="24"/>
+              </w:rPr>
+              <w:t>Test R-squared for 'u' component</w:t>
+            </w:r>
+          </w:p>
+        </w:tc>
+        <w:tc>
+          <w:tcPr>
+            <w:tcW w:w="4508" w:type="dxa"/>
+          </w:tcPr>
+          <w:p>
+            <w:pPr>
+              <w:jc w:val="both"/>
+              <w:rPr>
+                <w:bCs/>
+                <w:sz w:val="24"/>
+                <w:szCs w:val="24"/>
+              </w:rPr>
+            </w:pPr>
+            <w:r>
+              <w:rPr>
+                <w:bCs/>
+                <w:sz w:val="24"/>
+                <w:szCs w:val="24"/>
+              </w:rPr>
+              <w:t>0.8283365999360444</w:t>
+            </w:r>
+          </w:p>
+        </w:tc>
+      </w:tr>
+      <w:tr>
+        <w:tc>
+          <w:tcPr>
+            <w:tcW w:w="4508" w:type="dxa"/>
+          </w:tcPr>
+          <w:p>
+            <w:pPr>
+              <w:pStyle w:val="ListParagraph"/>
+              <w:ind w:left="0"/>
+              <w:jc w:val="both"/>
+              <w:rPr>
+                <w:bCs/>
+                <w:sz w:val="24"/>
+                <w:szCs w:val="24"/>
+              </w:rPr>
+            </w:pPr>
+            <w:r>
+              <w:rPr>
+                <w:bCs/>
+                <w:sz w:val="24"/>
+                <w:szCs w:val="24"/>
+              </w:rPr>
+              <w:t>Test Explained Variance for 'u' component</w:t>
+            </w:r>
+          </w:p>
+        </w:tc>
+        <w:tc>
+          <w:tcPr>
+            <w:tcW w:w="4508" w:type="dxa"/>
+          </w:tcPr>
+          <w:p>
+            <w:pPr>
+              <w:pStyle w:val="ListParagraph"/>
+              <w:ind w:left="0"/>
+              <w:jc w:val="both"/>
+              <w:rPr>
+                <w:bCs/>
+                <w:sz w:val="24"/>
+                <w:szCs w:val="24"/>
+              </w:rPr>
+            </w:pPr>
+            <w:r>
+              <w:rPr>
+                <w:bCs/>
+                <w:sz w:val="24"/>
+                <w:szCs w:val="24"/>
+              </w:rPr>
+              <w:t>0.8283392773560619</w:t>
+            </w:r>
+          </w:p>
+        </w:tc>
+      </w:tr>
+    </w:tbl>
+    <w:p>
+      <w:pPr>
+        <w:rPr>
+          <w:bCs/>
+          <w:sz w:val="24"/>
+          <w:szCs w:val="24"/>
+        </w:rPr>
+      </w:pPr>
+    </w:p>
+    <w:p>
+      <w:pPr>
+        <w:pStyle w:val="ListParagraph"/>
+        <w:ind w:left="0"/>
+        <w:jc w:val="both"/>
+        <w:rPr>
+          <w:bCs/>
+          <w:sz w:val="24"/>
+          <w:szCs w:val="24"/>
+          <w:u w:val="single"/>
+        </w:rPr>
+      </w:pPr>
+      <w:r>
+        <w:rPr>
+          <w:bCs/>
+          <w:sz w:val="24"/>
+          <w:szCs w:val="24"/>
+          <w:u w:val="single"/>
+        </w:rPr>
+        <w:t xml:space="preserve">LSTM </w:t>
+      </w:r>
+      <w:r>
+        <w:rPr>
+          <w:bCs/>
+          <w:sz w:val="24"/>
+          <w:szCs w:val="24"/>
+          <w:u w:val="single"/>
+        </w:rPr>
+        <w:t xml:space="preserve">Single Target </w:t>
+      </w:r>
+      <w:r>
+        <w:rPr>
+          <w:bCs/>
+          <w:sz w:val="24"/>
+          <w:szCs w:val="24"/>
+          <w:u w:val="single"/>
+        </w:rPr>
+        <w:t>U</w:t>
+      </w:r>
+      <w:r>
+        <w:rPr>
+          <w:bCs/>
+          <w:sz w:val="24"/>
+          <w:szCs w:val="24"/>
+          <w:u w:val="single"/>
+        </w:rPr>
+        <w:t xml:space="preserve"> </w:t>
+      </w:r>
+      <w:r>
+        <w:rPr>
+          <w:bCs/>
+          <w:sz w:val="24"/>
+          <w:szCs w:val="24"/>
+          <w:u w:val="single"/>
+        </w:rPr>
+        <w:t>Less complex (Interpolation</w:t>
+      </w:r>
+      <w:r>
+        <w:rPr>
+          <w:bCs/>
+          <w:sz w:val="24"/>
+          <w:szCs w:val="24"/>
+          <w:u w:val="single"/>
+        </w:rPr>
+        <w:t xml:space="preserve">, single </w:t>
+      </w:r>
+      <w:r>
+        <w:rPr>
+          <w:bCs/>
+          <w:sz w:val="24"/>
+          <w:szCs w:val="24"/>
+          <w:u w:val="single"/>
+        </w:rPr>
+        <w:t>feature</w:t>
+      </w:r>
+      <w:r>
+        <w:rPr>
+          <w:bCs/>
+          <w:sz w:val="24"/>
+          <w:szCs w:val="24"/>
+          <w:u w:val="single"/>
+        </w:rPr>
+        <w:t>)</w:t>
+      </w:r>
+      <w:r>
+        <w:rPr>
+          <w:bCs/>
+          <w:sz w:val="24"/>
+          <w:szCs w:val="24"/>
+          <w:u w:val="single"/>
+        </w:rPr>
+        <w:t>:</w:t>
+      </w:r>
+    </w:p>
+    <w:tbl>
+      <w:tblPr>
+        <w:tblStyle w:val="TableGrid"/>
+        <w:tblW w:w="0" w:type="auto"/>
+        <w:tblLook w:val="04A0" w:firstRow="1" w:lastRow="0" w:firstColumn="1" w:lastColumn="0" w:noHBand="0" w:noVBand="1"/>
+      </w:tblPr>
+      <w:tblGrid>
+        <w:gridCol w:w="4508"/>
+        <w:gridCol w:w="4508"/>
+      </w:tblGrid>
+      <w:tr>
+        <w:tc>
+          <w:tcPr>
+            <w:tcW w:w="4508" w:type="dxa"/>
+          </w:tcPr>
+          <w:p>
+            <w:pPr>
+              <w:jc w:val="both"/>
+              <w:rPr>
+                <w:bCs/>
+                <w:sz w:val="24"/>
+                <w:szCs w:val="24"/>
+              </w:rPr>
+            </w:pPr>
+            <w:r>
+              <w:rPr>
+                <w:bCs/>
+                <w:sz w:val="24"/>
+                <w:szCs w:val="24"/>
+              </w:rPr>
+              <w:t>Test MSE for 'u' component</w:t>
+            </w:r>
+          </w:p>
+        </w:tc>
+        <w:tc>
+          <w:tcPr>
+            <w:tcW w:w="4508" w:type="dxa"/>
+          </w:tcPr>
+          <w:p>
+            <w:pPr>
+              <w:jc w:val="both"/>
+              <w:rPr>
+                <w:bCs/>
+                <w:sz w:val="24"/>
+                <w:szCs w:val="24"/>
+              </w:rPr>
+            </w:pPr>
+            <w:r>
+              <w:rPr>
+                <w:bCs/>
+                <w:sz w:val="24"/>
+                <w:szCs w:val="24"/>
+              </w:rPr>
+              <w:t>0.007416813195800896</w:t>
+            </w:r>
+          </w:p>
+        </w:tc>
+      </w:tr>
+      <w:tr>
+        <w:tc>
+          <w:tcPr>
+            <w:tcW w:w="4508" w:type="dxa"/>
+          </w:tcPr>
+          <w:p>
+            <w:pPr>
+              <w:jc w:val="both"/>
+              <w:rPr>
+                <w:bCs/>
+                <w:sz w:val="24"/>
+                <w:szCs w:val="24"/>
+              </w:rPr>
+            </w:pPr>
+            <w:r>
+              <w:rPr>
+                <w:bCs/>
+                <w:sz w:val="24"/>
+                <w:szCs w:val="24"/>
+              </w:rPr>
+              <w:t>Test MAE for 'u' component</w:t>
+            </w:r>
+          </w:p>
+        </w:tc>
+        <w:tc>
+          <w:tcPr>
+            <w:tcW w:w="4508" w:type="dxa"/>
+          </w:tcPr>
+          <w:p>
+            <w:pPr>
+              <w:jc w:val="both"/>
+              <w:rPr>
+                <w:bCs/>
+                <w:sz w:val="24"/>
+                <w:szCs w:val="24"/>
+              </w:rPr>
+            </w:pPr>
+            <w:r>
+              <w:rPr>
+                <w:bCs/>
+                <w:sz w:val="24"/>
+                <w:szCs w:val="24"/>
+              </w:rPr>
+              <w:t>0.04529537497181993</w:t>
+            </w:r>
+          </w:p>
+        </w:tc>
+      </w:tr>
+      <w:tr>
+        <w:tc>
+          <w:tcPr>
+            <w:tcW w:w="4508" w:type="dxa"/>
+          </w:tcPr>
+          <w:p>
+            <w:pPr>
+              <w:jc w:val="both"/>
+              <w:rPr>
+                <w:bCs/>
+                <w:sz w:val="24"/>
+                <w:szCs w:val="24"/>
+              </w:rPr>
+            </w:pPr>
+            <w:r>
+              <w:rPr>
+                <w:bCs/>
+                <w:sz w:val="24"/>
+                <w:szCs w:val="24"/>
+              </w:rPr>
+              <w:t>Test R-squared for 'u' component</w:t>
+            </w:r>
+          </w:p>
+        </w:tc>
+        <w:tc>
+          <w:tcPr>
+            <w:tcW w:w="4508" w:type="dxa"/>
+          </w:tcPr>
+          <w:p>
+            <w:pPr>
+              <w:jc w:val="both"/>
+              <w:rPr>
+                <w:bCs/>
+                <w:sz w:val="24"/>
+                <w:szCs w:val="24"/>
+              </w:rPr>
+            </w:pPr>
+            <w:r>
+              <w:rPr>
+                <w:bCs/>
+                <w:sz w:val="24"/>
+                <w:szCs w:val="24"/>
+              </w:rPr>
+              <w:t>0.519584878029119</w:t>
+            </w:r>
+          </w:p>
+        </w:tc>
+      </w:tr>
+      <w:tr>
+        <w:tc>
+          <w:tcPr>
+            <w:tcW w:w="4508" w:type="dxa"/>
+          </w:tcPr>
+          <w:p>
+            <w:pPr>
+              <w:jc w:val="both"/>
+              <w:rPr>
+                <w:bCs/>
+                <w:sz w:val="24"/>
+                <w:szCs w:val="24"/>
+              </w:rPr>
+            </w:pPr>
+            <w:r>
+              <w:rPr>
+                <w:bCs/>
+                <w:sz w:val="24"/>
+                <w:szCs w:val="24"/>
+              </w:rPr>
+              <w:t>Test Explained Variance for 'u' component</w:t>
+            </w:r>
+          </w:p>
+        </w:tc>
+        <w:tc>
+          <w:tcPr>
+            <w:tcW w:w="4508" w:type="dxa"/>
+          </w:tcPr>
+          <w:p>
+            <w:pPr>
+              <w:jc w:val="both"/>
+              <w:rPr>
+                <w:bCs/>
+                <w:sz w:val="24"/>
+                <w:szCs w:val="24"/>
+              </w:rPr>
+            </w:pPr>
+            <w:r>
+              <w:rPr>
+                <w:bCs/>
+                <w:sz w:val="24"/>
+                <w:szCs w:val="24"/>
+              </w:rPr>
+              <w:t>0.5203720938677607</w:t>
+            </w:r>
+          </w:p>
+        </w:tc>
+      </w:tr>
+    </w:tbl>
+    <w:p>
+      <w:pPr>
+        <w:pStyle w:val="ListParagraph"/>
+        <w:ind w:left="0"/>
+        <w:jc w:val="both"/>
+        <w:rPr>
+          <w:bCs/>
+          <w:sz w:val="24"/>
+          <w:szCs w:val="24"/>
+          <w:u w:val="single"/>
+        </w:rPr>
+      </w:pPr>
+    </w:p>
+    <w:p>
+      <w:pPr>
+        <w:pStyle w:val="ListParagraph"/>
+        <w:ind w:left="0"/>
+        <w:jc w:val="both"/>
+        <w:rPr>
+          <w:bCs/>
+          <w:sz w:val="24"/>
+          <w:szCs w:val="24"/>
+          <w:u w:val="single"/>
+        </w:rPr>
+      </w:pPr>
+      <w:r>
+        <w:rPr>
+          <w:bCs/>
+          <w:sz w:val="24"/>
+          <w:szCs w:val="24"/>
+          <w:u w:val="single"/>
+        </w:rPr>
+        <w:t xml:space="preserve">LSTM </w:t>
+      </w:r>
+      <w:r>
+        <w:rPr>
+          <w:bCs/>
+          <w:sz w:val="24"/>
+          <w:szCs w:val="24"/>
+          <w:u w:val="single"/>
+        </w:rPr>
+        <w:t xml:space="preserve">Single Target </w:t>
+      </w:r>
+      <w:r>
+        <w:rPr>
+          <w:bCs/>
+          <w:sz w:val="24"/>
+          <w:szCs w:val="24"/>
+          <w:u w:val="single"/>
+        </w:rPr>
+        <w:t>U</w:t>
+      </w:r>
+      <w:r>
+        <w:rPr>
+          <w:bCs/>
+          <w:sz w:val="24"/>
+          <w:szCs w:val="24"/>
+          <w:u w:val="single"/>
+        </w:rPr>
+        <w:t xml:space="preserve"> </w:t>
+      </w:r>
+      <w:r>
+        <w:rPr>
+          <w:bCs/>
+          <w:sz w:val="24"/>
+          <w:szCs w:val="24"/>
+          <w:u w:val="single"/>
+        </w:rPr>
+        <w:t>Higher dropout</w:t>
+      </w:r>
+      <w:r>
+        <w:rPr>
+          <w:bCs/>
+          <w:sz w:val="24"/>
+          <w:szCs w:val="24"/>
+          <w:u w:val="single"/>
+        </w:rPr>
+        <w:t xml:space="preserve"> 0.3</w:t>
+      </w:r>
+      <w:r>
+        <w:rPr>
+          <w:bCs/>
+          <w:sz w:val="24"/>
+          <w:szCs w:val="24"/>
+          <w:u w:val="single"/>
+        </w:rPr>
+        <w:t xml:space="preserve"> </w:t>
+      </w:r>
+      <w:r>
+        <w:rPr>
+          <w:bCs/>
+          <w:sz w:val="24"/>
+          <w:szCs w:val="24"/>
+          <w:u w:val="single"/>
+        </w:rPr>
+        <w:t>(</w:t>
+      </w:r>
+      <w:r>
+        <w:rPr>
+          <w:bCs/>
+          <w:sz w:val="24"/>
+          <w:szCs w:val="24"/>
+          <w:u w:val="single"/>
+        </w:rPr>
+        <w:t xml:space="preserve">Adding onto </w:t>
+      </w:r>
+      <w:r>
+        <w:rPr>
+          <w:bCs/>
+          <w:sz w:val="24"/>
+          <w:szCs w:val="24"/>
+          <w:u w:val="single"/>
+        </w:rPr>
+        <w:t>best model</w:t>
+      </w:r>
+      <w:r>
+        <w:rPr>
+          <w:bCs/>
+          <w:sz w:val="24"/>
+          <w:szCs w:val="24"/>
+          <w:u w:val="single"/>
+        </w:rPr>
+        <w:t>)</w:t>
+      </w:r>
+      <w:r>
+        <w:rPr>
+          <w:bCs/>
+          <w:sz w:val="24"/>
+          <w:szCs w:val="24"/>
+          <w:u w:val="single"/>
+        </w:rPr>
+        <w:t>:</w:t>
+      </w:r>
+    </w:p>
+    <w:p>
+      <w:pPr>
+        <w:pStyle w:val="ListParagraph"/>
+        <w:jc w:val="both"/>
+        <w:rPr>
+          <w:bCs/>
+          <w:sz w:val="24"/>
+          <w:szCs w:val="24"/>
+        </w:rPr>
+      </w:pPr>
+    </w:p>
+    <w:tbl>
+      <w:tblPr>
+        <w:tblStyle w:val="TableGrid"/>
+        <w:tblW w:w="0" w:type="auto"/>
+        <w:tblLook w:val="04A0" w:firstRow="1" w:lastRow="0" w:firstColumn="1" w:lastColumn="0" w:noHBand="0" w:noVBand="1"/>
+      </w:tblPr>
+      <w:tblGrid>
+        <w:gridCol w:w="4508"/>
+        <w:gridCol w:w="4508"/>
+      </w:tblGrid>
+      <w:tr>
+        <w:tc>
+          <w:tcPr>
+            <w:tcW w:w="4508" w:type="dxa"/>
+          </w:tcPr>
+          <w:p>
+            <w:pPr>
+              <w:jc w:val="both"/>
+              <w:rPr>
+                <w:bCs/>
+                <w:sz w:val="24"/>
+                <w:szCs w:val="24"/>
+              </w:rPr>
+            </w:pPr>
+            <w:r>
+              <w:rPr>
+                <w:bCs/>
+                <w:sz w:val="24"/>
+                <w:szCs w:val="24"/>
+              </w:rPr>
+              <w:t>Test MSE for 'u' component</w:t>
+            </w:r>
+          </w:p>
+        </w:tc>
+        <w:tc>
+          <w:tcPr>
+            <w:tcW w:w="4508" w:type="dxa"/>
+          </w:tcPr>
+          <w:p>
+            <w:pPr>
+              <w:jc w:val="both"/>
+              <w:rPr>
+                <w:bCs/>
+                <w:sz w:val="24"/>
+                <w:szCs w:val="24"/>
+              </w:rPr>
+            </w:pPr>
+            <w:r>
+              <w:rPr>
+                <w:bCs/>
+                <w:sz w:val="24"/>
+                <w:szCs w:val="24"/>
+              </w:rPr>
+              <w:t>0.0024214458955741304</w:t>
+            </w:r>
+          </w:p>
+        </w:tc>
+      </w:tr>
+      <w:tr>
+        <w:tc>
+          <w:tcPr>
+            <w:tcW w:w="4508" w:type="dxa"/>
+          </w:tcPr>
+          <w:p>
+            <w:pPr>
+              <w:jc w:val="both"/>
+              <w:rPr>
+                <w:bCs/>
+                <w:sz w:val="24"/>
+                <w:szCs w:val="24"/>
+              </w:rPr>
+            </w:pPr>
+            <w:r>
+              <w:rPr>
+                <w:bCs/>
+                <w:sz w:val="24"/>
+                <w:szCs w:val="24"/>
+              </w:rPr>
+              <w:t>Test MAE for 'u' component</w:t>
+            </w:r>
+          </w:p>
+        </w:tc>
+        <w:tc>
+          <w:tcPr>
+            <w:tcW w:w="4508" w:type="dxa"/>
+          </w:tcPr>
+          <w:p>
+            <w:pPr>
+              <w:jc w:val="both"/>
+              <w:rPr>
+                <w:bCs/>
+                <w:sz w:val="24"/>
+                <w:szCs w:val="24"/>
+              </w:rPr>
+            </w:pPr>
+            <w:r>
+              <w:rPr>
+                <w:bCs/>
+                <w:sz w:val="24"/>
+                <w:szCs w:val="24"/>
+              </w:rPr>
+              <w:t>0.03134766232455302</w:t>
+            </w:r>
+          </w:p>
+        </w:tc>
+      </w:tr>
+      <w:tr>
+        <w:tc>
+          <w:tcPr>
+            <w:tcW w:w="4508" w:type="dxa"/>
+          </w:tcPr>
+          <w:p>
+            <w:pPr>
+              <w:jc w:val="both"/>
+              <w:rPr>
+                <w:bCs/>
+                <w:sz w:val="24"/>
+                <w:szCs w:val="24"/>
+              </w:rPr>
+            </w:pPr>
+            <w:r>
+              <w:rPr>
+                <w:bCs/>
+                <w:sz w:val="24"/>
+                <w:szCs w:val="24"/>
+              </w:rPr>
+              <w:t>Test R-squared for 'u' component</w:t>
+            </w:r>
+          </w:p>
+        </w:tc>
+        <w:tc>
+          <w:tcPr>
+            <w:tcW w:w="4508" w:type="dxa"/>
+          </w:tcPr>
+          <w:p>
+            <w:pPr>
+              <w:jc w:val="both"/>
+              <w:rPr>
+                <w:bCs/>
+                <w:sz w:val="24"/>
+                <w:szCs w:val="24"/>
+              </w:rPr>
+            </w:pPr>
+            <w:r>
+              <w:rPr>
+                <w:bCs/>
+                <w:sz w:val="24"/>
+                <w:szCs w:val="24"/>
+              </w:rPr>
+              <w:t>0.8155749135706839</w:t>
+            </w:r>
+          </w:p>
+        </w:tc>
+      </w:tr>
+      <w:tr>
+        <w:tc>
+          <w:tcPr>
+            <w:tcW w:w="4508" w:type="dxa"/>
+          </w:tcPr>
+          <w:p>
+            <w:pPr>
+              <w:pStyle w:val="ListParagraph"/>
+              <w:ind w:left="0"/>
+              <w:jc w:val="both"/>
+              <w:rPr>
+                <w:bCs/>
+                <w:sz w:val="24"/>
+                <w:szCs w:val="24"/>
+              </w:rPr>
+            </w:pPr>
+            <w:r>
+              <w:rPr>
+                <w:bCs/>
+                <w:sz w:val="24"/>
+                <w:szCs w:val="24"/>
+              </w:rPr>
+              <w:t>Test Explained Variance for 'u' component</w:t>
+            </w:r>
+          </w:p>
+        </w:tc>
+        <w:tc>
+          <w:tcPr>
+            <w:tcW w:w="4508" w:type="dxa"/>
+          </w:tcPr>
+          <w:p>
+            <w:pPr>
+              <w:pStyle w:val="ListParagraph"/>
+              <w:ind w:left="0"/>
+              <w:jc w:val="both"/>
+              <w:rPr>
+                <w:bCs/>
+                <w:sz w:val="24"/>
+                <w:szCs w:val="24"/>
+              </w:rPr>
+            </w:pPr>
+            <w:r>
+              <w:rPr>
+                <w:bCs/>
+                <w:sz w:val="24"/>
+                <w:szCs w:val="24"/>
+              </w:rPr>
+              <w:t>0.8209414886247651</w:t>
+            </w:r>
+          </w:p>
+        </w:tc>
+      </w:tr>
+    </w:tbl>
+    <w:p>
+      <w:pPr>
+        <w:rPr>
+          <w:sz w:val="24"/>
+          <w:szCs w:val="24"/>
+          <w:u w:val="single"/>
+        </w:rPr>
+      </w:pPr>
+    </w:p>
+    <w:p>
+      <w:pPr>
+        <w:rPr>
+          <w:sz w:val="24"/>
+          <w:szCs w:val="24"/>
+          <w:u w:val="single"/>
+        </w:rPr>
+      </w:pPr>
+      <w:r>
+        <w:rPr>
+          <w:sz w:val="24"/>
+          <w:szCs w:val="24"/>
+          <w:u w:val="single"/>
+        </w:rPr>
+        <w:t xml:space="preserve">Batch size = </w:t>
+      </w:r>
+      <w:r>
+        <w:rPr>
+          <w:sz w:val="24"/>
+          <w:szCs w:val="24"/>
+          <w:u w:val="single"/>
+        </w:rPr>
+        <w:t>8</w:t>
+      </w:r>
+    </w:p>
+    <w:tbl>
+      <w:tblPr>
+        <w:tblStyle w:val="TableGrid"/>
+        <w:tblW w:w="0" w:type="auto"/>
+        <w:tblLook w:val="04A0" w:firstRow="1" w:lastRow="0" w:firstColumn="1" w:lastColumn="0" w:noHBand="0" w:noVBand="1"/>
+      </w:tblPr>
+      <w:tblGrid>
+        <w:gridCol w:w="4508"/>
+        <w:gridCol w:w="4508"/>
+      </w:tblGrid>
+      <w:tr>
+        <w:tc>
+          <w:tcPr>
+            <w:tcW w:w="4508" w:type="dxa"/>
+          </w:tcPr>
+          <w:p>
+            <w:pPr>
+              <w:rPr>
+                <w:sz w:val="24"/>
+                <w:szCs w:val="24"/>
+              </w:rPr>
+            </w:pPr>
+            <w:r>
+              <w:rPr>
+                <w:sz w:val="24"/>
+                <w:szCs w:val="24"/>
+              </w:rPr>
+              <w:t>Test MSE for 'u' component</w:t>
+            </w:r>
+          </w:p>
+        </w:tc>
+        <w:tc>
+          <w:tcPr>
+            <w:tcW w:w="4508" w:type="dxa"/>
+          </w:tcPr>
+          <w:p>
+            <w:pPr>
+              <w:rPr>
+                <w:sz w:val="24"/>
+                <w:szCs w:val="24"/>
+              </w:rPr>
+            </w:pPr>
+            <w:r>
+              <w:rPr>
+                <w:sz w:val="24"/>
+                <w:szCs w:val="24"/>
+              </w:rPr>
+              <w:t>0.002179373371083336</w:t>
+            </w:r>
+          </w:p>
+        </w:tc>
+      </w:tr>
+      <w:tr>
+        <w:tc>
+          <w:tcPr>
+            <w:tcW w:w="4508" w:type="dxa"/>
+          </w:tcPr>
+          <w:p>
+            <w:pPr>
+              <w:rPr>
+                <w:sz w:val="24"/>
+                <w:szCs w:val="24"/>
+              </w:rPr>
+            </w:pPr>
+            <w:r>
+              <w:rPr>
+                <w:sz w:val="24"/>
+                <w:szCs w:val="24"/>
+              </w:rPr>
+              <w:t>Test MAE for 'u' component</w:t>
+            </w:r>
+          </w:p>
+        </w:tc>
+        <w:tc>
+          <w:tcPr>
+            <w:tcW w:w="4508" w:type="dxa"/>
+          </w:tcPr>
+          <w:p>
+            <w:pPr>
+              <w:rPr>
+                <w:sz w:val="24"/>
+                <w:szCs w:val="24"/>
+              </w:rPr>
+            </w:pPr>
+            <w:r>
+              <w:rPr>
+                <w:sz w:val="24"/>
+                <w:szCs w:val="24"/>
+              </w:rPr>
+              <w:t>0.02803178147733633</w:t>
+            </w:r>
+          </w:p>
+        </w:tc>
+      </w:tr>
+      <w:tr>
+        <w:tc>
+          <w:tcPr>
+            <w:tcW w:w="4508" w:type="dxa"/>
+          </w:tcPr>
+          <w:p>
+            <w:pPr>
+              <w:rPr>
+                <w:sz w:val="24"/>
+                <w:szCs w:val="24"/>
+              </w:rPr>
+            </w:pPr>
+            <w:r>
+              <w:rPr>
+                <w:sz w:val="24"/>
+                <w:szCs w:val="24"/>
+              </w:rPr>
+              <w:t>Test R-squared for 'u' component</w:t>
+            </w:r>
+          </w:p>
+        </w:tc>
+        <w:tc>
+          <w:tcPr>
+            <w:tcW w:w="4508" w:type="dxa"/>
+          </w:tcPr>
+          <w:p>
+            <w:pPr>
+              <w:rPr>
+                <w:sz w:val="24"/>
+                <w:szCs w:val="24"/>
+              </w:rPr>
+            </w:pPr>
+            <w:r>
+              <w:rPr>
+                <w:sz w:val="24"/>
+                <w:szCs w:val="24"/>
+              </w:rPr>
+              <w:t>0.8340119335069861</w:t>
+            </w:r>
+          </w:p>
+        </w:tc>
+      </w:tr>
+      <w:tr>
+        <w:tc>
+          <w:tcPr>
+            <w:tcW w:w="4508" w:type="dxa"/>
+          </w:tcPr>
+          <w:p>
+            <w:pPr>
+              <w:rPr>
+                <w:sz w:val="24"/>
+                <w:szCs w:val="24"/>
+              </w:rPr>
+            </w:pPr>
+            <w:r>
+              <w:rPr>
+                <w:sz w:val="24"/>
+                <w:szCs w:val="24"/>
+              </w:rPr>
+              <w:t>Test Explained Variance for 'u' component</w:t>
+            </w:r>
+          </w:p>
+        </w:tc>
+        <w:tc>
+          <w:tcPr>
+            <w:tcW w:w="4508" w:type="dxa"/>
+          </w:tcPr>
+          <w:p>
+            <w:pPr>
+              <w:rPr>
+                <w:sz w:val="24"/>
+                <w:szCs w:val="24"/>
+              </w:rPr>
+            </w:pPr>
+            <w:r>
+              <w:rPr>
+                <w:sz w:val="24"/>
+                <w:szCs w:val="24"/>
+              </w:rPr>
+              <w:t>0.834027284219115</w:t>
+            </w:r>
+          </w:p>
+        </w:tc>
+      </w:tr>
+    </w:tbl>
+    <w:p>
+      <w:pPr>
+        <w:rPr>
+          <w:sz w:val="24"/>
+          <w:szCs w:val="24"/>
+          <w:u w:val="single"/>
+        </w:rPr>
+      </w:pPr>
+    </w:p>
+    <w:p>
+      <w:pPr>
+        <w:rPr>
+          <w:sz w:val="24"/>
+          <w:szCs w:val="24"/>
+          <w:u w:val="single"/>
+        </w:rPr>
+      </w:pPr>
+      <w:r>
+        <w:rPr>
+          <w:sz w:val="24"/>
+          <w:szCs w:val="24"/>
+          <w:u w:val="single"/>
+        </w:rPr>
+        <w:t>Batch size = 16</w:t>
+      </w:r>
+    </w:p>
+    <w:tbl>
+      <w:tblPr>
+        <w:tblStyle w:val="TableGrid"/>
+        <w:tblW w:w="0" w:type="auto"/>
+        <w:tblLook w:val="04A0" w:firstRow="1" w:lastRow="0" w:firstColumn="1" w:lastColumn="0" w:noHBand="0" w:noVBand="1"/>
+      </w:tblPr>
+      <w:tblGrid>
+        <w:gridCol w:w="4508"/>
+        <w:gridCol w:w="4508"/>
+      </w:tblGrid>
+      <w:tr>
+        <w:tc>
+          <w:tcPr>
+            <w:tcW w:w="4508" w:type="dxa"/>
+          </w:tcPr>
+          <w:p>
+            <w:pPr>
+              <w:rPr>
+                <w:sz w:val="24"/>
+                <w:szCs w:val="24"/>
+              </w:rPr>
+            </w:pPr>
+            <w:r>
+              <w:rPr>
+                <w:sz w:val="24"/>
+                <w:szCs w:val="24"/>
+              </w:rPr>
+              <w:t>Test MSE for 'u' component</w:t>
+            </w:r>
+          </w:p>
+        </w:tc>
+        <w:tc>
+          <w:tcPr>
+            <w:tcW w:w="4508" w:type="dxa"/>
+          </w:tcPr>
+          <w:p>
+            <w:pPr>
+              <w:rPr>
+                <w:sz w:val="24"/>
+                <w:szCs w:val="24"/>
+              </w:rPr>
+            </w:pPr>
+            <w:r>
+              <w:rPr>
+                <w:sz w:val="24"/>
+                <w:szCs w:val="24"/>
+              </w:rPr>
+              <w:t>0.0023517817452135712</w:t>
+            </w:r>
+          </w:p>
+        </w:tc>
+      </w:tr>
+      <w:tr>
+        <w:tc>
+          <w:tcPr>
+            <w:tcW w:w="4508" w:type="dxa"/>
+          </w:tcPr>
+          <w:p>
+            <w:pPr>
+              <w:rPr>
+                <w:sz w:val="24"/>
+                <w:szCs w:val="24"/>
+              </w:rPr>
+            </w:pPr>
+            <w:r>
+              <w:rPr>
+                <w:sz w:val="24"/>
+                <w:szCs w:val="24"/>
+              </w:rPr>
+              <w:t>Test MAE for 'u' component</w:t>
+            </w:r>
+          </w:p>
+        </w:tc>
+        <w:tc>
+          <w:tcPr>
+            <w:tcW w:w="4508" w:type="dxa"/>
+          </w:tcPr>
+          <w:p>
+            <w:pPr>
+              <w:rPr>
+                <w:sz w:val="24"/>
+                <w:szCs w:val="24"/>
+              </w:rPr>
+            </w:pPr>
+            <w:r>
+              <w:rPr>
+                <w:sz w:val="24"/>
+                <w:szCs w:val="24"/>
+              </w:rPr>
+              <w:t>0.03077673077260262</w:t>
+            </w:r>
+          </w:p>
+        </w:tc>
+      </w:tr>
+      <w:tr>
+        <w:tc>
+          <w:tcPr>
+            <w:tcW w:w="4508" w:type="dxa"/>
+          </w:tcPr>
+          <w:p>
+            <w:pPr>
+              <w:rPr>
+                <w:sz w:val="24"/>
+                <w:szCs w:val="24"/>
+              </w:rPr>
+            </w:pPr>
+            <w:r>
+              <w:rPr>
+                <w:sz w:val="24"/>
+                <w:szCs w:val="24"/>
+              </w:rPr>
+              <w:t>Test R-squared for 'u' component</w:t>
+            </w:r>
+          </w:p>
+        </w:tc>
+        <w:tc>
+          <w:tcPr>
+            <w:tcW w:w="4508" w:type="dxa"/>
+          </w:tcPr>
+          <w:p>
+            <w:pPr>
+              <w:rPr>
+                <w:sz w:val="24"/>
+                <w:szCs w:val="24"/>
+              </w:rPr>
+            </w:pPr>
+            <w:r>
+              <w:rPr>
+                <w:sz w:val="24"/>
+                <w:szCs w:val="24"/>
+              </w:rPr>
+              <w:t>0.820880758716658</w:t>
+            </w:r>
+          </w:p>
+        </w:tc>
+      </w:tr>
+      <w:tr>
+        <w:tc>
+          <w:tcPr>
+            <w:tcW w:w="4508" w:type="dxa"/>
+          </w:tcPr>
+          <w:p>
+            <w:pPr>
+              <w:rPr>
+                <w:sz w:val="24"/>
+                <w:szCs w:val="24"/>
+              </w:rPr>
+            </w:pPr>
+            <w:r>
+              <w:rPr>
+                <w:sz w:val="24"/>
+                <w:szCs w:val="24"/>
+              </w:rPr>
+              <w:t>Test Explained Variance for 'u' component</w:t>
+            </w:r>
+          </w:p>
+        </w:tc>
+        <w:tc>
+          <w:tcPr>
+            <w:tcW w:w="4508" w:type="dxa"/>
+          </w:tcPr>
+          <w:p>
+            <w:pPr>
+              <w:rPr>
+                <w:bCs/>
+                <w:sz w:val="24"/>
+                <w:szCs w:val="24"/>
+                <w:u w:val="single"/>
+              </w:rPr>
+            </w:pPr>
+            <w:r>
+              <w:rPr>
+                <w:sz w:val="24"/>
+                <w:szCs w:val="24"/>
+              </w:rPr>
+              <w:t>0.8208942235949539</w:t>
+            </w:r>
+          </w:p>
+        </w:tc>
+      </w:tr>
+    </w:tbl>
+    <w:p>
+      <w:pPr>
+        <w:rPr>
+          <w:sz w:val="24"/>
+          <w:szCs w:val="24"/>
+        </w:rPr>
+      </w:pPr>
+    </w:p>
+    <w:p>
+      <w:pPr>
+        <w:rPr>
+          <w:sz w:val="24"/>
+          <w:szCs w:val="24"/>
+          <w:u w:val="single"/>
+        </w:rPr>
+      </w:pPr>
+      <w:r>
+        <w:rPr>
+          <w:sz w:val="24"/>
+          <w:szCs w:val="24"/>
+        </w:rPr>
+        <w:br w:type="page"/>
+      </w:r>
+      <w:r>
+        <w:rPr>
+          <w:sz w:val="24"/>
+          <w:szCs w:val="24"/>
+          <w:u w:val="single"/>
+        </w:rPr>
+        <w:lastRenderedPageBreak/>
+        <w:t xml:space="preserve">Batch size = </w:t>
+      </w:r>
+      <w:r>
+        <w:rPr>
+          <w:sz w:val="24"/>
+          <w:szCs w:val="24"/>
+          <w:u w:val="single"/>
+        </w:rPr>
+        <w:t>32</w:t>
+      </w:r>
+    </w:p>
+    <w:tbl>
+      <w:tblPr>
+        <w:tblStyle w:val="TableGrid"/>
+        <w:tblW w:w="0" w:type="auto"/>
+        <w:tblLook w:val="04A0" w:firstRow="1" w:lastRow="0" w:firstColumn="1" w:lastColumn="0" w:noHBand="0" w:noVBand="1"/>
+      </w:tblPr>
+      <w:tblGrid>
+        <w:gridCol w:w="4508"/>
+        <w:gridCol w:w="4508"/>
+      </w:tblGrid>
+      <w:tr>
+        <w:tc>
+          <w:tcPr>
+            <w:tcW w:w="4508" w:type="dxa"/>
+          </w:tcPr>
+          <w:p>
+            <w:pPr>
+              <w:rPr>
+                <w:sz w:val="24"/>
+                <w:szCs w:val="24"/>
+              </w:rPr>
+            </w:pPr>
+            <w:r>
+              <w:rPr>
+                <w:sz w:val="24"/>
+                <w:szCs w:val="24"/>
+              </w:rPr>
+              <w:t>Test MSE for 'u' component</w:t>
+            </w:r>
+          </w:p>
+        </w:tc>
+        <w:tc>
+          <w:tcPr>
+            <w:tcW w:w="4508" w:type="dxa"/>
+          </w:tcPr>
+          <w:p>
+            <w:pPr>
+              <w:rPr>
+                <w:sz w:val="24"/>
+                <w:szCs w:val="24"/>
+              </w:rPr>
+            </w:pPr>
+            <w:r>
+              <w:rPr>
+                <w:sz w:val="24"/>
+                <w:szCs w:val="24"/>
+              </w:rPr>
+              <w:t>0.002271727808319735</w:t>
+            </w:r>
+          </w:p>
+        </w:tc>
+      </w:tr>
+      <w:tr>
+        <w:tc>
+          <w:tcPr>
+            <w:tcW w:w="4508" w:type="dxa"/>
+          </w:tcPr>
+          <w:p>
+            <w:pPr>
+              <w:rPr>
+                <w:sz w:val="24"/>
+                <w:szCs w:val="24"/>
+              </w:rPr>
+            </w:pPr>
+            <w:r>
+              <w:rPr>
+                <w:sz w:val="24"/>
+                <w:szCs w:val="24"/>
+              </w:rPr>
+              <w:t>Test MAE for 'u' component</w:t>
+            </w:r>
+          </w:p>
+        </w:tc>
+        <w:tc>
+          <w:tcPr>
+            <w:tcW w:w="4508" w:type="dxa"/>
+          </w:tcPr>
+          <w:p>
+            <w:pPr>
+              <w:rPr>
+                <w:sz w:val="24"/>
+                <w:szCs w:val="24"/>
+              </w:rPr>
+            </w:pPr>
+            <w:r>
+              <w:rPr>
+                <w:sz w:val="24"/>
+                <w:szCs w:val="24"/>
+              </w:rPr>
+              <w:t>0.028695319344842898</w:t>
+            </w:r>
+          </w:p>
+        </w:tc>
+      </w:tr>
+      <w:tr>
+        <w:tc>
+          <w:tcPr>
+            <w:tcW w:w="4508" w:type="dxa"/>
+          </w:tcPr>
+          <w:p>
+            <w:pPr>
+              <w:rPr>
+                <w:sz w:val="24"/>
+                <w:szCs w:val="24"/>
+              </w:rPr>
+            </w:pPr>
+            <w:r>
+              <w:rPr>
+                <w:sz w:val="24"/>
+                <w:szCs w:val="24"/>
+              </w:rPr>
+              <w:t>Test R-squared for 'u' component</w:t>
+            </w:r>
+          </w:p>
+        </w:tc>
+        <w:tc>
+          <w:tcPr>
+            <w:tcW w:w="4508" w:type="dxa"/>
+          </w:tcPr>
+          <w:p>
+            <w:pPr>
+              <w:rPr>
+                <w:sz w:val="24"/>
+                <w:szCs w:val="24"/>
+              </w:rPr>
+            </w:pPr>
+            <w:r>
+              <w:rPr>
+                <w:sz w:val="24"/>
+                <w:szCs w:val="24"/>
+              </w:rPr>
+              <w:t>0.8269779233312538</w:t>
+            </w:r>
+          </w:p>
+        </w:tc>
+      </w:tr>
+      <w:tr>
+        <w:tc>
+          <w:tcPr>
+            <w:tcW w:w="4508" w:type="dxa"/>
+          </w:tcPr>
+          <w:p>
+            <w:pPr>
+              <w:rPr>
+                <w:sz w:val="24"/>
+                <w:szCs w:val="24"/>
+              </w:rPr>
+            </w:pPr>
+            <w:r>
+              <w:rPr>
+                <w:sz w:val="24"/>
+                <w:szCs w:val="24"/>
+              </w:rPr>
+              <w:t>Test Explained Variance for 'u' component</w:t>
+            </w:r>
+          </w:p>
+        </w:tc>
+        <w:tc>
+          <w:tcPr>
+            <w:tcW w:w="4508" w:type="dxa"/>
+          </w:tcPr>
+          <w:p>
+            <w:pPr>
+              <w:rPr>
+                <w:sz w:val="24"/>
+                <w:szCs w:val="24"/>
+              </w:rPr>
+            </w:pPr>
+            <w:r>
+              <w:rPr>
+                <w:sz w:val="24"/>
+                <w:szCs w:val="24"/>
+              </w:rPr>
+              <w:t>0.8291700086264638</w:t>
+            </w:r>
+          </w:p>
+        </w:tc>
+      </w:tr>
+    </w:tbl>
+    <w:p>
+      <w:pPr>
+        <w:rPr>
+          <w:sz w:val="24"/>
+          <w:szCs w:val="24"/>
+          <w:u w:val="single"/>
+        </w:rPr>
+      </w:pPr>
+      <w:r>
+        <w:rPr>
+          <w:sz w:val="24"/>
+          <w:szCs w:val="24"/>
+          <w:u w:val="single"/>
+        </w:rPr>
+        <w:t xml:space="preserve">Batch size = </w:t>
+      </w:r>
+      <w:r>
+        <w:rPr>
+          <w:sz w:val="24"/>
+          <w:szCs w:val="24"/>
+          <w:u w:val="single"/>
+        </w:rPr>
+        <w:t>64</w:t>
+      </w:r>
+    </w:p>
+    <w:p>
+      <w:pPr>
+        <w:rPr>
+          <w:sz w:val="24"/>
+          <w:szCs w:val="24"/>
+        </w:rPr>
+      </w:pPr>
+      <w:r>
+        <w:rPr>
+          <w:sz w:val="24"/>
+          <w:szCs w:val="24"/>
+        </w:rPr>
+        <w:t>Ve</w:t>
+      </w:r>
+      <w:r>
+        <w:rPr>
+          <w:sz w:val="24"/>
+          <w:szCs w:val="24"/>
+        </w:rPr>
+        <w:t>r</w:t>
+      </w:r>
+      <w:r>
+        <w:rPr>
+          <w:sz w:val="24"/>
+          <w:szCs w:val="24"/>
+        </w:rPr>
+        <w:t>y similar to normal</w:t>
+      </w:r>
+    </w:p>
+    <w:p>
+      <w:pPr>
+        <w:rPr>
+          <w:sz w:val="24"/>
+          <w:szCs w:val="24"/>
+          <w:u w:val="single"/>
+        </w:rPr>
+      </w:pPr>
+      <w:r>
+        <w:rPr>
+          <w:sz w:val="24"/>
+          <w:szCs w:val="24"/>
+          <w:u w:val="single"/>
+        </w:rPr>
+        <w:t xml:space="preserve">Batch size = </w:t>
+      </w:r>
+      <w:r>
+        <w:rPr>
+          <w:sz w:val="24"/>
+          <w:szCs w:val="24"/>
+          <w:u w:val="single"/>
+        </w:rPr>
+        <w:t>128</w:t>
+      </w:r>
+    </w:p>
+    <w:p>
+      <w:pPr>
+        <w:rPr>
+          <w:sz w:val="24"/>
+          <w:szCs w:val="24"/>
+        </w:rPr>
+      </w:pPr>
+      <w:r>
+        <w:rPr>
+          <w:sz w:val="24"/>
+          <w:szCs w:val="24"/>
+        </w:rPr>
+        <w:t>Very similar to normal</w:t>
+      </w:r>
+    </w:p>
+    <w:p>
+      <w:pPr>
+        <w:rPr>
+          <w:sz w:val="24"/>
+          <w:szCs w:val="24"/>
+          <w:u w:val="single"/>
+        </w:rPr>
+      </w:pPr>
+      <w:r>
+        <w:rPr>
+          <w:sz w:val="24"/>
+          <w:szCs w:val="24"/>
+          <w:u w:val="single"/>
+        </w:rPr>
+        <w:t xml:space="preserve">Batch size = </w:t>
+      </w:r>
+      <w:r>
+        <w:rPr>
+          <w:sz w:val="24"/>
+          <w:szCs w:val="24"/>
+          <w:u w:val="single"/>
+        </w:rPr>
+        <w:t>256</w:t>
+      </w:r>
+    </w:p>
+    <w:p>
+      <w:pPr>
+        <w:rPr>
+          <w:sz w:val="24"/>
+          <w:szCs w:val="24"/>
+        </w:rPr>
+      </w:pPr>
+      <w:r>
+        <w:rPr>
+          <w:sz w:val="24"/>
+          <w:szCs w:val="24"/>
+        </w:rPr>
+        <w:t>Very similar to normal</w:t>
+      </w:r>
+    </w:p>
+    <w:p>
+      <w:pPr>
+        <w:rPr>
+          <w:sz w:val="24"/>
+          <w:szCs w:val="24"/>
+          <w:u w:val="single"/>
+        </w:rPr>
+      </w:pPr>
+    </w:p>
+    <w:p>
+      <w:pPr>
+        <w:rPr>
+          <w:sz w:val="24"/>
+          <w:szCs w:val="24"/>
+        </w:rPr>
+      </w:pPr>
+      <w:r>
+        <w:rPr>
+          <w:sz w:val="24"/>
+          <w:szCs w:val="24"/>
+        </w:rPr>
+        <w:br w:type="page"/>
+      </w:r>
+    </w:p>
+    <w:p>
+      <w:pPr>
+        <w:rPr>
+          <w:sz w:val="24"/>
+          <w:szCs w:val="24"/>
+        </w:rPr>
+      </w:pPr>
+      <w:r>
+        <w:rPr>
+          <w:bCs/>
+          <w:sz w:val="24"/>
+          <w:szCs w:val="24"/>
+          <w:u w:val="single"/>
+        </w:rPr>
+        <w:lastRenderedPageBreak/>
+        <w:t xml:space="preserve">LSTM </w:t>
+      </w:r>
+      <w:r>
+        <w:rPr>
+          <w:bCs/>
+          <w:sz w:val="24"/>
+          <w:szCs w:val="24"/>
+          <w:u w:val="single"/>
+        </w:rPr>
+        <w:t>Double</w:t>
+      </w:r>
+      <w:r>
+        <w:rPr>
+          <w:bCs/>
+          <w:sz w:val="24"/>
+          <w:szCs w:val="24"/>
+          <w:u w:val="single"/>
+        </w:rPr>
+        <w:t xml:space="preserve"> Target </w:t>
+      </w:r>
+      <w:r>
+        <w:rPr>
+          <w:bCs/>
+          <w:sz w:val="24"/>
+          <w:szCs w:val="24"/>
+          <w:u w:val="single"/>
+        </w:rPr>
+        <w:t>U</w:t>
+      </w:r>
+      <w:r>
+        <w:rPr>
+          <w:bCs/>
+          <w:sz w:val="24"/>
+          <w:szCs w:val="24"/>
+          <w:u w:val="single"/>
+        </w:rPr>
+        <w:t>,V</w:t>
+      </w:r>
+      <w:r>
+        <w:rPr>
+          <w:bCs/>
+          <w:sz w:val="24"/>
+          <w:szCs w:val="24"/>
+          <w:u w:val="single"/>
+        </w:rPr>
+        <w:t xml:space="preserve"> (2 years)</w:t>
+      </w:r>
+      <w:r>
+        <w:rPr>
+          <w:bCs/>
+          <w:sz w:val="24"/>
+          <w:szCs w:val="24"/>
+          <w:u w:val="single"/>
+        </w:rPr>
+        <w:t>:</w:t>
+      </w:r>
+    </w:p>
+    <w:tbl>
+      <w:tblPr>
+        <w:tblStyle w:val="TableGrid"/>
+        <w:tblW w:w="0" w:type="auto"/>
+        <w:tblLook w:val="04A0" w:firstRow="1" w:lastRow="0" w:firstColumn="1" w:lastColumn="0" w:noHBand="0" w:noVBand="1"/>
+      </w:tblPr>
+      <w:tblGrid>
+        <w:gridCol w:w="4508"/>
+        <w:gridCol w:w="4508"/>
+      </w:tblGrid>
+      <w:tr>
+        <w:tc>
+          <w:tcPr>
+            <w:tcW w:w="4508" w:type="dxa"/>
+          </w:tcPr>
+          <w:p>
+            <w:pPr>
+              <w:rPr>
+                <w:bCs/>
+                <w:sz w:val="24"/>
+                <w:szCs w:val="24"/>
+              </w:rPr>
+            </w:pPr>
+            <w:r>
+              <w:rPr>
+                <w:bCs/>
+                <w:sz w:val="24"/>
+                <w:szCs w:val="24"/>
+              </w:rPr>
+              <w:t>Test MSE for 'u' component</w:t>
+            </w:r>
+          </w:p>
+        </w:tc>
+        <w:tc>
+          <w:tcPr>
+            <w:tcW w:w="4508" w:type="dxa"/>
+          </w:tcPr>
+          <w:p>
+            <w:pPr>
+              <w:rPr>
+                <w:bCs/>
+                <w:sz w:val="24"/>
+                <w:szCs w:val="24"/>
+              </w:rPr>
+            </w:pPr>
+            <w:r>
+              <w:rPr>
+                <w:bCs/>
+                <w:sz w:val="24"/>
+                <w:szCs w:val="24"/>
+              </w:rPr>
+              <w:t>0.004009208428052819</w:t>
+            </w:r>
+          </w:p>
+        </w:tc>
+      </w:tr>
+      <w:tr>
+        <w:tc>
+          <w:tcPr>
+            <w:tcW w:w="4508" w:type="dxa"/>
+          </w:tcPr>
+          <w:p>
+            <w:pPr>
+              <w:rPr>
+                <w:bCs/>
+                <w:sz w:val="24"/>
+                <w:szCs w:val="24"/>
+              </w:rPr>
+            </w:pPr>
+            <w:r>
+              <w:rPr>
+                <w:bCs/>
+                <w:sz w:val="24"/>
+                <w:szCs w:val="24"/>
+              </w:rPr>
+              <w:t>Test MSE for 'v' component</w:t>
+            </w:r>
+          </w:p>
+        </w:tc>
+        <w:tc>
+          <w:tcPr>
+            <w:tcW w:w="4508" w:type="dxa"/>
+          </w:tcPr>
+          <w:p>
+            <w:pPr>
+              <w:rPr>
+                <w:bCs/>
+                <w:sz w:val="24"/>
+                <w:szCs w:val="24"/>
+              </w:rPr>
+            </w:pPr>
+            <w:r>
+              <w:rPr>
+                <w:bCs/>
+                <w:sz w:val="24"/>
+                <w:szCs w:val="24"/>
+              </w:rPr>
+              <w:t>0.008702654008220605</w:t>
+            </w:r>
+          </w:p>
+        </w:tc>
+      </w:tr>
+      <w:tr>
+        <w:tc>
+          <w:tcPr>
+            <w:tcW w:w="4508" w:type="dxa"/>
+          </w:tcPr>
+          <w:p>
+            <w:pPr>
+              <w:rPr>
+                <w:bCs/>
+                <w:sz w:val="24"/>
+                <w:szCs w:val="24"/>
+              </w:rPr>
+            </w:pPr>
+            <w:r>
+              <w:rPr>
+                <w:bCs/>
+                <w:sz w:val="24"/>
+                <w:szCs w:val="24"/>
+              </w:rPr>
+              <w:t>Test MAE for 'u' component</w:t>
+            </w:r>
+          </w:p>
+        </w:tc>
+        <w:tc>
+          <w:tcPr>
+            <w:tcW w:w="4508" w:type="dxa"/>
+          </w:tcPr>
+          <w:p>
+            <w:pPr>
+              <w:rPr>
+                <w:bCs/>
+                <w:sz w:val="24"/>
+                <w:szCs w:val="24"/>
+              </w:rPr>
+            </w:pPr>
+            <w:r>
+              <w:rPr>
+                <w:bCs/>
+                <w:sz w:val="24"/>
+                <w:szCs w:val="24"/>
+              </w:rPr>
+              <w:t>0.04196935631070439</w:t>
+            </w:r>
+          </w:p>
+        </w:tc>
+      </w:tr>
+      <w:tr>
+        <w:tc>
+          <w:tcPr>
+            <w:tcW w:w="4508" w:type="dxa"/>
+          </w:tcPr>
+          <w:p>
+            <w:pPr>
+              <w:rPr>
+                <w:bCs/>
+                <w:sz w:val="24"/>
+                <w:szCs w:val="24"/>
+              </w:rPr>
+            </w:pPr>
+            <w:r>
+              <w:rPr>
+                <w:bCs/>
+                <w:sz w:val="24"/>
+                <w:szCs w:val="24"/>
+              </w:rPr>
+              <w:t>Test MAE for 'v' component</w:t>
+            </w:r>
+          </w:p>
+        </w:tc>
+        <w:tc>
+          <w:tcPr>
+            <w:tcW w:w="4508" w:type="dxa"/>
+          </w:tcPr>
+          <w:p>
+            <w:pPr>
+              <w:rPr>
+                <w:bCs/>
+                <w:sz w:val="24"/>
+                <w:szCs w:val="24"/>
+              </w:rPr>
+            </w:pPr>
+            <w:r>
+              <w:rPr>
+                <w:bCs/>
+                <w:sz w:val="24"/>
+                <w:szCs w:val="24"/>
+              </w:rPr>
+              <w:t>0.0579934010020833</w:t>
+            </w:r>
+          </w:p>
+        </w:tc>
+      </w:tr>
+      <w:tr>
+        <w:tc>
+          <w:tcPr>
+            <w:tcW w:w="4508" w:type="dxa"/>
+          </w:tcPr>
+          <w:p>
+            <w:pPr>
+              <w:rPr>
+                <w:bCs/>
+                <w:sz w:val="24"/>
+                <w:szCs w:val="24"/>
+              </w:rPr>
+            </w:pPr>
+            <w:r>
+              <w:rPr>
+                <w:bCs/>
+                <w:sz w:val="24"/>
+                <w:szCs w:val="24"/>
+              </w:rPr>
+              <w:t>Test R-squared for 'u' component</w:t>
+            </w:r>
+          </w:p>
+        </w:tc>
+        <w:tc>
+          <w:tcPr>
+            <w:tcW w:w="4508" w:type="dxa"/>
+          </w:tcPr>
+          <w:p>
+            <w:pPr>
+              <w:rPr>
+                <w:bCs/>
+                <w:sz w:val="24"/>
+                <w:szCs w:val="24"/>
+              </w:rPr>
+            </w:pPr>
+            <w:r>
+              <w:rPr>
+                <w:bCs/>
+                <w:sz w:val="24"/>
+                <w:szCs w:val="24"/>
+              </w:rPr>
+              <w:t>0.6944980947116437</w:t>
+            </w:r>
+          </w:p>
+        </w:tc>
+      </w:tr>
+      <w:tr>
+        <w:tc>
+          <w:tcPr>
+            <w:tcW w:w="4508" w:type="dxa"/>
+          </w:tcPr>
+          <w:p>
+            <w:pPr>
+              <w:rPr>
+                <w:bCs/>
+                <w:sz w:val="24"/>
+                <w:szCs w:val="24"/>
+              </w:rPr>
+            </w:pPr>
+            <w:r>
+              <w:rPr>
+                <w:bCs/>
+                <w:sz w:val="24"/>
+                <w:szCs w:val="24"/>
+              </w:rPr>
+              <w:t>Test R-squared for 'v' component</w:t>
+            </w:r>
+          </w:p>
+        </w:tc>
+        <w:tc>
+          <w:tcPr>
+            <w:tcW w:w="4508" w:type="dxa"/>
+          </w:tcPr>
+          <w:p>
+            <w:pPr>
+              <w:rPr>
+                <w:bCs/>
+                <w:sz w:val="24"/>
+                <w:szCs w:val="24"/>
+              </w:rPr>
+            </w:pPr>
+            <w:r>
+              <w:rPr>
+                <w:bCs/>
+                <w:sz w:val="24"/>
+                <w:szCs w:val="24"/>
+              </w:rPr>
+              <w:t>0.40923099614634095</w:t>
+            </w:r>
+          </w:p>
+        </w:tc>
+      </w:tr>
+      <w:tr>
+        <w:tc>
+          <w:tcPr>
+            <w:tcW w:w="4508" w:type="dxa"/>
+          </w:tcPr>
+          <w:p>
+            <w:pPr>
+              <w:rPr>
+                <w:bCs/>
+                <w:sz w:val="24"/>
+                <w:szCs w:val="24"/>
+              </w:rPr>
+            </w:pPr>
+            <w:r>
+              <w:rPr>
+                <w:bCs/>
+                <w:sz w:val="24"/>
+                <w:szCs w:val="24"/>
+              </w:rPr>
+              <w:t>Test Explained Variance for 'u' component</w:t>
+            </w:r>
+          </w:p>
+        </w:tc>
+        <w:tc>
+          <w:tcPr>
+            <w:tcW w:w="4508" w:type="dxa"/>
+          </w:tcPr>
+          <w:p>
+            <w:pPr>
+              <w:rPr>
+                <w:bCs/>
+                <w:sz w:val="24"/>
+                <w:szCs w:val="24"/>
+              </w:rPr>
+            </w:pPr>
+            <w:r>
+              <w:rPr>
+                <w:bCs/>
+                <w:sz w:val="24"/>
+                <w:szCs w:val="24"/>
+              </w:rPr>
+              <w:t>0.722836121476568</w:t>
+            </w:r>
+          </w:p>
+        </w:tc>
+      </w:tr>
+      <w:tr>
+        <w:tc>
+          <w:tcPr>
+            <w:tcW w:w="4508" w:type="dxa"/>
+          </w:tcPr>
+          <w:p>
+            <w:pPr>
+              <w:rPr>
+                <w:bCs/>
+                <w:sz w:val="24"/>
+                <w:szCs w:val="24"/>
+              </w:rPr>
+            </w:pPr>
+            <w:r>
+              <w:rPr>
+                <w:bCs/>
+                <w:sz w:val="24"/>
+                <w:szCs w:val="24"/>
+              </w:rPr>
+              <w:t>Test Explained Variance for 'v' component</w:t>
+            </w:r>
+          </w:p>
+        </w:tc>
+        <w:tc>
+          <w:tcPr>
+            <w:tcW w:w="4508" w:type="dxa"/>
+          </w:tcPr>
+          <w:p>
+            <w:pPr>
+              <w:rPr>
+                <w:bCs/>
+                <w:sz w:val="24"/>
+                <w:szCs w:val="24"/>
+              </w:rPr>
+            </w:pPr>
+            <w:r>
+              <w:rPr>
+                <w:bCs/>
+                <w:sz w:val="24"/>
+                <w:szCs w:val="24"/>
+              </w:rPr>
+              <w:t>0.43345408386505246</w:t>
+            </w:r>
+          </w:p>
+        </w:tc>
+      </w:tr>
+    </w:tbl>
+    <w:p>
+      <w:pPr>
+        <w:pStyle w:val="ListParagraph"/>
+        <w:ind w:left="0"/>
+        <w:jc w:val="both"/>
+        <w:rPr>
+          <w:bCs/>
+          <w:sz w:val="24"/>
+          <w:szCs w:val="24"/>
+          <w:u w:val="single"/>
+        </w:rPr>
+      </w:pPr>
+    </w:p>
+    <w:p>
+      <w:pPr>
+        <w:pStyle w:val="ListParagraph"/>
+        <w:ind w:left="0"/>
+        <w:jc w:val="both"/>
+        <w:rPr>
+          <w:bCs/>
+          <w:sz w:val="24"/>
+          <w:szCs w:val="24"/>
+          <w:u w:val="single"/>
+        </w:rPr>
+      </w:pPr>
+      <w:r>
+        <w:rPr>
+          <w:bCs/>
+          <w:sz w:val="24"/>
+          <w:szCs w:val="24"/>
+          <w:u w:val="single"/>
+        </w:rPr>
+        <w:t xml:space="preserve">LSTM </w:t>
+      </w:r>
+      <w:r>
+        <w:rPr>
+          <w:bCs/>
+          <w:sz w:val="24"/>
+          <w:szCs w:val="24"/>
+          <w:u w:val="single"/>
+        </w:rPr>
+        <w:t>Double</w:t>
+      </w:r>
+      <w:r>
+        <w:rPr>
+          <w:bCs/>
+          <w:sz w:val="24"/>
+          <w:szCs w:val="24"/>
+          <w:u w:val="single"/>
+        </w:rPr>
+        <w:t xml:space="preserve"> Target </w:t>
+      </w:r>
+      <w:r>
+        <w:rPr>
+          <w:bCs/>
+          <w:sz w:val="24"/>
+          <w:szCs w:val="24"/>
+          <w:u w:val="single"/>
+        </w:rPr>
+        <w:t>U,V (3 years)</w:t>
+      </w:r>
+      <w:r>
+        <w:rPr>
+          <w:bCs/>
+          <w:sz w:val="24"/>
+          <w:szCs w:val="24"/>
+          <w:u w:val="single"/>
+        </w:rPr>
+        <w:t>:</w:t>
+      </w:r>
+      <w:r>
+        <w:rPr>
+          <w:bCs/>
+          <w:sz w:val="24"/>
+          <w:szCs w:val="24"/>
+        </w:rPr>
+        <w:t xml:space="preserve"> </w:t>
+      </w:r>
+    </w:p>
+    <w:tbl>
+      <w:tblPr>
+        <w:tblStyle w:val="TableGrid"/>
+        <w:tblW w:w="0" w:type="auto"/>
+        <w:tblLook w:val="04A0" w:firstRow="1" w:lastRow="0" w:firstColumn="1" w:lastColumn="0" w:noHBand="0" w:noVBand="1"/>
+      </w:tblPr>
+      <w:tblGrid>
+        <w:gridCol w:w="4508"/>
+        <w:gridCol w:w="4508"/>
+      </w:tblGrid>
+      <w:tr>
+        <w:tc>
+          <w:tcPr>
+            <w:tcW w:w="4508" w:type="dxa"/>
+          </w:tcPr>
+          <w:p>
+            <w:pPr>
+              <w:rPr>
+                <w:bCs/>
+                <w:sz w:val="24"/>
+                <w:szCs w:val="24"/>
+              </w:rPr>
+            </w:pPr>
+            <w:r>
+              <w:rPr>
+                <w:bCs/>
+                <w:sz w:val="24"/>
+                <w:szCs w:val="24"/>
+              </w:rPr>
+              <w:t>Test MSE for 'u' component</w:t>
+            </w:r>
+          </w:p>
+        </w:tc>
+        <w:tc>
+          <w:tcPr>
+            <w:tcW w:w="4508" w:type="dxa"/>
+          </w:tcPr>
+          <w:p>
+            <w:pPr>
+              <w:rPr>
+                <w:bCs/>
+                <w:sz w:val="24"/>
+                <w:szCs w:val="24"/>
+              </w:rPr>
+            </w:pPr>
+            <w:r>
+              <w:rPr>
+                <w:bCs/>
+                <w:sz w:val="24"/>
+                <w:szCs w:val="24"/>
+              </w:rPr>
+              <w:t>0.0022882551865674927</w:t>
+            </w:r>
+          </w:p>
+        </w:tc>
+      </w:tr>
+      <w:tr>
+        <w:tc>
+          <w:tcPr>
+            <w:tcW w:w="4508" w:type="dxa"/>
+          </w:tcPr>
+          <w:p>
+            <w:pPr>
+              <w:rPr>
+                <w:bCs/>
+                <w:sz w:val="24"/>
+                <w:szCs w:val="24"/>
+              </w:rPr>
+            </w:pPr>
+            <w:r>
+              <w:rPr>
+                <w:bCs/>
+                <w:sz w:val="24"/>
+                <w:szCs w:val="24"/>
+              </w:rPr>
+              <w:t>Test MSE for 'v' component</w:t>
+            </w:r>
+          </w:p>
+        </w:tc>
+        <w:tc>
+          <w:tcPr>
+            <w:tcW w:w="4508" w:type="dxa"/>
+          </w:tcPr>
+          <w:p>
+            <w:pPr>
+              <w:rPr>
+                <w:bCs/>
+                <w:sz w:val="24"/>
+                <w:szCs w:val="24"/>
+              </w:rPr>
+            </w:pPr>
+            <w:r>
+              <w:rPr>
+                <w:bCs/>
+                <w:sz w:val="24"/>
+                <w:szCs w:val="24"/>
+              </w:rPr>
+              <w:t>0.005073492373509212</w:t>
+            </w:r>
+          </w:p>
+        </w:tc>
+      </w:tr>
+      <w:tr>
+        <w:tc>
+          <w:tcPr>
+            <w:tcW w:w="4508" w:type="dxa"/>
+          </w:tcPr>
+          <w:p>
+            <w:pPr>
+              <w:rPr>
+                <w:bCs/>
+                <w:sz w:val="24"/>
+                <w:szCs w:val="24"/>
+              </w:rPr>
+            </w:pPr>
+            <w:r>
+              <w:rPr>
+                <w:bCs/>
+                <w:sz w:val="24"/>
+                <w:szCs w:val="24"/>
+              </w:rPr>
+              <w:t>Test MAE for 'u' component</w:t>
+            </w:r>
+          </w:p>
+        </w:tc>
+        <w:tc>
+          <w:tcPr>
+            <w:tcW w:w="4508" w:type="dxa"/>
+          </w:tcPr>
+          <w:p>
+            <w:pPr>
+              <w:rPr>
+                <w:bCs/>
+                <w:sz w:val="24"/>
+                <w:szCs w:val="24"/>
+              </w:rPr>
+            </w:pPr>
+            <w:r>
+              <w:rPr>
+                <w:bCs/>
+                <w:sz w:val="24"/>
+                <w:szCs w:val="24"/>
+              </w:rPr>
+              <w:t>0.03262867246795131</w:t>
+            </w:r>
+          </w:p>
+        </w:tc>
+      </w:tr>
+      <w:tr>
+        <w:tc>
+          <w:tcPr>
+            <w:tcW w:w="4508" w:type="dxa"/>
+          </w:tcPr>
+          <w:p>
+            <w:pPr>
+              <w:rPr>
+                <w:bCs/>
+                <w:sz w:val="24"/>
+                <w:szCs w:val="24"/>
+              </w:rPr>
+            </w:pPr>
+            <w:r>
+              <w:rPr>
+                <w:bCs/>
+                <w:sz w:val="24"/>
+                <w:szCs w:val="24"/>
+              </w:rPr>
+              <w:t>Test MAE for 'v' component</w:t>
+            </w:r>
+          </w:p>
+        </w:tc>
+        <w:tc>
+          <w:tcPr>
+            <w:tcW w:w="4508" w:type="dxa"/>
+          </w:tcPr>
+          <w:p>
+            <w:pPr>
+              <w:rPr>
+                <w:bCs/>
+                <w:sz w:val="24"/>
+                <w:szCs w:val="24"/>
+              </w:rPr>
+            </w:pPr>
+            <w:r>
+              <w:rPr>
+                <w:bCs/>
+                <w:sz w:val="24"/>
+                <w:szCs w:val="24"/>
+              </w:rPr>
+              <w:t>0.05051134610980628</w:t>
+            </w:r>
+          </w:p>
+        </w:tc>
+      </w:tr>
+      <w:tr>
+        <w:tc>
+          <w:tcPr>
+            <w:tcW w:w="4508" w:type="dxa"/>
+          </w:tcPr>
+          <w:p>
+            <w:pPr>
+              <w:rPr>
+                <w:bCs/>
+                <w:sz w:val="24"/>
+                <w:szCs w:val="24"/>
+              </w:rPr>
+            </w:pPr>
+            <w:r>
+              <w:rPr>
+                <w:bCs/>
+                <w:sz w:val="24"/>
+                <w:szCs w:val="24"/>
+              </w:rPr>
+              <w:t>Test R-squared for 'u' component</w:t>
+            </w:r>
+          </w:p>
+        </w:tc>
+        <w:tc>
+          <w:tcPr>
+            <w:tcW w:w="4508" w:type="dxa"/>
+          </w:tcPr>
+          <w:p>
+            <w:pPr>
+              <w:rPr>
+                <w:bCs/>
+                <w:sz w:val="24"/>
+                <w:szCs w:val="24"/>
+              </w:rPr>
+            </w:pPr>
+            <w:r>
+              <w:rPr>
+                <w:bCs/>
+                <w:sz w:val="24"/>
+                <w:szCs w:val="24"/>
+              </w:rPr>
+              <w:t>0.6245117715403712</w:t>
+            </w:r>
+          </w:p>
+        </w:tc>
+      </w:tr>
+      <w:tr>
+        <w:tc>
+          <w:tcPr>
+            <w:tcW w:w="4508" w:type="dxa"/>
+          </w:tcPr>
+          <w:p>
+            <w:pPr>
+              <w:rPr>
+                <w:bCs/>
+                <w:sz w:val="24"/>
+                <w:szCs w:val="24"/>
+              </w:rPr>
+            </w:pPr>
+            <w:r>
+              <w:rPr>
+                <w:bCs/>
+                <w:sz w:val="24"/>
+                <w:szCs w:val="24"/>
+              </w:rPr>
+              <w:t>Test R-squared for 'v' component</w:t>
+            </w:r>
+          </w:p>
+        </w:tc>
+        <w:tc>
+          <w:tcPr>
+            <w:tcW w:w="4508" w:type="dxa"/>
+          </w:tcPr>
+          <w:p>
+            <w:pPr>
+              <w:rPr>
+                <w:bCs/>
+                <w:sz w:val="24"/>
+                <w:szCs w:val="24"/>
+              </w:rPr>
+            </w:pPr>
+            <w:r>
+              <w:rPr>
+                <w:bCs/>
+                <w:sz w:val="24"/>
+                <w:szCs w:val="24"/>
+              </w:rPr>
+              <w:t>0.655457229349919</w:t>
+            </w:r>
+          </w:p>
+        </w:tc>
+      </w:tr>
+      <w:tr>
+        <w:tc>
+          <w:tcPr>
+            <w:tcW w:w="4508" w:type="dxa"/>
+          </w:tcPr>
+          <w:p>
+            <w:pPr>
+              <w:rPr>
+                <w:bCs/>
+                <w:sz w:val="24"/>
+                <w:szCs w:val="24"/>
+              </w:rPr>
+            </w:pPr>
+            <w:r>
+              <w:rPr>
+                <w:bCs/>
+                <w:sz w:val="24"/>
+                <w:szCs w:val="24"/>
+              </w:rPr>
+              <w:t>Test Explained Variance for 'u' component</w:t>
+            </w:r>
+          </w:p>
+        </w:tc>
+        <w:tc>
+          <w:tcPr>
+            <w:tcW w:w="4508" w:type="dxa"/>
+          </w:tcPr>
+          <w:p>
+            <w:pPr>
+              <w:rPr>
+                <w:bCs/>
+                <w:sz w:val="24"/>
+                <w:szCs w:val="24"/>
+              </w:rPr>
+            </w:pPr>
+            <w:r>
+              <w:rPr>
+                <w:bCs/>
+                <w:sz w:val="24"/>
+                <w:szCs w:val="24"/>
+              </w:rPr>
+              <w:t>0.6271222424285632</w:t>
+            </w:r>
+          </w:p>
+        </w:tc>
+      </w:tr>
+      <w:tr>
+        <w:tc>
+          <w:tcPr>
+            <w:tcW w:w="4508" w:type="dxa"/>
+          </w:tcPr>
+          <w:p>
+            <w:pPr>
+              <w:rPr>
+                <w:bCs/>
+                <w:sz w:val="24"/>
+                <w:szCs w:val="24"/>
+              </w:rPr>
+            </w:pPr>
+            <w:r>
+              <w:rPr>
+                <w:bCs/>
+                <w:sz w:val="24"/>
+                <w:szCs w:val="24"/>
+              </w:rPr>
+              <w:t>Test Explained Variance for 'v' component</w:t>
+            </w:r>
+          </w:p>
+        </w:tc>
+        <w:tc>
+          <w:tcPr>
+            <w:tcW w:w="4508" w:type="dxa"/>
+          </w:tcPr>
+          <w:p>
+            <w:pPr>
+              <w:rPr>
+                <w:bCs/>
+                <w:sz w:val="24"/>
+                <w:szCs w:val="24"/>
+              </w:rPr>
+            </w:pPr>
+            <w:r>
+              <w:rPr>
+                <w:bCs/>
+                <w:sz w:val="24"/>
+                <w:szCs w:val="24"/>
+              </w:rPr>
+              <w:t>0.6628467139706005</w:t>
+            </w:r>
+          </w:p>
+        </w:tc>
+      </w:tr>
+    </w:tbl>
+    <w:p>
+      <w:pPr>
+        <w:rPr>
+          <w:bCs/>
+          <w:sz w:val="24"/>
+          <w:szCs w:val="24"/>
+        </w:rPr>
+      </w:pPr>
+    </w:p>
+    <w:p>
+      <w:pPr>
+        <w:spacing w:after="0" w:line="240" w:lineRule="auto"/>
+        <w:rPr>
+          <w:bCs/>
+          <w:sz w:val="24"/>
+          <w:szCs w:val="24"/>
+        </w:rPr>
+      </w:pPr>
     </w:p>
     <w:p>
       <w:pPr>
@@ -1080,13 +9107,248 @@
       </w:pPr>
     </w:p>
     <w:sectPr>
+      <w:headerReference w:type="even" r:id="rId7"/>
+      <w:headerReference w:type="default" r:id="rId8"/>
+      <w:footerReference w:type="even" r:id="rId9"/>
+      <w:footerReference w:type="default" r:id="rId10"/>
+      <w:headerReference w:type="first" r:id="rId11"/>
+      <w:footerReference w:type="first" r:id="rId12"/>
       <w:pgSz w:w="11906" w:h="16838"/>
       <w:pgMar w:top="1440" w:right="1440" w:bottom="1440" w:left="1440" w:header="708" w:footer="708" w:gutter="0"/>
       <w:cols w:space="708"/>
+      <w:titlePg/>
       <w:docGrid w:linePitch="360"/>
     </w:sectPr>
   </w:body>
 </w:document>
+</file>
+
+<file path=word/endnotes.xml><?xml version="1.0" encoding="utf-8"?>
+<w:endnotes xmlns:wpc="http://schemas.microsoft.com/office/word/2010/wordprocessingCanvas" xmlns:cx="http://schemas.microsoft.com/office/drawing/2014/chartex" xmlns:cx1="http://schemas.microsoft.com/office/drawing/2015/9/8/chartex" xmlns:cx2="http://schemas.microsoft.com/office/drawing/2015/10/21/chartex" xmlns:cx3="http://schemas.microsoft.com/office/drawing/2016/5/9/chartex" xmlns:cx4="http://schemas.microsoft.com/office/drawing/2016/5/10/chartex" xmlns:cx5="http://schemas.microsoft.com/office/drawing/2016/5/11/chartex" xmlns:cx6="http://schemas.microsoft.com/office/drawing/2016/5/12/chartex" xmlns:cx7="http://schemas.microsoft.com/office/drawing/2016/5/13/chartex" xmlns:cx8="http://schemas.microsoft.com/office/drawing/2016/5/14/chartex" xmlns:mc="http://schemas.openxmlformats.org/markup-compatibility/2006" xmlns:aink="http://schemas.microsoft.com/office/drawing/2016/ink" xmlns:am3d="http://schemas.microsoft.com/office/drawing/2017/model3d" xmlns:o="urn:schemas-microsoft-com:office:office" xmlns:oel="http://schemas.microsoft.com/office/2019/extlst" xmlns:r="http://schemas.openxmlformats.org/officeDocument/2006/relationships" xmlns:m="http://schemas.openxmlformats.org/officeDocument/2006/math" xmlns:v="urn:schemas-microsoft-com:vml" xmlns:wp14="http://schemas.microsoft.com/office/word/2010/wordprocessingDrawing" xmlns:wp="http://schemas.openxmlformats.org/drawingml/2006/wordprocessingDrawing" xmlns:w10="urn:schemas-microsoft-com:office:word" xmlns:w="http://schemas.openxmlformats.org/wordprocessingml/2006/main" xmlns:w14="http://schemas.microsoft.com/office/word/2010/wordml" xmlns:w15="http://schemas.microsoft.com/office/word/2012/wordml" xmlns:w16cex="http://schemas.microsoft.com/office/word/2018/wordml/cex" xmlns:w16cid="http://schemas.microsoft.com/office/word/2016/wordml/cid" xmlns:w16="http://schemas.microsoft.com/office/word/2018/wordml" xmlns:w16sdtdh="http://schemas.microsoft.com/office/word/2020/wordml/sdtdatahash" xmlns:w16se="http://schemas.microsoft.com/office/word/2015/wordml/symex" xmlns:wpg="http://schemas.microsoft.com/office/word/2010/wordprocessingGroup" xmlns:wpi="http://schemas.microsoft.com/office/word/2010/wordprocessingInk" xmlns:wne="http://schemas.microsoft.com/office/word/2006/wordml" xmlns:wps="http://schemas.microsoft.com/office/word/2010/wordprocessingShape" mc:Ignorable="w14 w15 w16se w16cid w16 w16cex w16sdtdh wp14">
+  <w:endnote w:type="separator" w:id="-1">
+    <w:p>
+      <w:pPr>
+        <w:spacing w:after="0" w:line="240" w:lineRule="auto"/>
+      </w:pPr>
+      <w:r>
+        <w:separator/>
+      </w:r>
+    </w:p>
+  </w:endnote>
+  <w:endnote w:type="continuationSeparator" w:id="0">
+    <w:p>
+      <w:pPr>
+        <w:spacing w:after="0" w:line="240" w:lineRule="auto"/>
+      </w:pPr>
+      <w:r>
+        <w:continuationSeparator/>
+      </w:r>
+    </w:p>
+  </w:endnote>
+</w:endnotes>
+</file>
+
+<file path=word/footer1.xml><?xml version="1.0" encoding="utf-8"?>
+<w:ftr xmlns:wpc="http://schemas.microsoft.com/office/word/2010/wordprocessingCanvas" xmlns:cx="http://schemas.microsoft.com/office/drawing/2014/chartex" xmlns:cx1="http://schemas.microsoft.com/office/drawing/2015/9/8/chartex" xmlns:cx2="http://schemas.microsoft.com/office/drawing/2015/10/21/chartex" xmlns:cx3="http://schemas.microsoft.com/office/drawing/2016/5/9/chartex" xmlns:cx4="http://schemas.microsoft.com/office/drawing/2016/5/10/chartex" xmlns:cx5="http://schemas.microsoft.com/office/drawing/2016/5/11/chartex" xmlns:cx6="http://schemas.microsoft.com/office/drawing/2016/5/12/chartex" xmlns:cx7="http://schemas.microsoft.com/office/drawing/2016/5/13/chartex" xmlns:cx8="http://schemas.microsoft.com/office/drawing/2016/5/14/chartex" xmlns:mc="http://schemas.openxmlformats.org/markup-compatibility/2006" xmlns:aink="http://schemas.microsoft.com/office/drawing/2016/ink" xmlns:am3d="http://schemas.microsoft.com/office/drawing/2017/model3d" xmlns:o="urn:schemas-microsoft-com:office:office" xmlns:oel="http://schemas.microsoft.com/office/2019/extlst" xmlns:r="http://schemas.openxmlformats.org/officeDocument/2006/relationships" xmlns:m="http://schemas.openxmlformats.org/officeDocument/2006/math" xmlns:v="urn:schemas-microsoft-com:vml" xmlns:wp14="http://schemas.microsoft.com/office/word/2010/wordprocessingDrawing" xmlns:wp="http://schemas.openxmlformats.org/drawingml/2006/wordprocessingDrawing" xmlns:w10="urn:schemas-microsoft-com:office:word" xmlns:w="http://schemas.openxmlformats.org/wordprocessingml/2006/main" xmlns:w14="http://schemas.microsoft.com/office/word/2010/wordml" xmlns:w15="http://schemas.microsoft.com/office/word/2012/wordml" xmlns:w16cex="http://schemas.microsoft.com/office/word/2018/wordml/cex" xmlns:w16cid="http://schemas.microsoft.com/office/word/2016/wordml/cid" xmlns:w16="http://schemas.microsoft.com/office/word/2018/wordml" xmlns:w16sdtdh="http://schemas.microsoft.com/office/word/2020/wordml/sdtdatahash" xmlns:w16se="http://schemas.microsoft.com/office/word/2015/wordml/symex" xmlns:wpg="http://schemas.microsoft.com/office/word/2010/wordprocessingGroup" xmlns:wpi="http://schemas.microsoft.com/office/word/2010/wordprocessingInk" xmlns:wne="http://schemas.microsoft.com/office/word/2006/wordml" xmlns:wps="http://schemas.microsoft.com/office/word/2010/wordprocessingShape" mc:Ignorable="w14 w15 w16se w16cid w16 w16cex w16sdtdh wp14">
+  <w:p>
+    <w:pPr>
+      <w:pStyle w:val="Footer"/>
+    </w:pPr>
+  </w:p>
+</w:ftr>
+</file>
+
+<file path=word/footer2.xml><?xml version="1.0" encoding="utf-8"?>
+<w:ftr xmlns:wpc="http://schemas.microsoft.com/office/word/2010/wordprocessingCanvas" xmlns:cx="http://schemas.microsoft.com/office/drawing/2014/chartex" xmlns:cx1="http://schemas.microsoft.com/office/drawing/2015/9/8/chartex" xmlns:cx2="http://schemas.microsoft.com/office/drawing/2015/10/21/chartex" xmlns:cx3="http://schemas.microsoft.com/office/drawing/2016/5/9/chartex" xmlns:cx4="http://schemas.microsoft.com/office/drawing/2016/5/10/chartex" xmlns:cx5="http://schemas.microsoft.com/office/drawing/2016/5/11/chartex" xmlns:cx6="http://schemas.microsoft.com/office/drawing/2016/5/12/chartex" xmlns:cx7="http://schemas.microsoft.com/office/drawing/2016/5/13/chartex" xmlns:cx8="http://schemas.microsoft.com/office/drawing/2016/5/14/chartex" xmlns:mc="http://schemas.openxmlformats.org/markup-compatibility/2006" xmlns:aink="http://schemas.microsoft.com/office/drawing/2016/ink" xmlns:am3d="http://schemas.microsoft.com/office/drawing/2017/model3d" xmlns:o="urn:schemas-microsoft-com:office:office" xmlns:oel="http://schemas.microsoft.com/office/2019/extlst" xmlns:r="http://schemas.openxmlformats.org/officeDocument/2006/relationships" xmlns:m="http://schemas.openxmlformats.org/officeDocument/2006/math" xmlns:v="urn:schemas-microsoft-com:vml" xmlns:wp14="http://schemas.microsoft.com/office/word/2010/wordprocessingDrawing" xmlns:wp="http://schemas.openxmlformats.org/drawingml/2006/wordprocessingDrawing" xmlns:w10="urn:schemas-microsoft-com:office:word" xmlns:w="http://schemas.openxmlformats.org/wordprocessingml/2006/main" xmlns:w14="http://schemas.microsoft.com/office/word/2010/wordml" xmlns:w15="http://schemas.microsoft.com/office/word/2012/wordml" xmlns:w16cex="http://schemas.microsoft.com/office/word/2018/wordml/cex" xmlns:w16cid="http://schemas.microsoft.com/office/word/2016/wordml/cid" xmlns:w16="http://schemas.microsoft.com/office/word/2018/wordml" xmlns:w16sdtdh="http://schemas.microsoft.com/office/word/2020/wordml/sdtdatahash" xmlns:w16se="http://schemas.microsoft.com/office/word/2015/wordml/symex" xmlns:wpg="http://schemas.microsoft.com/office/word/2010/wordprocessingGroup" xmlns:wpi="http://schemas.microsoft.com/office/word/2010/wordprocessingInk" xmlns:wne="http://schemas.microsoft.com/office/word/2006/wordml" xmlns:wps="http://schemas.microsoft.com/office/word/2010/wordprocessingShape" mc:Ignorable="w14 w15 w16se w16cid w16 w16cex w16sdtdh wp14">
+  <w:sdt>
+    <w:sdtPr>
+      <w:id w:val="313924040"/>
+      <w:docPartObj>
+        <w:docPartGallery w:val="Page Numbers (Bottom of Page)"/>
+        <w:docPartUnique/>
+      </w:docPartObj>
+    </w:sdtPr>
+    <w:sdtContent>
+      <w:sdt>
+        <w:sdtPr>
+          <w:id w:val="-1769616900"/>
+          <w:docPartObj>
+            <w:docPartGallery w:val="Page Numbers (Top of Page)"/>
+            <w:docPartUnique/>
+          </w:docPartObj>
+        </w:sdtPr>
+        <w:sdtContent>
+          <w:p>
+            <w:pPr>
+              <w:pStyle w:val="Footer"/>
+              <w:jc w:val="right"/>
+            </w:pPr>
+            <w:r>
+              <w:t xml:space="preserve">Page </w:t>
+            </w:r>
+            <w:r>
+              <w:rPr>
+                <w:b/>
+                <w:bCs/>
+                <w:sz w:val="24"/>
+                <w:szCs w:val="24"/>
+              </w:rPr>
+              <w:fldChar w:fldCharType="begin"/>
+            </w:r>
+            <w:r>
+              <w:rPr>
+                <w:b/>
+                <w:bCs/>
+              </w:rPr>
+              <w:instrText xml:space="preserve"> PAGE </w:instrText>
+            </w:r>
+            <w:r>
+              <w:rPr>
+                <w:b/>
+                <w:bCs/>
+                <w:sz w:val="24"/>
+                <w:szCs w:val="24"/>
+              </w:rPr>
+              <w:fldChar w:fldCharType="separate"/>
+            </w:r>
+            <w:r>
+              <w:rPr>
+                <w:b/>
+                <w:bCs/>
+                <w:noProof/>
+              </w:rPr>
+              <w:t>2</w:t>
+            </w:r>
+            <w:r>
+              <w:rPr>
+                <w:b/>
+                <w:bCs/>
+                <w:sz w:val="24"/>
+                <w:szCs w:val="24"/>
+              </w:rPr>
+              <w:fldChar w:fldCharType="end"/>
+            </w:r>
+            <w:r>
+              <w:t xml:space="preserve"> of </w:t>
+            </w:r>
+            <w:r>
+              <w:rPr>
+                <w:b/>
+                <w:bCs/>
+                <w:sz w:val="24"/>
+                <w:szCs w:val="24"/>
+              </w:rPr>
+              <w:fldChar w:fldCharType="begin"/>
+            </w:r>
+            <w:r>
+              <w:rPr>
+                <w:b/>
+                <w:bCs/>
+              </w:rPr>
+              <w:instrText xml:space="preserve"> NUMPAGES  </w:instrText>
+            </w:r>
+            <w:r>
+              <w:rPr>
+                <w:b/>
+                <w:bCs/>
+                <w:sz w:val="24"/>
+                <w:szCs w:val="24"/>
+              </w:rPr>
+              <w:fldChar w:fldCharType="separate"/>
+            </w:r>
+            <w:r>
+              <w:rPr>
+                <w:b/>
+                <w:bCs/>
+                <w:noProof/>
+              </w:rPr>
+              <w:t>2</w:t>
+            </w:r>
+            <w:r>
+              <w:rPr>
+                <w:b/>
+                <w:bCs/>
+                <w:sz w:val="24"/>
+                <w:szCs w:val="24"/>
+              </w:rPr>
+              <w:fldChar w:fldCharType="end"/>
+            </w:r>
+          </w:p>
+        </w:sdtContent>
+      </w:sdt>
+    </w:sdtContent>
+  </w:sdt>
+  <w:p>
+    <w:pPr>
+      <w:pStyle w:val="Footer"/>
+    </w:pPr>
+  </w:p>
+</w:ftr>
+</file>
+
+<file path=word/footer3.xml><?xml version="1.0" encoding="utf-8"?>
+<w:ftr xmlns:wpc="http://schemas.microsoft.com/office/word/2010/wordprocessingCanvas" xmlns:cx="http://schemas.microsoft.com/office/drawing/2014/chartex" xmlns:cx1="http://schemas.microsoft.com/office/drawing/2015/9/8/chartex" xmlns:cx2="http://schemas.microsoft.com/office/drawing/2015/10/21/chartex" xmlns:cx3="http://schemas.microsoft.com/office/drawing/2016/5/9/chartex" xmlns:cx4="http://schemas.microsoft.com/office/drawing/2016/5/10/chartex" xmlns:cx5="http://schemas.microsoft.com/office/drawing/2016/5/11/chartex" xmlns:cx6="http://schemas.microsoft.com/office/drawing/2016/5/12/chartex" xmlns:cx7="http://schemas.microsoft.com/office/drawing/2016/5/13/chartex" xmlns:cx8="http://schemas.microsoft.com/office/drawing/2016/5/14/chartex" xmlns:mc="http://schemas.openxmlformats.org/markup-compatibility/2006" xmlns:aink="http://schemas.microsoft.com/office/drawing/2016/ink" xmlns:am3d="http://schemas.microsoft.com/office/drawing/2017/model3d" xmlns:o="urn:schemas-microsoft-com:office:office" xmlns:oel="http://schemas.microsoft.com/office/2019/extlst" xmlns:r="http://schemas.openxmlformats.org/officeDocument/2006/relationships" xmlns:m="http://schemas.openxmlformats.org/officeDocument/2006/math" xmlns:v="urn:schemas-microsoft-com:vml" xmlns:wp14="http://schemas.microsoft.com/office/word/2010/wordprocessingDrawing" xmlns:wp="http://schemas.openxmlformats.org/drawingml/2006/wordprocessingDrawing" xmlns:w10="urn:schemas-microsoft-com:office:word" xmlns:w="http://schemas.openxmlformats.org/wordprocessingml/2006/main" xmlns:w14="http://schemas.microsoft.com/office/word/2010/wordml" xmlns:w15="http://schemas.microsoft.com/office/word/2012/wordml" xmlns:w16cex="http://schemas.microsoft.com/office/word/2018/wordml/cex" xmlns:w16cid="http://schemas.microsoft.com/office/word/2016/wordml/cid" xmlns:w16="http://schemas.microsoft.com/office/word/2018/wordml" xmlns:w16sdtdh="http://schemas.microsoft.com/office/word/2020/wordml/sdtdatahash" xmlns:w16se="http://schemas.microsoft.com/office/word/2015/wordml/symex" xmlns:wpg="http://schemas.microsoft.com/office/word/2010/wordprocessingGroup" xmlns:wpi="http://schemas.microsoft.com/office/word/2010/wordprocessingInk" xmlns:wne="http://schemas.microsoft.com/office/word/2006/wordml" xmlns:wps="http://schemas.microsoft.com/office/word/2010/wordprocessingShape" mc:Ignorable="w14 w15 w16se w16cid w16 w16cex w16sdtdh wp14">
+  <w:p>
+    <w:pPr>
+      <w:pStyle w:val="Footer"/>
+    </w:pPr>
+  </w:p>
+</w:ftr>
+</file>
+
+<file path=word/footnotes.xml><?xml version="1.0" encoding="utf-8"?>
+<w:footnotes xmlns:wpc="http://schemas.microsoft.com/office/word/2010/wordprocessingCanvas" xmlns:cx="http://schemas.microsoft.com/office/drawing/2014/chartex" xmlns:cx1="http://schemas.microsoft.com/office/drawing/2015/9/8/chartex" xmlns:cx2="http://schemas.microsoft.com/office/drawing/2015/10/21/chartex" xmlns:cx3="http://schemas.microsoft.com/office/drawing/2016/5/9/chartex" xmlns:cx4="http://schemas.microsoft.com/office/drawing/2016/5/10/chartex" xmlns:cx5="http://schemas.microsoft.com/office/drawing/2016/5/11/chartex" xmlns:cx6="http://schemas.microsoft.com/office/drawing/2016/5/12/chartex" xmlns:cx7="http://schemas.microsoft.com/office/drawing/2016/5/13/chartex" xmlns:cx8="http://schemas.microsoft.com/office/drawing/2016/5/14/chartex" xmlns:mc="http://schemas.openxmlformats.org/markup-compatibility/2006" xmlns:aink="http://schemas.microsoft.com/office/drawing/2016/ink" xmlns:am3d="http://schemas.microsoft.com/office/drawing/2017/model3d" xmlns:o="urn:schemas-microsoft-com:office:office" xmlns:oel="http://schemas.microsoft.com/office/2019/extlst" xmlns:r="http://schemas.openxmlformats.org/officeDocument/2006/relationships" xmlns:m="http://schemas.openxmlformats.org/officeDocument/2006/math" xmlns:v="urn:schemas-microsoft-com:vml" xmlns:wp14="http://schemas.microsoft.com/office/word/2010/wordprocessingDrawing" xmlns:wp="http://schemas.openxmlformats.org/drawingml/2006/wordprocessingDrawing" xmlns:w10="urn:schemas-microsoft-com:office:word" xmlns:w="http://schemas.openxmlformats.org/wordprocessingml/2006/main" xmlns:w14="http://schemas.microsoft.com/office/word/2010/wordml" xmlns:w15="http://schemas.microsoft.com/office/word/2012/wordml" xmlns:w16cex="http://schemas.microsoft.com/office/word/2018/wordml/cex" xmlns:w16cid="http://schemas.microsoft.com/office/word/2016/wordml/cid" xmlns:w16="http://schemas.microsoft.com/office/word/2018/wordml" xmlns:w16sdtdh="http://schemas.microsoft.com/office/word/2020/wordml/sdtdatahash" xmlns:w16se="http://schemas.microsoft.com/office/word/2015/wordml/symex" xmlns:wpg="http://schemas.microsoft.com/office/word/2010/wordprocessingGroup" xmlns:wpi="http://schemas.microsoft.com/office/word/2010/wordprocessingInk" xmlns:wne="http://schemas.microsoft.com/office/word/2006/wordml" xmlns:wps="http://schemas.microsoft.com/office/word/2010/wordprocessingShape" mc:Ignorable="w14 w15 w16se w16cid w16 w16cex w16sdtdh wp14">
+  <w:footnote w:type="separator" w:id="-1">
+    <w:p>
+      <w:pPr>
+        <w:spacing w:after="0" w:line="240" w:lineRule="auto"/>
+      </w:pPr>
+      <w:r>
+        <w:separator/>
+      </w:r>
+    </w:p>
+  </w:footnote>
+  <w:footnote w:type="continuationSeparator" w:id="0">
+    <w:p>
+      <w:pPr>
+        <w:spacing w:after="0" w:line="240" w:lineRule="auto"/>
+      </w:pPr>
+      <w:r>
+        <w:continuationSeparator/>
+      </w:r>
+    </w:p>
+  </w:footnote>
+</w:footnotes>
+</file>
+
+<file path=word/header1.xml><?xml version="1.0" encoding="utf-8"?>
+<w:hdr xmlns:wpc="http://schemas.microsoft.com/office/word/2010/wordprocessingCanvas" xmlns:cx="http://schemas.microsoft.com/office/drawing/2014/chartex" xmlns:cx1="http://schemas.microsoft.com/office/drawing/2015/9/8/chartex" xmlns:cx2="http://schemas.microsoft.com/office/drawing/2015/10/21/chartex" xmlns:cx3="http://schemas.microsoft.com/office/drawing/2016/5/9/chartex" xmlns:cx4="http://schemas.microsoft.com/office/drawing/2016/5/10/chartex" xmlns:cx5="http://schemas.microsoft.com/office/drawing/2016/5/11/chartex" xmlns:cx6="http://schemas.microsoft.com/office/drawing/2016/5/12/chartex" xmlns:cx7="http://schemas.microsoft.com/office/drawing/2016/5/13/chartex" xmlns:cx8="http://schemas.microsoft.com/office/drawing/2016/5/14/chartex" xmlns:mc="http://schemas.openxmlformats.org/markup-compatibility/2006" xmlns:aink="http://schemas.microsoft.com/office/drawing/2016/ink" xmlns:am3d="http://schemas.microsoft.com/office/drawing/2017/model3d" xmlns:o="urn:schemas-microsoft-com:office:office" xmlns:oel="http://schemas.microsoft.com/office/2019/extlst" xmlns:r="http://schemas.openxmlformats.org/officeDocument/2006/relationships" xmlns:m="http://schemas.openxmlformats.org/officeDocument/2006/math" xmlns:v="urn:schemas-microsoft-com:vml" xmlns:wp14="http://schemas.microsoft.com/office/word/2010/wordprocessingDrawing" xmlns:wp="http://schemas.openxmlformats.org/drawingml/2006/wordprocessingDrawing" xmlns:w10="urn:schemas-microsoft-com:office:word" xmlns:w="http://schemas.openxmlformats.org/wordprocessingml/2006/main" xmlns:w14="http://schemas.microsoft.com/office/word/2010/wordml" xmlns:w15="http://schemas.microsoft.com/office/word/2012/wordml" xmlns:w16cex="http://schemas.microsoft.com/office/word/2018/wordml/cex" xmlns:w16cid="http://schemas.microsoft.com/office/word/2016/wordml/cid" xmlns:w16="http://schemas.microsoft.com/office/word/2018/wordml" xmlns:w16sdtdh="http://schemas.microsoft.com/office/word/2020/wordml/sdtdatahash" xmlns:w16se="http://schemas.microsoft.com/office/word/2015/wordml/symex" xmlns:wpg="http://schemas.microsoft.com/office/word/2010/wordprocessingGroup" xmlns:wpi="http://schemas.microsoft.com/office/word/2010/wordprocessingInk" xmlns:wne="http://schemas.microsoft.com/office/word/2006/wordml" xmlns:wps="http://schemas.microsoft.com/office/word/2010/wordprocessingShape" mc:Ignorable="w14 w15 w16se w16cid w16 w16cex w16sdtdh wp14">
+  <w:p>
+    <w:pPr>
+      <w:pStyle w:val="Header"/>
+    </w:pPr>
+  </w:p>
+</w:hdr>
+</file>
+
+<file path=word/header2.xml><?xml version="1.0" encoding="utf-8"?>
+<w:hdr xmlns:wpc="http://schemas.microsoft.com/office/word/2010/wordprocessingCanvas" xmlns:cx="http://schemas.microsoft.com/office/drawing/2014/chartex" xmlns:cx1="http://schemas.microsoft.com/office/drawing/2015/9/8/chartex" xmlns:cx2="http://schemas.microsoft.com/office/drawing/2015/10/21/chartex" xmlns:cx3="http://schemas.microsoft.com/office/drawing/2016/5/9/chartex" xmlns:cx4="http://schemas.microsoft.com/office/drawing/2016/5/10/chartex" xmlns:cx5="http://schemas.microsoft.com/office/drawing/2016/5/11/chartex" xmlns:cx6="http://schemas.microsoft.com/office/drawing/2016/5/12/chartex" xmlns:cx7="http://schemas.microsoft.com/office/drawing/2016/5/13/chartex" xmlns:cx8="http://schemas.microsoft.com/office/drawing/2016/5/14/chartex" xmlns:mc="http://schemas.openxmlformats.org/markup-compatibility/2006" xmlns:aink="http://schemas.microsoft.com/office/drawing/2016/ink" xmlns:am3d="http://schemas.microsoft.com/office/drawing/2017/model3d" xmlns:o="urn:schemas-microsoft-com:office:office" xmlns:oel="http://schemas.microsoft.com/office/2019/extlst" xmlns:r="http://schemas.openxmlformats.org/officeDocument/2006/relationships" xmlns:m="http://schemas.openxmlformats.org/officeDocument/2006/math" xmlns:v="urn:schemas-microsoft-com:vml" xmlns:wp14="http://schemas.microsoft.com/office/word/2010/wordprocessingDrawing" xmlns:wp="http://schemas.openxmlformats.org/drawingml/2006/wordprocessingDrawing" xmlns:w10="urn:schemas-microsoft-com:office:word" xmlns:w="http://schemas.openxmlformats.org/wordprocessingml/2006/main" xmlns:w14="http://schemas.microsoft.com/office/word/2010/wordml" xmlns:w15="http://schemas.microsoft.com/office/word/2012/wordml" xmlns:w16cex="http://schemas.microsoft.com/office/word/2018/wordml/cex" xmlns:w16cid="http://schemas.microsoft.com/office/word/2016/wordml/cid" xmlns:w16="http://schemas.microsoft.com/office/word/2018/wordml" xmlns:w16sdtdh="http://schemas.microsoft.com/office/word/2020/wordml/sdtdatahash" xmlns:w16se="http://schemas.microsoft.com/office/word/2015/wordml/symex" xmlns:wpg="http://schemas.microsoft.com/office/word/2010/wordprocessingGroup" xmlns:wpi="http://schemas.microsoft.com/office/word/2010/wordprocessingInk" xmlns:wne="http://schemas.microsoft.com/office/word/2006/wordml" xmlns:wps="http://schemas.microsoft.com/office/word/2010/wordprocessingShape" mc:Ignorable="w14 w15 w16se w16cid w16 w16cex w16sdtdh wp14">
+  <w:p>
+    <w:pPr>
+      <w:pStyle w:val="Header"/>
+    </w:pPr>
+  </w:p>
+</w:hdr>
+</file>
+
+<file path=word/header3.xml><?xml version="1.0" encoding="utf-8"?>
+<w:hdr xmlns:wpc="http://schemas.microsoft.com/office/word/2010/wordprocessingCanvas" xmlns:cx="http://schemas.microsoft.com/office/drawing/2014/chartex" xmlns:cx1="http://schemas.microsoft.com/office/drawing/2015/9/8/chartex" xmlns:cx2="http://schemas.microsoft.com/office/drawing/2015/10/21/chartex" xmlns:cx3="http://schemas.microsoft.com/office/drawing/2016/5/9/chartex" xmlns:cx4="http://schemas.microsoft.com/office/drawing/2016/5/10/chartex" xmlns:cx5="http://schemas.microsoft.com/office/drawing/2016/5/11/chartex" xmlns:cx6="http://schemas.microsoft.com/office/drawing/2016/5/12/chartex" xmlns:cx7="http://schemas.microsoft.com/office/drawing/2016/5/13/chartex" xmlns:cx8="http://schemas.microsoft.com/office/drawing/2016/5/14/chartex" xmlns:mc="http://schemas.openxmlformats.org/markup-compatibility/2006" xmlns:aink="http://schemas.microsoft.com/office/drawing/2016/ink" xmlns:am3d="http://schemas.microsoft.com/office/drawing/2017/model3d" xmlns:o="urn:schemas-microsoft-com:office:office" xmlns:oel="http://schemas.microsoft.com/office/2019/extlst" xmlns:r="http://schemas.openxmlformats.org/officeDocument/2006/relationships" xmlns:m="http://schemas.openxmlformats.org/officeDocument/2006/math" xmlns:v="urn:schemas-microsoft-com:vml" xmlns:wp14="http://schemas.microsoft.com/office/word/2010/wordprocessingDrawing" xmlns:wp="http://schemas.openxmlformats.org/drawingml/2006/wordprocessingDrawing" xmlns:w10="urn:schemas-microsoft-com:office:word" xmlns:w="http://schemas.openxmlformats.org/wordprocessingml/2006/main" xmlns:w14="http://schemas.microsoft.com/office/word/2010/wordml" xmlns:w15="http://schemas.microsoft.com/office/word/2012/wordml" xmlns:w16cex="http://schemas.microsoft.com/office/word/2018/wordml/cex" xmlns:w16cid="http://schemas.microsoft.com/office/word/2016/wordml/cid" xmlns:w16="http://schemas.microsoft.com/office/word/2018/wordml" xmlns:w16sdtdh="http://schemas.microsoft.com/office/word/2020/wordml/sdtdatahash" xmlns:w16se="http://schemas.microsoft.com/office/word/2015/wordml/symex" xmlns:wpg="http://schemas.microsoft.com/office/word/2010/wordprocessingGroup" xmlns:wpi="http://schemas.microsoft.com/office/word/2010/wordprocessingInk" xmlns:wne="http://schemas.microsoft.com/office/word/2006/wordml" xmlns:wps="http://schemas.microsoft.com/office/word/2010/wordprocessingShape" mc:Ignorable="w14 w15 w16se w16cid w16 w16cex w16sdtdh wp14">
+  <w:p>
+    <w:pPr>
+      <w:pStyle w:val="Header"/>
+    </w:pPr>
+  </w:p>
+</w:hdr>
 </file>
 
 <file path=word/numbering.xml><?xml version="1.0" encoding="utf-8"?>
@@ -1094,7 +9356,7 @@
   <w:abstractNum w:abstractNumId="0" w15:restartNumberingAfterBreak="0">
     <w:nsid w:val="35361FE7"/>
     <w:multiLevelType w:val="hybridMultilevel"/>
-    <w:tmpl w:val="3C9201AC"/>
+    <w:tmpl w:val="D2627116"/>
     <w:lvl w:ilvl="0" w:tplc="20000001">
       <w:start w:val="1"/>
       <w:numFmt w:val="bullet"/>
@@ -1205,9 +9467,9 @@
     </w:lvl>
   </w:abstractNum>
   <w:abstractNum w:abstractNumId="1" w15:restartNumberingAfterBreak="0">
-    <w:nsid w:val="705D7A58"/>
+    <w:nsid w:val="373066DF"/>
     <w:multiLevelType w:val="hybridMultilevel"/>
-    <w:tmpl w:val="B59A8C9A"/>
+    <w:tmpl w:val="89C0FBF0"/>
     <w:lvl w:ilvl="0" w:tplc="20000001">
       <w:start w:val="1"/>
       <w:numFmt w:val="bullet"/>
@@ -1317,11 +9579,359 @@
       </w:rPr>
     </w:lvl>
   </w:abstractNum>
+  <w:abstractNum w:abstractNumId="2" w15:restartNumberingAfterBreak="0">
+    <w:nsid w:val="705A7E2F"/>
+    <w:multiLevelType w:val="hybridMultilevel"/>
+    <w:tmpl w:val="6CB022D6"/>
+    <w:lvl w:ilvl="0" w:tplc="20000001">
+      <w:start w:val="1"/>
+      <w:numFmt w:val="bullet"/>
+      <w:lvlText w:val=""/>
+      <w:lvlJc w:val="left"/>
+      <w:pPr>
+        <w:ind w:left="720" w:hanging="360"/>
+      </w:pPr>
+      <w:rPr>
+        <w:rFonts w:ascii="Symbol" w:hAnsi="Symbol" w:hint="default"/>
+      </w:rPr>
+    </w:lvl>
+    <w:lvl w:ilvl="1" w:tplc="20000003" w:tentative="1">
+      <w:start w:val="1"/>
+      <w:numFmt w:val="bullet"/>
+      <w:lvlText w:val="o"/>
+      <w:lvlJc w:val="left"/>
+      <w:pPr>
+        <w:ind w:left="1440" w:hanging="360"/>
+      </w:pPr>
+      <w:rPr>
+        <w:rFonts w:ascii="Courier New" w:hAnsi="Courier New" w:cs="Courier New" w:hint="default"/>
+      </w:rPr>
+    </w:lvl>
+    <w:lvl w:ilvl="2" w:tplc="20000005" w:tentative="1">
+      <w:start w:val="1"/>
+      <w:numFmt w:val="bullet"/>
+      <w:lvlText w:val=""/>
+      <w:lvlJc w:val="left"/>
+      <w:pPr>
+        <w:ind w:left="2160" w:hanging="360"/>
+      </w:pPr>
+      <w:rPr>
+        <w:rFonts w:ascii="Wingdings" w:hAnsi="Wingdings" w:hint="default"/>
+      </w:rPr>
+    </w:lvl>
+    <w:lvl w:ilvl="3" w:tplc="20000001" w:tentative="1">
+      <w:start w:val="1"/>
+      <w:numFmt w:val="bullet"/>
+      <w:lvlText w:val=""/>
+      <w:lvlJc w:val="left"/>
+      <w:pPr>
+        <w:ind w:left="2880" w:hanging="360"/>
+      </w:pPr>
+      <w:rPr>
+        <w:rFonts w:ascii="Symbol" w:hAnsi="Symbol" w:hint="default"/>
+      </w:rPr>
+    </w:lvl>
+    <w:lvl w:ilvl="4" w:tplc="20000003" w:tentative="1">
+      <w:start w:val="1"/>
+      <w:numFmt w:val="bullet"/>
+      <w:lvlText w:val="o"/>
+      <w:lvlJc w:val="left"/>
+      <w:pPr>
+        <w:ind w:left="3600" w:hanging="360"/>
+      </w:pPr>
+      <w:rPr>
+        <w:rFonts w:ascii="Courier New" w:hAnsi="Courier New" w:cs="Courier New" w:hint="default"/>
+      </w:rPr>
+    </w:lvl>
+    <w:lvl w:ilvl="5" w:tplc="20000005" w:tentative="1">
+      <w:start w:val="1"/>
+      <w:numFmt w:val="bullet"/>
+      <w:lvlText w:val=""/>
+      <w:lvlJc w:val="left"/>
+      <w:pPr>
+        <w:ind w:left="4320" w:hanging="360"/>
+      </w:pPr>
+      <w:rPr>
+        <w:rFonts w:ascii="Wingdings" w:hAnsi="Wingdings" w:hint="default"/>
+      </w:rPr>
+    </w:lvl>
+    <w:lvl w:ilvl="6" w:tplc="20000001" w:tentative="1">
+      <w:start w:val="1"/>
+      <w:numFmt w:val="bullet"/>
+      <w:lvlText w:val=""/>
+      <w:lvlJc w:val="left"/>
+      <w:pPr>
+        <w:ind w:left="5040" w:hanging="360"/>
+      </w:pPr>
+      <w:rPr>
+        <w:rFonts w:ascii="Symbol" w:hAnsi="Symbol" w:hint="default"/>
+      </w:rPr>
+    </w:lvl>
+    <w:lvl w:ilvl="7" w:tplc="20000003" w:tentative="1">
+      <w:start w:val="1"/>
+      <w:numFmt w:val="bullet"/>
+      <w:lvlText w:val="o"/>
+      <w:lvlJc w:val="left"/>
+      <w:pPr>
+        <w:ind w:left="5760" w:hanging="360"/>
+      </w:pPr>
+      <w:rPr>
+        <w:rFonts w:ascii="Courier New" w:hAnsi="Courier New" w:cs="Courier New" w:hint="default"/>
+      </w:rPr>
+    </w:lvl>
+    <w:lvl w:ilvl="8" w:tplc="20000005" w:tentative="1">
+      <w:start w:val="1"/>
+      <w:numFmt w:val="bullet"/>
+      <w:lvlText w:val=""/>
+      <w:lvlJc w:val="left"/>
+      <w:pPr>
+        <w:ind w:left="6480" w:hanging="360"/>
+      </w:pPr>
+      <w:rPr>
+        <w:rFonts w:ascii="Wingdings" w:hAnsi="Wingdings" w:hint="default"/>
+      </w:rPr>
+    </w:lvl>
+  </w:abstractNum>
+  <w:abstractNum w:abstractNumId="3" w15:restartNumberingAfterBreak="0">
+    <w:nsid w:val="705D7A58"/>
+    <w:multiLevelType w:val="hybridMultilevel"/>
+    <w:tmpl w:val="71540B7C"/>
+    <w:lvl w:ilvl="0" w:tplc="20000001">
+      <w:start w:val="1"/>
+      <w:numFmt w:val="bullet"/>
+      <w:lvlText w:val=""/>
+      <w:lvlJc w:val="left"/>
+      <w:pPr>
+        <w:ind w:left="720" w:hanging="360"/>
+      </w:pPr>
+      <w:rPr>
+        <w:rFonts w:ascii="Symbol" w:hAnsi="Symbol" w:hint="default"/>
+      </w:rPr>
+    </w:lvl>
+    <w:lvl w:ilvl="1" w:tplc="20000003" w:tentative="1">
+      <w:start w:val="1"/>
+      <w:numFmt w:val="bullet"/>
+      <w:lvlText w:val="o"/>
+      <w:lvlJc w:val="left"/>
+      <w:pPr>
+        <w:ind w:left="1440" w:hanging="360"/>
+      </w:pPr>
+      <w:rPr>
+        <w:rFonts w:ascii="Courier New" w:hAnsi="Courier New" w:cs="Courier New" w:hint="default"/>
+      </w:rPr>
+    </w:lvl>
+    <w:lvl w:ilvl="2" w:tplc="20000005" w:tentative="1">
+      <w:start w:val="1"/>
+      <w:numFmt w:val="bullet"/>
+      <w:lvlText w:val=""/>
+      <w:lvlJc w:val="left"/>
+      <w:pPr>
+        <w:ind w:left="2160" w:hanging="360"/>
+      </w:pPr>
+      <w:rPr>
+        <w:rFonts w:ascii="Wingdings" w:hAnsi="Wingdings" w:hint="default"/>
+      </w:rPr>
+    </w:lvl>
+    <w:lvl w:ilvl="3" w:tplc="20000001" w:tentative="1">
+      <w:start w:val="1"/>
+      <w:numFmt w:val="bullet"/>
+      <w:lvlText w:val=""/>
+      <w:lvlJc w:val="left"/>
+      <w:pPr>
+        <w:ind w:left="2880" w:hanging="360"/>
+      </w:pPr>
+      <w:rPr>
+        <w:rFonts w:ascii="Symbol" w:hAnsi="Symbol" w:hint="default"/>
+      </w:rPr>
+    </w:lvl>
+    <w:lvl w:ilvl="4" w:tplc="20000003" w:tentative="1">
+      <w:start w:val="1"/>
+      <w:numFmt w:val="bullet"/>
+      <w:lvlText w:val="o"/>
+      <w:lvlJc w:val="left"/>
+      <w:pPr>
+        <w:ind w:left="3600" w:hanging="360"/>
+      </w:pPr>
+      <w:rPr>
+        <w:rFonts w:ascii="Courier New" w:hAnsi="Courier New" w:cs="Courier New" w:hint="default"/>
+      </w:rPr>
+    </w:lvl>
+    <w:lvl w:ilvl="5" w:tplc="20000005" w:tentative="1">
+      <w:start w:val="1"/>
+      <w:numFmt w:val="bullet"/>
+      <w:lvlText w:val=""/>
+      <w:lvlJc w:val="left"/>
+      <w:pPr>
+        <w:ind w:left="4320" w:hanging="360"/>
+      </w:pPr>
+      <w:rPr>
+        <w:rFonts w:ascii="Wingdings" w:hAnsi="Wingdings" w:hint="default"/>
+      </w:rPr>
+    </w:lvl>
+    <w:lvl w:ilvl="6" w:tplc="20000001" w:tentative="1">
+      <w:start w:val="1"/>
+      <w:numFmt w:val="bullet"/>
+      <w:lvlText w:val=""/>
+      <w:lvlJc w:val="left"/>
+      <w:pPr>
+        <w:ind w:left="5040" w:hanging="360"/>
+      </w:pPr>
+      <w:rPr>
+        <w:rFonts w:ascii="Symbol" w:hAnsi="Symbol" w:hint="default"/>
+      </w:rPr>
+    </w:lvl>
+    <w:lvl w:ilvl="7" w:tplc="20000003" w:tentative="1">
+      <w:start w:val="1"/>
+      <w:numFmt w:val="bullet"/>
+      <w:lvlText w:val="o"/>
+      <w:lvlJc w:val="left"/>
+      <w:pPr>
+        <w:ind w:left="5760" w:hanging="360"/>
+      </w:pPr>
+      <w:rPr>
+        <w:rFonts w:ascii="Courier New" w:hAnsi="Courier New" w:cs="Courier New" w:hint="default"/>
+      </w:rPr>
+    </w:lvl>
+    <w:lvl w:ilvl="8" w:tplc="20000005" w:tentative="1">
+      <w:start w:val="1"/>
+      <w:numFmt w:val="bullet"/>
+      <w:lvlText w:val=""/>
+      <w:lvlJc w:val="left"/>
+      <w:pPr>
+        <w:ind w:left="6480" w:hanging="360"/>
+      </w:pPr>
+      <w:rPr>
+        <w:rFonts w:ascii="Wingdings" w:hAnsi="Wingdings" w:hint="default"/>
+      </w:rPr>
+    </w:lvl>
+  </w:abstractNum>
+  <w:abstractNum w:abstractNumId="4" w15:restartNumberingAfterBreak="0">
+    <w:nsid w:val="733224C1"/>
+    <w:multiLevelType w:val="hybridMultilevel"/>
+    <w:tmpl w:val="68D4F5FE"/>
+    <w:lvl w:ilvl="0" w:tplc="20000001">
+      <w:start w:val="1"/>
+      <w:numFmt w:val="bullet"/>
+      <w:lvlText w:val=""/>
+      <w:lvlJc w:val="left"/>
+      <w:pPr>
+        <w:ind w:left="720" w:hanging="360"/>
+      </w:pPr>
+      <w:rPr>
+        <w:rFonts w:ascii="Symbol" w:hAnsi="Symbol" w:hint="default"/>
+      </w:rPr>
+    </w:lvl>
+    <w:lvl w:ilvl="1" w:tplc="20000003" w:tentative="1">
+      <w:start w:val="1"/>
+      <w:numFmt w:val="bullet"/>
+      <w:lvlText w:val="o"/>
+      <w:lvlJc w:val="left"/>
+      <w:pPr>
+        <w:ind w:left="1440" w:hanging="360"/>
+      </w:pPr>
+      <w:rPr>
+        <w:rFonts w:ascii="Courier New" w:hAnsi="Courier New" w:cs="Courier New" w:hint="default"/>
+      </w:rPr>
+    </w:lvl>
+    <w:lvl w:ilvl="2" w:tplc="20000005" w:tentative="1">
+      <w:start w:val="1"/>
+      <w:numFmt w:val="bullet"/>
+      <w:lvlText w:val=""/>
+      <w:lvlJc w:val="left"/>
+      <w:pPr>
+        <w:ind w:left="2160" w:hanging="360"/>
+      </w:pPr>
+      <w:rPr>
+        <w:rFonts w:ascii="Wingdings" w:hAnsi="Wingdings" w:hint="default"/>
+      </w:rPr>
+    </w:lvl>
+    <w:lvl w:ilvl="3" w:tplc="20000001" w:tentative="1">
+      <w:start w:val="1"/>
+      <w:numFmt w:val="bullet"/>
+      <w:lvlText w:val=""/>
+      <w:lvlJc w:val="left"/>
+      <w:pPr>
+        <w:ind w:left="2880" w:hanging="360"/>
+      </w:pPr>
+      <w:rPr>
+        <w:rFonts w:ascii="Symbol" w:hAnsi="Symbol" w:hint="default"/>
+      </w:rPr>
+    </w:lvl>
+    <w:lvl w:ilvl="4" w:tplc="20000003" w:tentative="1">
+      <w:start w:val="1"/>
+      <w:numFmt w:val="bullet"/>
+      <w:lvlText w:val="o"/>
+      <w:lvlJc w:val="left"/>
+      <w:pPr>
+        <w:ind w:left="3600" w:hanging="360"/>
+      </w:pPr>
+      <w:rPr>
+        <w:rFonts w:ascii="Courier New" w:hAnsi="Courier New" w:cs="Courier New" w:hint="default"/>
+      </w:rPr>
+    </w:lvl>
+    <w:lvl w:ilvl="5" w:tplc="20000005" w:tentative="1">
+      <w:start w:val="1"/>
+      <w:numFmt w:val="bullet"/>
+      <w:lvlText w:val=""/>
+      <w:lvlJc w:val="left"/>
+      <w:pPr>
+        <w:ind w:left="4320" w:hanging="360"/>
+      </w:pPr>
+      <w:rPr>
+        <w:rFonts w:ascii="Wingdings" w:hAnsi="Wingdings" w:hint="default"/>
+      </w:rPr>
+    </w:lvl>
+    <w:lvl w:ilvl="6" w:tplc="20000001" w:tentative="1">
+      <w:start w:val="1"/>
+      <w:numFmt w:val="bullet"/>
+      <w:lvlText w:val=""/>
+      <w:lvlJc w:val="left"/>
+      <w:pPr>
+        <w:ind w:left="5040" w:hanging="360"/>
+      </w:pPr>
+      <w:rPr>
+        <w:rFonts w:ascii="Symbol" w:hAnsi="Symbol" w:hint="default"/>
+      </w:rPr>
+    </w:lvl>
+    <w:lvl w:ilvl="7" w:tplc="20000003" w:tentative="1">
+      <w:start w:val="1"/>
+      <w:numFmt w:val="bullet"/>
+      <w:lvlText w:val="o"/>
+      <w:lvlJc w:val="left"/>
+      <w:pPr>
+        <w:ind w:left="5760" w:hanging="360"/>
+      </w:pPr>
+      <w:rPr>
+        <w:rFonts w:ascii="Courier New" w:hAnsi="Courier New" w:cs="Courier New" w:hint="default"/>
+      </w:rPr>
+    </w:lvl>
+    <w:lvl w:ilvl="8" w:tplc="20000005" w:tentative="1">
+      <w:start w:val="1"/>
+      <w:numFmt w:val="bullet"/>
+      <w:lvlText w:val=""/>
+      <w:lvlJc w:val="left"/>
+      <w:pPr>
+        <w:ind w:left="6480" w:hanging="360"/>
+      </w:pPr>
+      <w:rPr>
+        <w:rFonts w:ascii="Wingdings" w:hAnsi="Wingdings" w:hint="default"/>
+      </w:rPr>
+    </w:lvl>
+  </w:abstractNum>
   <w:num w:numId="1" w16cid:durableId="1975021327">
-    <w:abstractNumId w:val="1"/>
+    <w:abstractNumId w:val="3"/>
   </w:num>
   <w:num w:numId="2" w16cid:durableId="1193226340">
     <w:abstractNumId w:val="0"/>
+  </w:num>
+  <w:num w:numId="3" w16cid:durableId="1285118487">
+    <w:abstractNumId w:val="4"/>
+  </w:num>
+  <w:num w:numId="4" w16cid:durableId="1146437241">
+    <w:abstractNumId w:val="2"/>
+  </w:num>
+  <w:num w:numId="5" w16cid:durableId="1068528795">
+    <w:abstractNumId w:val="1"/>
   </w:num>
 </w:numbering>
 </file>
@@ -1726,7 +10336,7 @@
   <w:style w:type="paragraph" w:default="1" w:styleId="Normal">
     <w:name w:val="Normal"/>
     <w:qFormat/>
-    <w:rsid w:val="009D0083"/>
+    <w:rsid w:val="00415A00"/>
     <w:rPr>
       <w:lang w:val="en-GB"/>
     </w:rPr>
@@ -1768,6 +10378,75 @@
       <w:ind w:left="720"/>
       <w:contextualSpacing/>
     </w:pPr>
+  </w:style>
+  <w:style w:type="paragraph" w:styleId="Header">
+    <w:name w:val="header"/>
+    <w:basedOn w:val="Normal"/>
+    <w:link w:val="HeaderChar"/>
+    <w:uiPriority w:val="99"/>
+    <w:unhideWhenUsed/>
+    <w:rsid w:val="00FF28EC"/>
+    <w:pPr>
+      <w:tabs>
+        <w:tab w:val="center" w:pos="4513"/>
+        <w:tab w:val="right" w:pos="9026"/>
+      </w:tabs>
+      <w:spacing w:after="0" w:line="240" w:lineRule="auto"/>
+    </w:pPr>
+  </w:style>
+  <w:style w:type="character" w:customStyle="1" w:styleId="HeaderChar">
+    <w:name w:val="Header Char"/>
+    <w:basedOn w:val="DefaultParagraphFont"/>
+    <w:link w:val="Header"/>
+    <w:uiPriority w:val="99"/>
+    <w:rsid w:val="00FF28EC"/>
+    <w:rPr>
+      <w:lang w:val="en-GB"/>
+    </w:rPr>
+  </w:style>
+  <w:style w:type="paragraph" w:styleId="Footer">
+    <w:name w:val="footer"/>
+    <w:basedOn w:val="Normal"/>
+    <w:link w:val="FooterChar"/>
+    <w:uiPriority w:val="99"/>
+    <w:unhideWhenUsed/>
+    <w:rsid w:val="00FF28EC"/>
+    <w:pPr>
+      <w:tabs>
+        <w:tab w:val="center" w:pos="4513"/>
+        <w:tab w:val="right" w:pos="9026"/>
+      </w:tabs>
+      <w:spacing w:after="0" w:line="240" w:lineRule="auto"/>
+    </w:pPr>
+  </w:style>
+  <w:style w:type="character" w:customStyle="1" w:styleId="FooterChar">
+    <w:name w:val="Footer Char"/>
+    <w:basedOn w:val="DefaultParagraphFont"/>
+    <w:link w:val="Footer"/>
+    <w:uiPriority w:val="99"/>
+    <w:rsid w:val="00FF28EC"/>
+    <w:rPr>
+      <w:lang w:val="en-GB"/>
+    </w:rPr>
+  </w:style>
+  <w:style w:type="table" w:styleId="TableGrid">
+    <w:name w:val="Table Grid"/>
+    <w:basedOn w:val="TableNormal"/>
+    <w:uiPriority w:val="39"/>
+    <w:rsid w:val="00944C91"/>
+    <w:pPr>
+      <w:spacing w:after="0" w:line="240" w:lineRule="auto"/>
+    </w:pPr>
+    <w:tblPr>
+      <w:tblBorders>
+        <w:top w:val="single" w:sz="4" w:space="0" w:color="auto"/>
+        <w:left w:val="single" w:sz="4" w:space="0" w:color="auto"/>
+        <w:bottom w:val="single" w:sz="4" w:space="0" w:color="auto"/>
+        <w:right w:val="single" w:sz="4" w:space="0" w:color="auto"/>
+        <w:insideH w:val="single" w:sz="4" w:space="0" w:color="auto"/>
+        <w:insideV w:val="single" w:sz="4" w:space="0" w:color="auto"/>
+      </w:tblBorders>
+    </w:tblPr>
   </w:style>
 </w:styles>
 </file>

--- a/Write Up FYP.docx
+++ b/Write Up FYP.docx
@@ -250,12 +250,21 @@
       <w:pPr>
         <w:jc w:val="both"/>
       </w:pPr>
+      <w:proofErr w:type="spellStart"/>
       <w:r>
         <w:rPr>
           <w:b/>
           <w:bCs/>
         </w:rPr>
-        <w:t>lat:</w:t>
+        <w:t>lat</w:t>
+      </w:r>
+      <w:proofErr w:type="spellEnd"/>
+      <w:r>
+        <w:rPr>
+          <w:b/>
+          <w:bCs/>
+        </w:rPr>
+        <w:t>:</w:t>
       </w:r>
       <w:r>
         <w:t xml:space="preserve"> 52 latitude points, indicating the geographic scope in the north-south direction.</w:t>
@@ -265,12 +274,21 @@
       <w:pPr>
         <w:jc w:val="both"/>
       </w:pPr>
+      <w:proofErr w:type="spellStart"/>
       <w:r>
         <w:rPr>
           <w:b/>
           <w:bCs/>
         </w:rPr>
-        <w:t>lon:</w:t>
+        <w:t>lon</w:t>
+      </w:r>
+      <w:proofErr w:type="spellEnd"/>
+      <w:r>
+        <w:rPr>
+          <w:b/>
+          <w:bCs/>
+        </w:rPr>
+        <w:t>:</w:t>
       </w:r>
       <w:r>
         <w:t xml:space="preserve"> 43 longitude points, indicating the geographic scope in the east-west direction.</w:t>
@@ -349,8 +367,37 @@
         </w:rPr>
         <w:br/>
       </w:r>
-      <w:r>
-        <w:t>lon_min, lat_min, lon_max, lat_max = 14.15, 35.79, 14.81, 36.3</w:t>
+      <w:proofErr w:type="spellStart"/>
+      <w:r>
+        <w:t>lon_min</w:t>
+      </w:r>
+      <w:proofErr w:type="spellEnd"/>
+      <w:r>
+        <w:t xml:space="preserve">, </w:t>
+      </w:r>
+      <w:proofErr w:type="spellStart"/>
+      <w:r>
+        <w:t>lat_min</w:t>
+      </w:r>
+      <w:proofErr w:type="spellEnd"/>
+      <w:r>
+        <w:t xml:space="preserve">, </w:t>
+      </w:r>
+      <w:proofErr w:type="spellStart"/>
+      <w:r>
+        <w:t>lon_max</w:t>
+      </w:r>
+      <w:proofErr w:type="spellEnd"/>
+      <w:r>
+        <w:t xml:space="preserve">, </w:t>
+      </w:r>
+      <w:proofErr w:type="spellStart"/>
+      <w:r>
+        <w:t>lat_max</w:t>
+      </w:r>
+      <w:proofErr w:type="spellEnd"/>
+      <w:r>
+        <w:t xml:space="preserve"> = 14.15, 35.79, 14.81, 36.3</w:t>
       </w:r>
     </w:p>
     <w:p>
@@ -401,8 +448,13 @@
       </w:r>
     </w:p>
     <w:p>
-      <w:r>
-        <w:t>polygon_coordinates = [</w:t>
+      <w:proofErr w:type="spellStart"/>
+      <w:r>
+        <w:t>polygon_coordinates</w:t>
+      </w:r>
+      <w:proofErr w:type="spellEnd"/>
+      <w:r>
+        <w:t xml:space="preserve"> = [</w:t>
       </w:r>
     </w:p>
     <w:p>
@@ -927,7 +979,23 @@
           <w:sz w:val="24"/>
           <w:szCs w:val="24"/>
         </w:rPr>
-        <w:t xml:space="preserve"> and also physical interpolation issue</w:t>
+        <w:t xml:space="preserve"> </w:t>
+      </w:r>
+      <w:proofErr w:type="gramStart"/>
+      <w:r>
+        <w:rPr>
+          <w:sz w:val="24"/>
+          <w:szCs w:val="24"/>
+        </w:rPr>
+        <w:t>and also</w:t>
+      </w:r>
+      <w:proofErr w:type="gramEnd"/>
+      <w:r>
+        <w:rPr>
+          <w:sz w:val="24"/>
+          <w:szCs w:val="24"/>
+        </w:rPr>
+        <w:t xml:space="preserve"> physical interpolation issue</w:t>
       </w:r>
       <w:r>
         <w:rPr>
@@ -1126,7 +1194,39 @@
           <w:sz w:val="24"/>
           <w:szCs w:val="24"/>
         </w:rPr>
-        <w:t xml:space="preserve"> (for every pair of lon and lat)</w:t>
+        <w:t xml:space="preserve"> (for every pair of </w:t>
+      </w:r>
+      <w:proofErr w:type="spellStart"/>
+      <w:r>
+        <w:rPr>
+          <w:sz w:val="24"/>
+          <w:szCs w:val="24"/>
+        </w:rPr>
+        <w:t>lon</w:t>
+      </w:r>
+      <w:proofErr w:type="spellEnd"/>
+      <w:r>
+        <w:rPr>
+          <w:sz w:val="24"/>
+          <w:szCs w:val="24"/>
+        </w:rPr>
+        <w:t xml:space="preserve"> and </w:t>
+      </w:r>
+      <w:proofErr w:type="spellStart"/>
+      <w:r>
+        <w:rPr>
+          <w:sz w:val="24"/>
+          <w:szCs w:val="24"/>
+        </w:rPr>
+        <w:t>lat</w:t>
+      </w:r>
+      <w:proofErr w:type="spellEnd"/>
+      <w:r>
+        <w:rPr>
+          <w:sz w:val="24"/>
+          <w:szCs w:val="24"/>
+        </w:rPr>
+        <w:t>)</w:t>
       </w:r>
       <w:r>
         <w:rPr>
@@ -1155,7 +1255,23 @@
           <w:sz w:val="24"/>
           <w:szCs w:val="24"/>
         </w:rPr>
-        <w:t xml:space="preserve">For this we decided to try and use 6 months of data and then also we decided we could test using 6 months but skipping a month (jan,mar,may…) </w:t>
+        <w:t>For this we decided to try and use 6 months of data and then also we decided we could test using 6 months but skipping a month (</w:t>
+      </w:r>
+      <w:proofErr w:type="spellStart"/>
+      <w:r>
+        <w:rPr>
+          <w:sz w:val="24"/>
+          <w:szCs w:val="24"/>
+        </w:rPr>
+        <w:t>jan,mar,may</w:t>
+      </w:r>
+      <w:proofErr w:type="spellEnd"/>
+      <w:r>
+        <w:rPr>
+          <w:sz w:val="24"/>
+          <w:szCs w:val="24"/>
+        </w:rPr>
+        <w:t xml:space="preserve">…) </w:t>
       </w:r>
       <w:r>
         <w:rPr>
@@ -1466,7 +1582,23 @@
           <w:sz w:val="24"/>
           <w:szCs w:val="24"/>
         </w:rPr>
-        <w:t xml:space="preserve"> of rows per pair of lat and long</w:t>
+        <w:t xml:space="preserve"> of rows per pair of </w:t>
+      </w:r>
+      <w:proofErr w:type="spellStart"/>
+      <w:r>
+        <w:rPr>
+          <w:sz w:val="24"/>
+          <w:szCs w:val="24"/>
+        </w:rPr>
+        <w:t>lat</w:t>
+      </w:r>
+      <w:proofErr w:type="spellEnd"/>
+      <w:r>
+        <w:rPr>
+          <w:sz w:val="24"/>
+          <w:szCs w:val="24"/>
+        </w:rPr>
+        <w:t xml:space="preserve"> and long</w:t>
       </w:r>
       <w:r>
         <w:rPr>
@@ -1509,7 +1641,39 @@
           <w:sz w:val="24"/>
           <w:szCs w:val="24"/>
         </w:rPr>
-        <w:t xml:space="preserve"> nans the model input ended up only having on average around 4k inputs per lat and lon pair, this </w:t>
+        <w:t xml:space="preserve"> nans the model input ended up only having on average around 4k inputs per </w:t>
+      </w:r>
+      <w:proofErr w:type="spellStart"/>
+      <w:r>
+        <w:rPr>
+          <w:sz w:val="24"/>
+          <w:szCs w:val="24"/>
+        </w:rPr>
+        <w:t>lat</w:t>
+      </w:r>
+      <w:proofErr w:type="spellEnd"/>
+      <w:r>
+        <w:rPr>
+          <w:sz w:val="24"/>
+          <w:szCs w:val="24"/>
+        </w:rPr>
+        <w:t xml:space="preserve"> and </w:t>
+      </w:r>
+      <w:proofErr w:type="spellStart"/>
+      <w:r>
+        <w:rPr>
+          <w:sz w:val="24"/>
+          <w:szCs w:val="24"/>
+        </w:rPr>
+        <w:t>lon</w:t>
+      </w:r>
+      <w:proofErr w:type="spellEnd"/>
+      <w:r>
+        <w:rPr>
+          <w:sz w:val="24"/>
+          <w:szCs w:val="24"/>
+        </w:rPr>
+        <w:t xml:space="preserve"> pair, this </w:t>
       </w:r>
       <w:r>
         <w:rPr>
@@ -1523,7 +1687,23 @@
           <w:sz w:val="24"/>
           <w:szCs w:val="24"/>
         </w:rPr>
-        <w:t xml:space="preserve"> to a very small val and training loss value in the first epoch. To counter this we decided to use 2 </w:t>
+        <w:t xml:space="preserve"> to a very small </w:t>
+      </w:r>
+      <w:proofErr w:type="spellStart"/>
+      <w:r>
+        <w:rPr>
+          <w:sz w:val="24"/>
+          <w:szCs w:val="24"/>
+        </w:rPr>
+        <w:t>val</w:t>
+      </w:r>
+      <w:proofErr w:type="spellEnd"/>
+      <w:r>
+        <w:rPr>
+          <w:sz w:val="24"/>
+          <w:szCs w:val="24"/>
+        </w:rPr>
+        <w:t xml:space="preserve"> and training loss value in the first epoch. To counter this we decided to use 2 </w:t>
       </w:r>
       <w:r>
         <w:rPr>
@@ -1581,7 +1761,23 @@
           <w:sz w:val="24"/>
           <w:szCs w:val="24"/>
         </w:rPr>
-        <w:t xml:space="preserve">After multiple tests, it was discovered that a sequence length (window_size) of 1 gives the best results. </w:t>
+        <w:t>After multiple tests, it was discovered that a sequence length (</w:t>
+      </w:r>
+      <w:proofErr w:type="spellStart"/>
+      <w:r>
+        <w:rPr>
+          <w:sz w:val="24"/>
+          <w:szCs w:val="24"/>
+        </w:rPr>
+        <w:t>window_size</w:t>
+      </w:r>
+      <w:proofErr w:type="spellEnd"/>
+      <w:r>
+        <w:rPr>
+          <w:sz w:val="24"/>
+          <w:szCs w:val="24"/>
+        </w:rPr>
+        <w:t xml:space="preserve">) of 1 gives the best results. </w:t>
       </w:r>
     </w:p>
     <w:p>
@@ -1833,7 +2029,23 @@
           <w:sz w:val="24"/>
           <w:szCs w:val="24"/>
         </w:rPr>
-        <w:t>Due to the Nans in the dataset we also tried to use interpolation to fill these values (spline) but it was concluded that the results were not good and worse then when we drop the nans. This is because… (give reason)</w:t>
+        <w:t>Due to the Nans in the dataset we also tried to use interpolation to fill these values (spline</w:t>
+      </w:r>
+      <w:proofErr w:type="gramStart"/>
+      <w:r>
+        <w:rPr>
+          <w:sz w:val="24"/>
+          <w:szCs w:val="24"/>
+        </w:rPr>
+        <w:t>)</w:t>
+      </w:r>
+      <w:proofErr w:type="gramEnd"/>
+      <w:r>
+        <w:rPr>
+          <w:sz w:val="24"/>
+          <w:szCs w:val="24"/>
+        </w:rPr>
+        <w:t xml:space="preserve"> but it was concluded that the results were not good and worse then when we drop the nans. This is because… (give reason)</w:t>
       </w:r>
       <w:r>
         <w:rPr>
@@ -1862,7 +2074,39 @@
           <w:sz w:val="24"/>
           <w:szCs w:val="24"/>
         </w:rPr>
-        <w:t xml:space="preserve">Important to mention that all these tests where run on the same pair of lon and lat: </w:t>
+        <w:t xml:space="preserve">Important to mention that all these tests where run on the same pair of </w:t>
+      </w:r>
+      <w:proofErr w:type="spellStart"/>
+      <w:r>
+        <w:rPr>
+          <w:sz w:val="24"/>
+          <w:szCs w:val="24"/>
+        </w:rPr>
+        <w:t>lon</w:t>
+      </w:r>
+      <w:proofErr w:type="spellEnd"/>
+      <w:r>
+        <w:rPr>
+          <w:sz w:val="24"/>
+          <w:szCs w:val="24"/>
+        </w:rPr>
+        <w:t xml:space="preserve"> and </w:t>
+      </w:r>
+      <w:proofErr w:type="spellStart"/>
+      <w:r>
+        <w:rPr>
+          <w:sz w:val="24"/>
+          <w:szCs w:val="24"/>
+        </w:rPr>
+        <w:t>lat</w:t>
+      </w:r>
+      <w:proofErr w:type="spellEnd"/>
+      <w:r>
+        <w:rPr>
+          <w:sz w:val="24"/>
+          <w:szCs w:val="24"/>
+        </w:rPr>
+        <w:t xml:space="preserve">: </w:t>
       </w:r>
     </w:p>
     <w:p>
@@ -1874,12 +2118,21 @@
           <w:szCs w:val="24"/>
         </w:rPr>
       </w:pPr>
-      <w:r>
-        <w:rPr>
-          <w:sz w:val="24"/>
-          <w:szCs w:val="24"/>
-        </w:rPr>
-        <w:t>target_lat = 36.03409957885742</w:t>
+      <w:proofErr w:type="spellStart"/>
+      <w:r>
+        <w:rPr>
+          <w:sz w:val="24"/>
+          <w:szCs w:val="24"/>
+        </w:rPr>
+        <w:t>target_lat</w:t>
+      </w:r>
+      <w:proofErr w:type="spellEnd"/>
+      <w:r>
+        <w:rPr>
+          <w:sz w:val="24"/>
+          <w:szCs w:val="24"/>
+        </w:rPr>
+        <w:t xml:space="preserve"> = 36.03409957885742</w:t>
       </w:r>
     </w:p>
     <w:p>
@@ -1891,12 +2144,21 @@
           <w:szCs w:val="24"/>
         </w:rPr>
       </w:pPr>
-      <w:r>
-        <w:rPr>
-          <w:sz w:val="24"/>
-          <w:szCs w:val="24"/>
-        </w:rPr>
-        <w:t>target_lon = 14.528599739074707</w:t>
+      <w:proofErr w:type="spellStart"/>
+      <w:r>
+        <w:rPr>
+          <w:sz w:val="24"/>
+          <w:szCs w:val="24"/>
+        </w:rPr>
+        <w:t>target_lon</w:t>
+      </w:r>
+      <w:proofErr w:type="spellEnd"/>
+      <w:r>
+        <w:rPr>
+          <w:sz w:val="24"/>
+          <w:szCs w:val="24"/>
+        </w:rPr>
+        <w:t xml:space="preserve"> = 14.528599739074707</w:t>
       </w:r>
     </w:p>
     <w:p>
@@ -1966,11 +2228,52 @@
     </w:p>
     <w:p>
       <w:pPr>
-        <w:rPr>
-          <w:sz w:val="24"/>
-          <w:szCs w:val="24"/>
-        </w:rPr>
-      </w:pPr>
+        <w:pStyle w:val="ListParagraph"/>
+        <w:numPr>
+          <w:ilvl w:val="0"/>
+          <w:numId w:val="5"/>
+        </w:numPr>
+        <w:ind w:left="0"/>
+        <w:jc w:val="both"/>
+        <w:rPr>
+          <w:sz w:val="24"/>
+          <w:szCs w:val="24"/>
+        </w:rPr>
+      </w:pPr>
+      <w:r>
+        <w:rPr>
+          <w:sz w:val="24"/>
+          <w:szCs w:val="24"/>
+        </w:rPr>
+        <w:t xml:space="preserve">It was decided that the prediction pipeline should change. Instead of creating a model to  predict the next hour based on the previous hour, the new model takes the last 72 hours and make 1 prediction for 24 hours… </w:t>
+      </w:r>
+      <w:r>
+        <w:rPr>
+          <w:i/>
+          <w:iCs/>
+          <w:sz w:val="24"/>
+          <w:szCs w:val="24"/>
+        </w:rPr>
+        <w:t>for now I decided to fill in nans with mean value, but this might change after some  testing. I am also thinking of adding rolling forecastin</w:t>
+      </w:r>
+      <w:r>
+        <w:rPr>
+          <w:i/>
+          <w:iCs/>
+          <w:sz w:val="24"/>
+          <w:szCs w:val="24"/>
+        </w:rPr>
+        <w:t>g…</w:t>
+      </w:r>
+      <w:r>
+        <w:rPr>
+          <w:i/>
+          <w:iCs/>
+          <w:sz w:val="24"/>
+          <w:szCs w:val="24"/>
+        </w:rPr>
+        <w:t xml:space="preserve"> basically completely changing the sequence and feature inputs!</w:t>
+      </w:r>
       <w:r>
         <w:rPr>
           <w:sz w:val="24"/>
@@ -1995,16 +2298,7 @@
           <w:szCs w:val="36"/>
           <w:u w:val="single"/>
         </w:rPr>
-        <w:t xml:space="preserve"> Model </w:t>
-      </w:r>
-      <w:r>
-        <w:rPr>
-          <w:b/>
-          <w:sz w:val="36"/>
-          <w:szCs w:val="36"/>
-          <w:u w:val="single"/>
-        </w:rPr>
-        <w:t>Evaluation</w:t>
+        <w:t xml:space="preserve"> Model Evaluation</w:t>
       </w:r>
     </w:p>
     <w:p>
@@ -2314,7 +2608,39 @@
           <w:sz w:val="24"/>
           <w:szCs w:val="24"/>
         </w:rPr>
-        <w:t>, train separate models for individual (lat &amp; lon), then leverage insights from clustering for better models. Can also experiment with clustering common data together and making predictions per cluster. (Elaborate)</w:t>
+        <w:t>, train separate models for individual (</w:t>
+      </w:r>
+      <w:proofErr w:type="spellStart"/>
+      <w:r>
+        <w:rPr>
+          <w:sz w:val="24"/>
+          <w:szCs w:val="24"/>
+        </w:rPr>
+        <w:t>lat</w:t>
+      </w:r>
+      <w:proofErr w:type="spellEnd"/>
+      <w:r>
+        <w:rPr>
+          <w:sz w:val="24"/>
+          <w:szCs w:val="24"/>
+        </w:rPr>
+        <w:t xml:space="preserve"> &amp; </w:t>
+      </w:r>
+      <w:proofErr w:type="spellStart"/>
+      <w:r>
+        <w:rPr>
+          <w:sz w:val="24"/>
+          <w:szCs w:val="24"/>
+        </w:rPr>
+        <w:t>lon</w:t>
+      </w:r>
+      <w:proofErr w:type="spellEnd"/>
+      <w:r>
+        <w:rPr>
+          <w:sz w:val="24"/>
+          <w:szCs w:val="24"/>
+        </w:rPr>
+        <w:t>), then leverage insights from clustering for better models. Can also experiment with clustering common data together and making predictions per cluster. (Elaborate)</w:t>
       </w:r>
       <w:r>
         <w:rPr>
